--- a/项目设计/数据库设计/数据库(顶层)设计说明(DBDD)0.2.docx
+++ b/项目设计/数据库设计/数据库(顶层)设计说明(DBDD)0.2.docx
@@ -857,9 +857,6 @@
           <w:p>
             <w:pPr>
               <w:jc w:val="center"/>
-              <w:rPr>
-                <w:rFonts w:hint="eastAsia"/>
-              </w:rPr>
             </w:pPr>
             <w:r>
               <w:t>1</w:t>
@@ -879,9 +876,6 @@
           <w:p>
             <w:pPr>
               <w:jc w:val="center"/>
-              <w:rPr>
-                <w:rFonts w:hint="eastAsia"/>
-              </w:rPr>
             </w:pPr>
             <w:r>
               <w:t>2020/</w:t>
@@ -910,9 +904,6 @@
           <w:p>
             <w:pPr>
               <w:jc w:val="center"/>
-              <w:rPr>
-                <w:rFonts w:hint="eastAsia"/>
-              </w:rPr>
             </w:pPr>
             <w:r>
               <w:rPr>
@@ -938,9 +929,6 @@
           <w:p>
             <w:pPr>
               <w:jc w:val="center"/>
-              <w:rPr>
-                <w:rFonts w:hint="eastAsia"/>
-              </w:rPr>
             </w:pPr>
             <w:r>
               <w:rPr>
@@ -973,11 +961,138 @@
           </w:p>
         </w:tc>
       </w:tr>
+      <w:tr>
+        <w:tc>
+          <w:tcPr>
+            <w:tcW w:w="709" w:type="dxa"/>
+            <w:tcBorders>
+              <w:top w:val="single" w:sz="4" w:space="0" w:color="auto"/>
+              <w:left w:val="single" w:sz="4" w:space="0" w:color="auto"/>
+              <w:bottom w:val="single" w:sz="4" w:space="0" w:color="auto"/>
+              <w:right w:val="single" w:sz="4" w:space="0" w:color="auto"/>
+            </w:tcBorders>
+          </w:tcPr>
+          <w:p>
+            <w:pPr>
+              <w:jc w:val="center"/>
+            </w:pPr>
+            <w:r>
+              <w:rPr>
+                <w:rFonts w:hint="eastAsia"/>
+              </w:rPr>
+              <w:t>2</w:t>
+            </w:r>
+          </w:p>
+        </w:tc>
+        <w:tc>
+          <w:tcPr>
+            <w:tcW w:w="1959" w:type="dxa"/>
+            <w:tcBorders>
+              <w:top w:val="single" w:sz="4" w:space="0" w:color="auto"/>
+              <w:left w:val="single" w:sz="4" w:space="0" w:color="auto"/>
+              <w:bottom w:val="single" w:sz="4" w:space="0" w:color="auto"/>
+              <w:right w:val="single" w:sz="4" w:space="0" w:color="auto"/>
+            </w:tcBorders>
+          </w:tcPr>
+          <w:p>
+            <w:pPr>
+              <w:jc w:val="center"/>
+            </w:pPr>
+            <w:r>
+              <w:rPr>
+                <w:rFonts w:hint="eastAsia"/>
+              </w:rPr>
+              <w:t>2</w:t>
+            </w:r>
+            <w:r>
+              <w:t>020/12/07</w:t>
+            </w:r>
+          </w:p>
+        </w:tc>
+        <w:tc>
+          <w:tcPr>
+            <w:tcW w:w="1559" w:type="dxa"/>
+            <w:tcBorders>
+              <w:top w:val="single" w:sz="4" w:space="0" w:color="auto"/>
+              <w:left w:val="single" w:sz="4" w:space="0" w:color="auto"/>
+              <w:bottom w:val="single" w:sz="4" w:space="0" w:color="auto"/>
+              <w:right w:val="single" w:sz="4" w:space="0" w:color="auto"/>
+            </w:tcBorders>
+          </w:tcPr>
+          <w:p>
+            <w:pPr>
+              <w:jc w:val="center"/>
+              <w:rPr>
+                <w:rFonts w:hint="eastAsia"/>
+              </w:rPr>
+            </w:pPr>
+            <w:r>
+              <w:rPr>
+                <w:rFonts w:hint="eastAsia"/>
+              </w:rPr>
+              <w:t>0</w:t>
+            </w:r>
+            <w:r>
+              <w:t>.2</w:t>
+            </w:r>
+          </w:p>
+        </w:tc>
+        <w:tc>
+          <w:tcPr>
+            <w:tcW w:w="1843" w:type="dxa"/>
+            <w:tcBorders>
+              <w:top w:val="single" w:sz="4" w:space="0" w:color="auto"/>
+              <w:left w:val="single" w:sz="4" w:space="0" w:color="auto"/>
+              <w:bottom w:val="single" w:sz="4" w:space="0" w:color="auto"/>
+              <w:right w:val="single" w:sz="4" w:space="0" w:color="auto"/>
+            </w:tcBorders>
+          </w:tcPr>
+          <w:p>
+            <w:pPr>
+              <w:jc w:val="center"/>
+              <w:rPr>
+                <w:rFonts w:hint="eastAsia"/>
+              </w:rPr>
+            </w:pPr>
+            <w:r>
+              <w:rPr>
+                <w:rFonts w:hint="eastAsia"/>
+              </w:rPr>
+              <w:t>陈骁</w:t>
+            </w:r>
+          </w:p>
+        </w:tc>
+        <w:tc>
+          <w:tcPr>
+            <w:tcW w:w="2268" w:type="dxa"/>
+            <w:tcBorders>
+              <w:top w:val="single" w:sz="4" w:space="0" w:color="auto"/>
+              <w:left w:val="single" w:sz="4" w:space="0" w:color="auto"/>
+              <w:bottom w:val="single" w:sz="4" w:space="0" w:color="auto"/>
+              <w:right w:val="single" w:sz="4" w:space="0" w:color="auto"/>
+            </w:tcBorders>
+          </w:tcPr>
+          <w:p>
+            <w:pPr>
+              <w:jc w:val="center"/>
+              <w:rPr>
+                <w:rFonts w:hint="eastAsia"/>
+              </w:rPr>
+            </w:pPr>
+            <w:r>
+              <w:rPr>
+                <w:rFonts w:hint="eastAsia"/>
+              </w:rPr>
+              <w:t>改进</w:t>
+            </w:r>
+          </w:p>
+        </w:tc>
+      </w:tr>
     </w:tbl>
     <w:p>
       <w:pPr>
         <w:rPr>
-          <w:rFonts w:ascii="宋体" w:hAnsi="宋体" w:hint="eastAsia"/>
+          <w:rFonts w:ascii="宋体" w:hAnsi="宋体"/>
           <w:szCs w:val="21"/>
         </w:rPr>
         <w:sectPr>
@@ -2571,7 +2686,7 @@
     <w:p>
       <w:pPr>
         <w:rPr>
-          <w:rFonts w:ascii="宋体" w:hAnsi="宋体" w:hint="eastAsia"/>
+          <w:rFonts w:ascii="宋体" w:hAnsi="宋体"/>
           <w:szCs w:val="21"/>
         </w:rPr>
       </w:pPr>
@@ -2758,7 +2873,7 @@
       <w:pPr>
         <w:ind w:firstLine="420"/>
         <w:rPr>
-          <w:rFonts w:ascii="宋体" w:hAnsi="宋体" w:hint="eastAsia"/>
+          <w:rFonts w:ascii="宋体" w:hAnsi="宋体"/>
           <w:szCs w:val="21"/>
         </w:rPr>
       </w:pPr>
@@ -2935,56 +3050,35 @@
           <w:rFonts w:ascii="宋体" w:hAnsi="宋体" w:hint="eastAsia"/>
           <w:szCs w:val="21"/>
         </w:rPr>
-        <w:t>指导</w:t>
+        <w:t>指导Fla</w:t>
+      </w:r>
+      <w:r>
+        <w:rPr>
+          <w:rFonts w:ascii="宋体" w:hAnsi="宋体"/>
+          <w:szCs w:val="21"/>
+        </w:rPr>
+        <w:t xml:space="preserve">ppy </w:t>
       </w:r>
       <w:r>
         <w:rPr>
           <w:rFonts w:ascii="宋体" w:hAnsi="宋体" w:hint="eastAsia"/>
           <w:szCs w:val="21"/>
         </w:rPr>
-        <w:t>Fla</w:t>
+        <w:t>B</w:t>
       </w:r>
       <w:r>
         <w:rPr>
           <w:rFonts w:ascii="宋体" w:hAnsi="宋体"/>
           <w:szCs w:val="21"/>
         </w:rPr>
-        <w:t xml:space="preserve">ppy </w:t>
+        <w:t>ird</w:t>
       </w:r>
       <w:r>
         <w:rPr>
           <w:rFonts w:ascii="宋体" w:hAnsi="宋体" w:hint="eastAsia"/>
           <w:szCs w:val="21"/>
         </w:rPr>
-        <w:t>B</w:t>
-      </w:r>
-      <w:r>
-        <w:rPr>
-          <w:rFonts w:ascii="宋体" w:hAnsi="宋体"/>
-          <w:szCs w:val="21"/>
-        </w:rPr>
-        <w:t>ird</w:t>
-      </w:r>
-      <w:r>
-        <w:rPr>
-          <w:rFonts w:ascii="宋体" w:hAnsi="宋体" w:hint="eastAsia"/>
-          <w:szCs w:val="21"/>
-        </w:rPr>
-        <w:t>游戏库的开发和维护。除此之外，本文档还对游戏的详细设计起到辅助作用，详细设计中涉及到数据库数据库</w:t>
-      </w:r>
-      <w:r>
-        <w:rPr>
-          <w:rFonts w:ascii="宋体" w:hAnsi="宋体" w:hint="eastAsia"/>
-          <w:szCs w:val="21"/>
-        </w:rPr>
-        <w:t>涉及到</w:t>
-      </w:r>
-      <w:r>
-        <w:rPr>
-          <w:rFonts w:ascii="宋体" w:hAnsi="宋体" w:hint="eastAsia"/>
-          <w:szCs w:val="21"/>
-        </w:rPr>
-        <w:t>输入输出的函数应参考本文档进行设计</w:t>
+        <w:t>游戏库的开发和维护。除此之外，本文档还对游戏的详细设计起到辅助作用，详细设计中涉及到数据库数据库涉及到输入输出的函数应参考本文档进行设计</w:t>
       </w:r>
     </w:p>
     <w:p>
@@ -3295,7 +3389,7 @@
       <w:pPr>
         <w:ind w:firstLine="420"/>
         <w:rPr>
-          <w:rFonts w:ascii="宋体" w:hAnsi="宋体" w:hint="eastAsia"/>
+          <w:rFonts w:ascii="宋体" w:hAnsi="宋体"/>
           <w:szCs w:val="21"/>
         </w:rPr>
       </w:pPr>
@@ -3391,11 +3485,6 @@
       <w:bookmarkEnd w:id="6"/>
     </w:p>
     <w:p>
-      <w:pPr>
-        <w:rPr>
-          <w:rFonts w:hint="eastAsia"/>
-        </w:rPr>
-      </w:pPr>
       <w:r>
         <w:rPr>
           <w:noProof/>
@@ -4020,7 +4109,7 @@
         <w:rPr>
           <w:rFonts w:hint="eastAsia"/>
         </w:rPr>
-        <w:t>体力</w:t>
+        <w:t>爱心</w:t>
       </w:r>
     </w:p>
     <w:tbl>
@@ -4045,10 +4134,7 @@
               <w:t>名字：</w:t>
             </w:r>
             <w:r>
-              <w:rPr>
-                <w:rFonts w:hint="eastAsia"/>
-              </w:rPr>
-              <w:t>power</w:t>
+              <w:t>compassion</w:t>
             </w:r>
           </w:p>
           <w:p>
@@ -4376,78 +4462,7 @@
         </w:tc>
       </w:tr>
     </w:tbl>
-    <w:p>
-      <w:pPr>
-        <w:pStyle w:val="ad"/>
-        <w:jc w:val="center"/>
-      </w:pPr>
-    </w:p>
-    <w:p>
-      <w:pPr>
-        <w:pStyle w:val="ad"/>
-        <w:jc w:val="center"/>
-        <w:rPr>
-          <w:rFonts w:hint="eastAsia"/>
-        </w:rPr>
-      </w:pPr>
-      <w:r>
-        <w:rPr>
-          <w:rFonts w:hint="eastAsia"/>
-        </w:rPr>
-        <w:t>表</w:t>
-      </w:r>
-      <w:r>
-        <w:rPr>
-          <w:rFonts w:hint="eastAsia"/>
-        </w:rPr>
-        <w:t xml:space="preserve"> </w:t>
-      </w:r>
-      <w:r>
-        <w:fldChar w:fldCharType="begin"/>
-      </w:r>
-      <w:r>
-        <w:instrText xml:space="preserve"> </w:instrText>
-      </w:r>
-      <w:r>
-        <w:rPr>
-          <w:rFonts w:hint="eastAsia"/>
-        </w:rPr>
-        <w:instrText xml:space="preserve">SEQ </w:instrText>
-      </w:r>
-      <w:r>
-        <w:rPr>
-          <w:rFonts w:hint="eastAsia"/>
-        </w:rPr>
-        <w:instrText>表</w:instrText>
-      </w:r>
-      <w:r>
-        <w:rPr>
-          <w:rFonts w:hint="eastAsia"/>
-        </w:rPr>
-        <w:instrText xml:space="preserve"> \* ARABIC</w:instrText>
-      </w:r>
-      <w:r>
-        <w:instrText xml:space="preserve"> </w:instrText>
-      </w:r>
-      <w:r>
-        <w:fldChar w:fldCharType="separate"/>
-      </w:r>
-      <w:r>
-        <w:rPr>
-          <w:noProof/>
-        </w:rPr>
-        <w:t>9</w:t>
-      </w:r>
-      <w:r>
-        <w:fldChar w:fldCharType="end"/>
-      </w:r>
-      <w:r>
-        <w:rPr>
-          <w:rFonts w:hint="eastAsia"/>
-        </w:rPr>
-        <w:t>当前分数</w:t>
-      </w:r>
-    </w:p>
+    <w:p/>
     <w:p>
       <w:pPr>
         <w:pStyle w:val="ad"/>
@@ -4777,7 +4792,7 @@
         <w:rPr>
           <w:noProof/>
         </w:rPr>
-        <w:t>12</w:t>
+        <w:t>9</w:t>
       </w:r>
       <w:r>
         <w:fldChar w:fldCharType="end"/>
@@ -4786,27 +4801,502 @@
         <w:rPr>
           <w:rFonts w:hint="eastAsia"/>
         </w:rPr>
-        <w:t>玩家信息表</w:t>
+        <w:t>正在使用角色</w:t>
       </w:r>
     </w:p>
     <w:tbl>
       <w:tblPr>
         <w:tblStyle w:val="ac"/>
-        <w:tblW w:w="9995" w:type="dxa"/>
+        <w:tblW w:w="0" w:type="auto"/>
         <w:tblLook w:val="04A0" w:firstRow="1" w:lastRow="0" w:firstColumn="1" w:lastColumn="0" w:noHBand="0" w:noVBand="1"/>
       </w:tblPr>
       <w:tblGrid>
-        <w:gridCol w:w="1186"/>
-        <w:gridCol w:w="1909"/>
-        <w:gridCol w:w="1636"/>
-        <w:gridCol w:w="1500"/>
-        <w:gridCol w:w="1145"/>
-        <w:gridCol w:w="2619"/>
+        <w:gridCol w:w="8296"/>
       </w:tblGrid>
       <w:tr>
         <w:tc>
           <w:tcPr>
-            <w:tcW w:w="1186" w:type="dxa"/>
+            <w:tcW w:w="8522" w:type="dxa"/>
+          </w:tcPr>
+          <w:p>
+            <w:r>
+              <w:rPr>
+                <w:rFonts w:hint="eastAsia"/>
+              </w:rPr>
+              <w:t>名字：</w:t>
+            </w:r>
+            <w:r>
+              <w:t>c</w:t>
+            </w:r>
+            <w:r>
+              <w:t>urrent</w:t>
+            </w:r>
+            <w:r>
+              <w:t>_</w:t>
+            </w:r>
+            <w:r>
+              <w:rPr>
+                <w:rFonts w:hint="eastAsia"/>
+              </w:rPr>
+              <w:t>ro</w:t>
+            </w:r>
+            <w:r>
+              <w:t>le_id</w:t>
+            </w:r>
+          </w:p>
+          <w:p>
+            <w:r>
+              <w:rPr>
+                <w:rFonts w:hint="eastAsia"/>
+              </w:rPr>
+              <w:t>别名：</w:t>
+            </w:r>
+          </w:p>
+          <w:p>
+            <w:r>
+              <w:rPr>
+                <w:rFonts w:hint="eastAsia"/>
+              </w:rPr>
+              <w:t>描述：玩家</w:t>
+            </w:r>
+            <w:r>
+              <w:rPr>
+                <w:rFonts w:hint="eastAsia"/>
+              </w:rPr>
+              <w:t>正在使用的角色</w:t>
+            </w:r>
+          </w:p>
+          <w:p>
+            <w:r>
+              <w:rPr>
+                <w:rFonts w:hint="eastAsia"/>
+              </w:rPr>
+              <w:t>定义：</w:t>
+            </w:r>
+            <w:r>
+              <w:rPr>
+                <w:rFonts w:hint="eastAsia"/>
+              </w:rPr>
+              <w:t>int</w:t>
+            </w:r>
+          </w:p>
+          <w:p>
+            <w:r>
+              <w:rPr>
+                <w:rFonts w:hint="eastAsia"/>
+              </w:rPr>
+              <w:t>位置：</w:t>
+            </w:r>
+            <w:r>
+              <w:rPr>
+                <w:rFonts w:hint="eastAsia"/>
+              </w:rPr>
+              <w:t>User</w:t>
+            </w:r>
+          </w:p>
+        </w:tc>
+      </w:tr>
+    </w:tbl>
+    <w:p/>
+    <w:p>
+      <w:pPr>
+        <w:pStyle w:val="ad"/>
+        <w:jc w:val="center"/>
+      </w:pPr>
+      <w:r>
+        <w:rPr>
+          <w:rFonts w:hint="eastAsia"/>
+        </w:rPr>
+        <w:t>表</w:t>
+      </w:r>
+      <w:r>
+        <w:rPr>
+          <w:rFonts w:hint="eastAsia"/>
+        </w:rPr>
+        <w:t xml:space="preserve"> </w:t>
+      </w:r>
+      <w:r>
+        <w:fldChar w:fldCharType="begin"/>
+      </w:r>
+      <w:r>
+        <w:instrText xml:space="preserve"> </w:instrText>
+      </w:r>
+      <w:r>
+        <w:rPr>
+          <w:rFonts w:hint="eastAsia"/>
+        </w:rPr>
+        <w:instrText xml:space="preserve">SEQ </w:instrText>
+      </w:r>
+      <w:r>
+        <w:rPr>
+          <w:rFonts w:hint="eastAsia"/>
+        </w:rPr>
+        <w:instrText>表</w:instrText>
+      </w:r>
+      <w:r>
+        <w:rPr>
+          <w:rFonts w:hint="eastAsia"/>
+        </w:rPr>
+        <w:instrText xml:space="preserve"> \* ARABIC</w:instrText>
+      </w:r>
+      <w:r>
+        <w:instrText xml:space="preserve"> </w:instrText>
+      </w:r>
+      <w:r>
+        <w:fldChar w:fldCharType="separate"/>
+      </w:r>
+      <w:r>
+        <w:rPr>
+          <w:noProof/>
+        </w:rPr>
+        <w:t>9</w:t>
+      </w:r>
+      <w:r>
+        <w:fldChar w:fldCharType="end"/>
+      </w:r>
+      <w:r>
+        <w:rPr>
+          <w:rFonts w:hint="eastAsia"/>
+        </w:rPr>
+        <w:t>正在使用皮肤</w:t>
+      </w:r>
+    </w:p>
+    <w:tbl>
+      <w:tblPr>
+        <w:tblStyle w:val="ac"/>
+        <w:tblW w:w="0" w:type="auto"/>
+        <w:tblLook w:val="04A0" w:firstRow="1" w:lastRow="0" w:firstColumn="1" w:lastColumn="0" w:noHBand="0" w:noVBand="1"/>
+      </w:tblPr>
+      <w:tblGrid>
+        <w:gridCol w:w="8296"/>
+      </w:tblGrid>
+      <w:tr>
+        <w:tc>
+          <w:tcPr>
+            <w:tcW w:w="8522" w:type="dxa"/>
+          </w:tcPr>
+          <w:p>
+            <w:r>
+              <w:rPr>
+                <w:rFonts w:hint="eastAsia"/>
+              </w:rPr>
+              <w:t>名字：</w:t>
+            </w:r>
+            <w:r>
+              <w:t>c</w:t>
+            </w:r>
+            <w:r>
+              <w:t>urrent</w:t>
+            </w:r>
+            <w:r>
+              <w:t>_</w:t>
+            </w:r>
+            <w:r>
+              <w:rPr>
+                <w:rFonts w:hint="eastAsia"/>
+              </w:rPr>
+              <w:t>s</w:t>
+            </w:r>
+            <w:r>
+              <w:t>kin</w:t>
+            </w:r>
+            <w:r>
+              <w:t>_id</w:t>
+            </w:r>
+          </w:p>
+          <w:p>
+            <w:r>
+              <w:rPr>
+                <w:rFonts w:hint="eastAsia"/>
+              </w:rPr>
+              <w:t>别名：</w:t>
+            </w:r>
+          </w:p>
+          <w:p>
+            <w:r>
+              <w:rPr>
+                <w:rFonts w:hint="eastAsia"/>
+              </w:rPr>
+              <w:t>描述：</w:t>
+            </w:r>
+            <w:r>
+              <w:rPr>
+                <w:rFonts w:hint="eastAsia"/>
+              </w:rPr>
+              <w:t>玩家正在使用的皮肤</w:t>
+            </w:r>
+          </w:p>
+          <w:p>
+            <w:r>
+              <w:rPr>
+                <w:rFonts w:hint="eastAsia"/>
+              </w:rPr>
+              <w:t>定义：</w:t>
+            </w:r>
+            <w:r>
+              <w:rPr>
+                <w:rFonts w:hint="eastAsia"/>
+              </w:rPr>
+              <w:t>int</w:t>
+            </w:r>
+          </w:p>
+          <w:p>
+            <w:r>
+              <w:rPr>
+                <w:rFonts w:hint="eastAsia"/>
+              </w:rPr>
+              <w:t>位置：</w:t>
+            </w:r>
+            <w:r>
+              <w:rPr>
+                <w:rFonts w:hint="eastAsia"/>
+              </w:rPr>
+              <w:t>User</w:t>
+            </w:r>
+          </w:p>
+        </w:tc>
+      </w:tr>
+    </w:tbl>
+    <w:p/>
+    <w:p>
+      <w:pPr>
+        <w:pStyle w:val="ad"/>
+        <w:jc w:val="center"/>
+      </w:pPr>
+      <w:r>
+        <w:rPr>
+          <w:rFonts w:hint="eastAsia"/>
+        </w:rPr>
+        <w:t>表</w:t>
+      </w:r>
+      <w:r>
+        <w:rPr>
+          <w:rFonts w:hint="eastAsia"/>
+        </w:rPr>
+        <w:t xml:space="preserve"> </w:t>
+      </w:r>
+      <w:r>
+        <w:fldChar w:fldCharType="begin"/>
+      </w:r>
+      <w:r>
+        <w:instrText xml:space="preserve"> </w:instrText>
+      </w:r>
+      <w:r>
+        <w:rPr>
+          <w:rFonts w:hint="eastAsia"/>
+        </w:rPr>
+        <w:instrText xml:space="preserve">SEQ </w:instrText>
+      </w:r>
+      <w:r>
+        <w:rPr>
+          <w:rFonts w:hint="eastAsia"/>
+        </w:rPr>
+        <w:instrText>表</w:instrText>
+      </w:r>
+      <w:r>
+        <w:rPr>
+          <w:rFonts w:hint="eastAsia"/>
+        </w:rPr>
+        <w:instrText xml:space="preserve"> \* ARABIC</w:instrText>
+      </w:r>
+      <w:r>
+        <w:instrText xml:space="preserve"> </w:instrText>
+      </w:r>
+      <w:r>
+        <w:fldChar w:fldCharType="separate"/>
+      </w:r>
+      <w:r>
+        <w:rPr>
+          <w:noProof/>
+        </w:rPr>
+        <w:t>9</w:t>
+      </w:r>
+      <w:r>
+        <w:fldChar w:fldCharType="end"/>
+      </w:r>
+      <w:r>
+        <w:rPr>
+          <w:rFonts w:hint="eastAsia"/>
+        </w:rPr>
+        <w:t>正在使用地图</w:t>
+      </w:r>
+    </w:p>
+    <w:tbl>
+      <w:tblPr>
+        <w:tblStyle w:val="ac"/>
+        <w:tblW w:w="0" w:type="auto"/>
+        <w:tblLook w:val="04A0" w:firstRow="1" w:lastRow="0" w:firstColumn="1" w:lastColumn="0" w:noHBand="0" w:noVBand="1"/>
+      </w:tblPr>
+      <w:tblGrid>
+        <w:gridCol w:w="8296"/>
+      </w:tblGrid>
+      <w:tr>
+        <w:tc>
+          <w:tcPr>
+            <w:tcW w:w="8522" w:type="dxa"/>
+          </w:tcPr>
+          <w:p>
+            <w:r>
+              <w:rPr>
+                <w:rFonts w:hint="eastAsia"/>
+              </w:rPr>
+              <w:t>名字：</w:t>
+            </w:r>
+            <w:r>
+              <w:t>c</w:t>
+            </w:r>
+            <w:r>
+              <w:t>urrent</w:t>
+            </w:r>
+            <w:r>
+              <w:t>_</w:t>
+            </w:r>
+            <w:r>
+              <w:rPr>
+                <w:rFonts w:hint="eastAsia"/>
+              </w:rPr>
+              <w:t>map</w:t>
+            </w:r>
+            <w:r>
+              <w:t>_id</w:t>
+            </w:r>
+          </w:p>
+          <w:p>
+            <w:r>
+              <w:rPr>
+                <w:rFonts w:hint="eastAsia"/>
+              </w:rPr>
+              <w:t>别名：</w:t>
+            </w:r>
+          </w:p>
+          <w:p>
+            <w:r>
+              <w:rPr>
+                <w:rFonts w:hint="eastAsia"/>
+              </w:rPr>
+              <w:t>描述：</w:t>
+            </w:r>
+            <w:r>
+              <w:rPr>
+                <w:rFonts w:hint="eastAsia"/>
+              </w:rPr>
+              <w:t>玩家正在使用的地图</w:t>
+            </w:r>
+          </w:p>
+          <w:p>
+            <w:r>
+              <w:rPr>
+                <w:rFonts w:hint="eastAsia"/>
+              </w:rPr>
+              <w:t>定义：</w:t>
+            </w:r>
+            <w:r>
+              <w:rPr>
+                <w:rFonts w:hint="eastAsia"/>
+              </w:rPr>
+              <w:t>int</w:t>
+            </w:r>
+          </w:p>
+          <w:p>
+            <w:r>
+              <w:rPr>
+                <w:rFonts w:hint="eastAsia"/>
+              </w:rPr>
+              <w:t>位置：</w:t>
+            </w:r>
+            <w:r>
+              <w:rPr>
+                <w:rFonts w:hint="eastAsia"/>
+              </w:rPr>
+              <w:t>User</w:t>
+            </w:r>
+          </w:p>
+        </w:tc>
+      </w:tr>
+    </w:tbl>
+    <w:p/>
+    <w:p>
+      <w:pPr>
+        <w:pStyle w:val="ad"/>
+        <w:jc w:val="center"/>
+      </w:pPr>
+      <w:r>
+        <w:rPr>
+          <w:rFonts w:hint="eastAsia"/>
+        </w:rPr>
+        <w:t>表</w:t>
+      </w:r>
+      <w:r>
+        <w:rPr>
+          <w:rFonts w:hint="eastAsia"/>
+        </w:rPr>
+        <w:t xml:space="preserve"> </w:t>
+      </w:r>
+      <w:r>
+        <w:fldChar w:fldCharType="begin"/>
+      </w:r>
+      <w:r>
+        <w:instrText xml:space="preserve"> </w:instrText>
+      </w:r>
+      <w:r>
+        <w:rPr>
+          <w:rFonts w:hint="eastAsia"/>
+        </w:rPr>
+        <w:instrText xml:space="preserve">SEQ </w:instrText>
+      </w:r>
+      <w:r>
+        <w:rPr>
+          <w:rFonts w:hint="eastAsia"/>
+        </w:rPr>
+        <w:instrText>表</w:instrText>
+      </w:r>
+      <w:r>
+        <w:rPr>
+          <w:rFonts w:hint="eastAsia"/>
+        </w:rPr>
+        <w:instrText xml:space="preserve"> \* ARABIC</w:instrText>
+      </w:r>
+      <w:r>
+        <w:instrText xml:space="preserve"> </w:instrText>
+      </w:r>
+      <w:r>
+        <w:fldChar w:fldCharType="separate"/>
+      </w:r>
+      <w:r>
+        <w:rPr>
+          <w:noProof/>
+        </w:rPr>
+        <w:t>12</w:t>
+      </w:r>
+      <w:r>
+        <w:fldChar w:fldCharType="end"/>
+      </w:r>
+      <w:r>
+        <w:rPr>
+          <w:rFonts w:hint="eastAsia"/>
+        </w:rPr>
+        <w:t>玩家信息表</w:t>
+      </w:r>
+    </w:p>
+    <w:tbl>
+      <w:tblPr>
+        <w:tblStyle w:val="ac"/>
+        <w:tblW w:w="10142" w:type="dxa"/>
+        <w:tblInd w:w="-147" w:type="dxa"/>
+        <w:tblLook w:val="04A0" w:firstRow="1" w:lastRow="0" w:firstColumn="1" w:lastColumn="0" w:noHBand="0" w:noVBand="1"/>
+      </w:tblPr>
+      <w:tblGrid>
+        <w:gridCol w:w="993"/>
+        <w:gridCol w:w="1984"/>
+        <w:gridCol w:w="1943"/>
+        <w:gridCol w:w="1493"/>
+        <w:gridCol w:w="1135"/>
+        <w:gridCol w:w="2594"/>
+      </w:tblGrid>
+      <w:tr>
+        <w:tc>
+          <w:tcPr>
+            <w:tcW w:w="993" w:type="dxa"/>
             <w:vAlign w:val="center"/>
           </w:tcPr>
           <w:p>
@@ -4828,7 +5318,7 @@
         </w:tc>
         <w:tc>
           <w:tcPr>
-            <w:tcW w:w="8809" w:type="dxa"/>
+            <w:tcW w:w="9149" w:type="dxa"/>
             <w:gridSpan w:val="5"/>
             <w:vAlign w:val="center"/>
           </w:tcPr>
@@ -4861,7 +5351,7 @@
       <w:tr>
         <w:tc>
           <w:tcPr>
-            <w:tcW w:w="1186" w:type="dxa"/>
+            <w:tcW w:w="993" w:type="dxa"/>
             <w:vAlign w:val="center"/>
           </w:tcPr>
           <w:p>
@@ -4883,7 +5373,7 @@
         </w:tc>
         <w:tc>
           <w:tcPr>
-            <w:tcW w:w="1909" w:type="dxa"/>
+            <w:tcW w:w="1984" w:type="dxa"/>
             <w:vAlign w:val="center"/>
           </w:tcPr>
           <w:p>
@@ -4899,7 +5389,7 @@
         </w:tc>
         <w:tc>
           <w:tcPr>
-            <w:tcW w:w="1636" w:type="dxa"/>
+            <w:tcW w:w="1943" w:type="dxa"/>
             <w:vAlign w:val="center"/>
           </w:tcPr>
           <w:p>
@@ -4920,7 +5410,7 @@
         </w:tc>
         <w:tc>
           <w:tcPr>
-            <w:tcW w:w="1500" w:type="dxa"/>
+            <w:tcW w:w="1493" w:type="dxa"/>
             <w:vAlign w:val="center"/>
           </w:tcPr>
           <w:p>
@@ -4941,7 +5431,7 @@
         </w:tc>
         <w:tc>
           <w:tcPr>
-            <w:tcW w:w="1145" w:type="dxa"/>
+            <w:tcW w:w="1135" w:type="dxa"/>
             <w:vAlign w:val="center"/>
           </w:tcPr>
           <w:p>
@@ -4962,7 +5452,7 @@
         </w:tc>
         <w:tc>
           <w:tcPr>
-            <w:tcW w:w="2619" w:type="dxa"/>
+            <w:tcW w:w="2594" w:type="dxa"/>
             <w:vAlign w:val="center"/>
           </w:tcPr>
           <w:p>
@@ -4985,7 +5475,7 @@
       <w:tr>
         <w:tc>
           <w:tcPr>
-            <w:tcW w:w="1186" w:type="dxa"/>
+            <w:tcW w:w="993" w:type="dxa"/>
           </w:tcPr>
           <w:p>
             <w:r>
@@ -4998,7 +5488,7 @@
         </w:tc>
         <w:tc>
           <w:tcPr>
-            <w:tcW w:w="1909" w:type="dxa"/>
+            <w:tcW w:w="1984" w:type="dxa"/>
           </w:tcPr>
           <w:p>
             <w:r>
@@ -5011,7 +5501,7 @@
         </w:tc>
         <w:tc>
           <w:tcPr>
-            <w:tcW w:w="1636" w:type="dxa"/>
+            <w:tcW w:w="1943" w:type="dxa"/>
           </w:tcPr>
           <w:p>
             <w:r>
@@ -5024,7 +5514,7 @@
         </w:tc>
         <w:tc>
           <w:tcPr>
-            <w:tcW w:w="1500" w:type="dxa"/>
+            <w:tcW w:w="1493" w:type="dxa"/>
           </w:tcPr>
           <w:p>
             <w:r>
@@ -5037,7 +5527,7 @@
         </w:tc>
         <w:tc>
           <w:tcPr>
-            <w:tcW w:w="1145" w:type="dxa"/>
+            <w:tcW w:w="1135" w:type="dxa"/>
           </w:tcPr>
           <w:p>
             <w:r>
@@ -5050,7 +5540,7 @@
         </w:tc>
         <w:tc>
           <w:tcPr>
-            <w:tcW w:w="2619" w:type="dxa"/>
+            <w:tcW w:w="2594" w:type="dxa"/>
           </w:tcPr>
           <w:p>
             <w:r>
@@ -5065,7 +5555,7 @@
       <w:tr>
         <w:tc>
           <w:tcPr>
-            <w:tcW w:w="1186" w:type="dxa"/>
+            <w:tcW w:w="993" w:type="dxa"/>
           </w:tcPr>
           <w:p>
             <w:r>
@@ -5078,7 +5568,7 @@
         </w:tc>
         <w:tc>
           <w:tcPr>
-            <w:tcW w:w="1909" w:type="dxa"/>
+            <w:tcW w:w="1984" w:type="dxa"/>
           </w:tcPr>
           <w:p>
             <w:r>
@@ -5091,7 +5581,7 @@
         </w:tc>
         <w:tc>
           <w:tcPr>
-            <w:tcW w:w="1636" w:type="dxa"/>
+            <w:tcW w:w="1943" w:type="dxa"/>
           </w:tcPr>
           <w:p>
             <w:r>
@@ -5104,7 +5594,7 @@
         </w:tc>
         <w:tc>
           <w:tcPr>
-            <w:tcW w:w="1500" w:type="dxa"/>
+            <w:tcW w:w="1493" w:type="dxa"/>
           </w:tcPr>
           <w:p>
             <w:r>
@@ -5117,7 +5607,7 @@
         </w:tc>
         <w:tc>
           <w:tcPr>
-            <w:tcW w:w="1145" w:type="dxa"/>
+            <w:tcW w:w="1135" w:type="dxa"/>
           </w:tcPr>
           <w:p>
             <w:r>
@@ -5130,7 +5620,7 @@
         </w:tc>
         <w:tc>
           <w:tcPr>
-            <w:tcW w:w="2619" w:type="dxa"/>
+            <w:tcW w:w="2594" w:type="dxa"/>
           </w:tcPr>
           <w:p>
             <w:r>
@@ -5145,7 +5635,7 @@
       <w:tr>
         <w:tc>
           <w:tcPr>
-            <w:tcW w:w="1186" w:type="dxa"/>
+            <w:tcW w:w="993" w:type="dxa"/>
           </w:tcPr>
           <w:p>
             <w:r>
@@ -5158,33 +5648,30 @@
         </w:tc>
         <w:tc>
           <w:tcPr>
-            <w:tcW w:w="1909" w:type="dxa"/>
-          </w:tcPr>
-          <w:p>
-            <w:r>
-              <w:rPr>
-                <w:rFonts w:hint="eastAsia"/>
-              </w:rPr>
-              <w:t>power</w:t>
-            </w:r>
-          </w:p>
-        </w:tc>
-        <w:tc>
-          <w:tcPr>
-            <w:tcW w:w="1636" w:type="dxa"/>
-          </w:tcPr>
-          <w:p>
-            <w:r>
-              <w:rPr>
-                <w:rFonts w:hint="eastAsia"/>
-              </w:rPr>
-              <w:t>体力</w:t>
-            </w:r>
-          </w:p>
-        </w:tc>
-        <w:tc>
-          <w:tcPr>
-            <w:tcW w:w="1500" w:type="dxa"/>
+            <w:tcW w:w="1984" w:type="dxa"/>
+          </w:tcPr>
+          <w:p>
+            <w:r>
+              <w:t>compassion</w:t>
+            </w:r>
+          </w:p>
+        </w:tc>
+        <w:tc>
+          <w:tcPr>
+            <w:tcW w:w="1943" w:type="dxa"/>
+          </w:tcPr>
+          <w:p>
+            <w:r>
+              <w:rPr>
+                <w:rFonts w:hint="eastAsia"/>
+              </w:rPr>
+              <w:t>爱心</w:t>
+            </w:r>
+          </w:p>
+        </w:tc>
+        <w:tc>
+          <w:tcPr>
+            <w:tcW w:w="1493" w:type="dxa"/>
           </w:tcPr>
           <w:p>
             <w:r>
@@ -5197,7 +5684,7 @@
         </w:tc>
         <w:tc>
           <w:tcPr>
-            <w:tcW w:w="1145" w:type="dxa"/>
+            <w:tcW w:w="1135" w:type="dxa"/>
           </w:tcPr>
           <w:p>
             <w:r>
@@ -5210,7 +5697,7 @@
         </w:tc>
         <w:tc>
           <w:tcPr>
-            <w:tcW w:w="2619" w:type="dxa"/>
+            <w:tcW w:w="2594" w:type="dxa"/>
           </w:tcPr>
           <w:p/>
         </w:tc>
@@ -5218,7 +5705,7 @@
       <w:tr>
         <w:tc>
           <w:tcPr>
-            <w:tcW w:w="1186" w:type="dxa"/>
+            <w:tcW w:w="993" w:type="dxa"/>
           </w:tcPr>
           <w:p>
             <w:r>
@@ -5231,7 +5718,7 @@
         </w:tc>
         <w:tc>
           <w:tcPr>
-            <w:tcW w:w="1909" w:type="dxa"/>
+            <w:tcW w:w="1984" w:type="dxa"/>
           </w:tcPr>
           <w:p>
             <w:r>
@@ -5244,7 +5731,7 @@
         </w:tc>
         <w:tc>
           <w:tcPr>
-            <w:tcW w:w="1636" w:type="dxa"/>
+            <w:tcW w:w="1943" w:type="dxa"/>
           </w:tcPr>
           <w:p>
             <w:r>
@@ -5257,7 +5744,7 @@
         </w:tc>
         <w:tc>
           <w:tcPr>
-            <w:tcW w:w="1500" w:type="dxa"/>
+            <w:tcW w:w="1493" w:type="dxa"/>
           </w:tcPr>
           <w:p>
             <w:r>
@@ -5270,7 +5757,7 @@
         </w:tc>
         <w:tc>
           <w:tcPr>
-            <w:tcW w:w="1145" w:type="dxa"/>
+            <w:tcW w:w="1135" w:type="dxa"/>
           </w:tcPr>
           <w:p>
             <w:r>
@@ -5283,7 +5770,7 @@
         </w:tc>
         <w:tc>
           <w:tcPr>
-            <w:tcW w:w="2619" w:type="dxa"/>
+            <w:tcW w:w="2594" w:type="dxa"/>
           </w:tcPr>
           <w:p/>
         </w:tc>
@@ -5291,20 +5778,21 @@
       <w:tr>
         <w:tc>
           <w:tcPr>
-            <w:tcW w:w="1186" w:type="dxa"/>
-          </w:tcPr>
-          <w:p>
-            <w:r>
-              <w:rPr>
-                <w:rFonts w:hint="eastAsia"/>
-              </w:rPr>
+            <w:tcW w:w="993" w:type="dxa"/>
+          </w:tcPr>
+          <w:p>
+            <w:r>
+              <w:rPr>
+                <w:rFonts w:hint="eastAsia"/>
+              </w:rPr>
+              <w:lastRenderedPageBreak/>
               <w:t>5</w:t>
             </w:r>
           </w:p>
         </w:tc>
         <w:tc>
           <w:tcPr>
-            <w:tcW w:w="1909" w:type="dxa"/>
+            <w:tcW w:w="1984" w:type="dxa"/>
           </w:tcPr>
           <w:p>
             <w:r>
@@ -5317,7 +5805,7 @@
         </w:tc>
         <w:tc>
           <w:tcPr>
-            <w:tcW w:w="1636" w:type="dxa"/>
+            <w:tcW w:w="1943" w:type="dxa"/>
           </w:tcPr>
           <w:p>
             <w:r>
@@ -5330,7 +5818,7 @@
         </w:tc>
         <w:tc>
           <w:tcPr>
-            <w:tcW w:w="1500" w:type="dxa"/>
+            <w:tcW w:w="1493" w:type="dxa"/>
           </w:tcPr>
           <w:p>
             <w:r>
@@ -5343,7 +5831,7 @@
         </w:tc>
         <w:tc>
           <w:tcPr>
-            <w:tcW w:w="1145" w:type="dxa"/>
+            <w:tcW w:w="1135" w:type="dxa"/>
           </w:tcPr>
           <w:p>
             <w:r>
@@ -5356,7 +5844,7 @@
         </w:tc>
         <w:tc>
           <w:tcPr>
-            <w:tcW w:w="2619" w:type="dxa"/>
+            <w:tcW w:w="2594" w:type="dxa"/>
           </w:tcPr>
           <w:p/>
         </w:tc>
@@ -5364,7 +5852,7 @@
       <w:tr>
         <w:tc>
           <w:tcPr>
-            <w:tcW w:w="1186" w:type="dxa"/>
+            <w:tcW w:w="993" w:type="dxa"/>
           </w:tcPr>
           <w:p>
             <w:r>
@@ -5377,7 +5865,7 @@
         </w:tc>
         <w:tc>
           <w:tcPr>
-            <w:tcW w:w="1909" w:type="dxa"/>
+            <w:tcW w:w="1984" w:type="dxa"/>
           </w:tcPr>
           <w:p>
             <w:r>
@@ -5390,7 +5878,7 @@
         </w:tc>
         <w:tc>
           <w:tcPr>
-            <w:tcW w:w="1636" w:type="dxa"/>
+            <w:tcW w:w="1943" w:type="dxa"/>
           </w:tcPr>
           <w:p>
             <w:r>
@@ -5403,7 +5891,7 @@
         </w:tc>
         <w:tc>
           <w:tcPr>
-            <w:tcW w:w="1500" w:type="dxa"/>
+            <w:tcW w:w="1493" w:type="dxa"/>
           </w:tcPr>
           <w:p>
             <w:r>
@@ -5416,7 +5904,7 @@
         </w:tc>
         <w:tc>
           <w:tcPr>
-            <w:tcW w:w="1145" w:type="dxa"/>
+            <w:tcW w:w="1135" w:type="dxa"/>
           </w:tcPr>
           <w:p>
             <w:r>
@@ -5429,7 +5917,7 @@
         </w:tc>
         <w:tc>
           <w:tcPr>
-            <w:tcW w:w="2619" w:type="dxa"/>
+            <w:tcW w:w="2594" w:type="dxa"/>
           </w:tcPr>
           <w:p/>
         </w:tc>
@@ -5437,7 +5925,7 @@
       <w:tr>
         <w:tc>
           <w:tcPr>
-            <w:tcW w:w="1186" w:type="dxa"/>
+            <w:tcW w:w="993" w:type="dxa"/>
           </w:tcPr>
           <w:p>
             <w:r>
@@ -5450,7 +5938,7 @@
         </w:tc>
         <w:tc>
           <w:tcPr>
-            <w:tcW w:w="1909" w:type="dxa"/>
+            <w:tcW w:w="1984" w:type="dxa"/>
           </w:tcPr>
           <w:p>
             <w:r>
@@ -5463,7 +5951,7 @@
         </w:tc>
         <w:tc>
           <w:tcPr>
-            <w:tcW w:w="1636" w:type="dxa"/>
+            <w:tcW w:w="1943" w:type="dxa"/>
           </w:tcPr>
           <w:p>
             <w:r>
@@ -5476,7 +5964,7 @@
         </w:tc>
         <w:tc>
           <w:tcPr>
-            <w:tcW w:w="1500" w:type="dxa"/>
+            <w:tcW w:w="1493" w:type="dxa"/>
           </w:tcPr>
           <w:p>
             <w:r>
@@ -5489,7 +5977,7 @@
         </w:tc>
         <w:tc>
           <w:tcPr>
-            <w:tcW w:w="1145" w:type="dxa"/>
+            <w:tcW w:w="1135" w:type="dxa"/>
           </w:tcPr>
           <w:p>
             <w:r>
@@ -5502,7 +5990,505 @@
         </w:tc>
         <w:tc>
           <w:tcPr>
-            <w:tcW w:w="2619" w:type="dxa"/>
+            <w:tcW w:w="2594" w:type="dxa"/>
+          </w:tcPr>
+          <w:p/>
+        </w:tc>
+      </w:tr>
+      <w:tr>
+        <w:tc>
+          <w:tcPr>
+            <w:tcW w:w="993" w:type="dxa"/>
+          </w:tcPr>
+          <w:p>
+            <w:r>
+              <w:rPr>
+                <w:rFonts w:hint="eastAsia"/>
+              </w:rPr>
+              <w:t>8</w:t>
+            </w:r>
+          </w:p>
+        </w:tc>
+        <w:tc>
+          <w:tcPr>
+            <w:tcW w:w="1984" w:type="dxa"/>
+          </w:tcPr>
+          <w:p>
+            <w:r>
+              <w:rPr>
+                <w:rFonts w:hint="eastAsia"/>
+              </w:rPr>
+              <w:t>u</w:t>
+            </w:r>
+            <w:r>
+              <w:t>ser_state</w:t>
+            </w:r>
+          </w:p>
+        </w:tc>
+        <w:tc>
+          <w:tcPr>
+            <w:tcW w:w="1943" w:type="dxa"/>
+          </w:tcPr>
+          <w:p>
+            <w:r>
+              <w:rPr>
+                <w:rFonts w:hint="eastAsia"/>
+              </w:rPr>
+              <w:t>账号状态</w:t>
+            </w:r>
+          </w:p>
+        </w:tc>
+        <w:tc>
+          <w:tcPr>
+            <w:tcW w:w="1493" w:type="dxa"/>
+          </w:tcPr>
+          <w:p>
+            <w:r>
+              <w:rPr>
+                <w:rFonts w:hint="eastAsia"/>
+              </w:rPr>
+              <w:t>Bo</w:t>
+            </w:r>
+            <w:r>
+              <w:t>o</w:t>
+            </w:r>
+            <w:r>
+              <w:rPr>
+                <w:rFonts w:hint="eastAsia"/>
+              </w:rPr>
+              <w:t>lean</w:t>
+            </w:r>
+          </w:p>
+        </w:tc>
+        <w:tc>
+          <w:tcPr>
+            <w:tcW w:w="1135" w:type="dxa"/>
+          </w:tcPr>
+          <w:p>
+            <w:r>
+              <w:rPr>
+                <w:rFonts w:hint="eastAsia"/>
+              </w:rPr>
+              <w:t>N</w:t>
+            </w:r>
+          </w:p>
+        </w:tc>
+        <w:tc>
+          <w:tcPr>
+            <w:tcW w:w="2594" w:type="dxa"/>
+          </w:tcPr>
+          <w:p>
+            <w:r>
+              <w:rPr>
+                <w:rFonts w:hint="eastAsia"/>
+              </w:rPr>
+              <w:t>T</w:t>
+            </w:r>
+            <w:r>
+              <w:t>rue:</w:t>
+            </w:r>
+            <w:r>
+              <w:rPr>
+                <w:rFonts w:hint="eastAsia"/>
+              </w:rPr>
+              <w:t>正常，</w:t>
+            </w:r>
+            <w:r>
+              <w:rPr>
+                <w:rFonts w:hint="eastAsia"/>
+              </w:rPr>
+              <w:t>False</w:t>
+            </w:r>
+            <w:r>
+              <w:t>:</w:t>
+            </w:r>
+            <w:r>
+              <w:rPr>
+                <w:rFonts w:hint="eastAsia"/>
+              </w:rPr>
+              <w:t>封停</w:t>
+            </w:r>
+          </w:p>
+        </w:tc>
+      </w:tr>
+      <w:tr>
+        <w:tc>
+          <w:tcPr>
+            <w:tcW w:w="993" w:type="dxa"/>
+          </w:tcPr>
+          <w:p>
+            <w:r>
+              <w:rPr>
+                <w:rFonts w:hint="eastAsia"/>
+              </w:rPr>
+              <w:t>9</w:t>
+            </w:r>
+          </w:p>
+        </w:tc>
+        <w:tc>
+          <w:tcPr>
+            <w:tcW w:w="1984" w:type="dxa"/>
+          </w:tcPr>
+          <w:p>
+            <w:r>
+              <w:rPr>
+                <w:rFonts w:hint="eastAsia"/>
+              </w:rPr>
+              <w:t>u</w:t>
+            </w:r>
+            <w:r>
+              <w:t>ser_</w:t>
+            </w:r>
+            <w:r>
+              <w:rPr>
+                <w:rFonts w:hint="eastAsia"/>
+              </w:rPr>
+              <w:t>clo</w:t>
+            </w:r>
+            <w:r>
+              <w:t>sure</w:t>
+            </w:r>
+            <w:r>
+              <w:rPr>
+                <w:rFonts w:hint="eastAsia"/>
+              </w:rPr>
+              <w:t>_</w:t>
+            </w:r>
+            <w:r>
+              <w:t>time</w:t>
+            </w:r>
+          </w:p>
+        </w:tc>
+        <w:tc>
+          <w:tcPr>
+            <w:tcW w:w="1943" w:type="dxa"/>
+          </w:tcPr>
+          <w:p>
+            <w:r>
+              <w:rPr>
+                <w:rFonts w:hint="eastAsia"/>
+              </w:rPr>
+              <w:t>封禁时间</w:t>
+            </w:r>
+          </w:p>
+        </w:tc>
+        <w:tc>
+          <w:tcPr>
+            <w:tcW w:w="1493" w:type="dxa"/>
+          </w:tcPr>
+          <w:p>
+            <w:r>
+              <w:rPr>
+                <w:rFonts w:hint="eastAsia"/>
+              </w:rPr>
+              <w:t>Date</w:t>
+            </w:r>
+          </w:p>
+        </w:tc>
+        <w:tc>
+          <w:tcPr>
+            <w:tcW w:w="1135" w:type="dxa"/>
+          </w:tcPr>
+          <w:p>
+            <w:r>
+              <w:rPr>
+                <w:rFonts w:hint="eastAsia"/>
+              </w:rPr>
+              <w:t>Y</w:t>
+            </w:r>
+          </w:p>
+        </w:tc>
+        <w:tc>
+          <w:tcPr>
+            <w:tcW w:w="2594" w:type="dxa"/>
+          </w:tcPr>
+          <w:p/>
+        </w:tc>
+      </w:tr>
+      <w:tr>
+        <w:tc>
+          <w:tcPr>
+            <w:tcW w:w="993" w:type="dxa"/>
+          </w:tcPr>
+          <w:p>
+            <w:r>
+              <w:rPr>
+                <w:rFonts w:hint="eastAsia"/>
+              </w:rPr>
+              <w:t>1</w:t>
+            </w:r>
+            <w:r>
+              <w:t>0</w:t>
+            </w:r>
+          </w:p>
+        </w:tc>
+        <w:tc>
+          <w:tcPr>
+            <w:tcW w:w="1984" w:type="dxa"/>
+          </w:tcPr>
+          <w:p>
+            <w:r>
+              <w:t>c</w:t>
+            </w:r>
+            <w:r>
+              <w:t>urrent</w:t>
+            </w:r>
+            <w:r>
+              <w:t>_</w:t>
+            </w:r>
+            <w:r>
+              <w:rPr>
+                <w:rFonts w:hint="eastAsia"/>
+              </w:rPr>
+              <w:t>role</w:t>
+            </w:r>
+            <w:r>
+              <w:t>_id</w:t>
+            </w:r>
+          </w:p>
+        </w:tc>
+        <w:tc>
+          <w:tcPr>
+            <w:tcW w:w="1943" w:type="dxa"/>
+          </w:tcPr>
+          <w:p>
+            <w:r>
+              <w:rPr>
+                <w:rFonts w:hint="eastAsia"/>
+              </w:rPr>
+              <w:t>当前使用角色</w:t>
+            </w:r>
+            <w:r>
+              <w:rPr>
+                <w:rFonts w:hint="eastAsia"/>
+              </w:rPr>
+              <w:t>I</w:t>
+            </w:r>
+            <w:r>
+              <w:t>d</w:t>
+            </w:r>
+          </w:p>
+        </w:tc>
+        <w:tc>
+          <w:tcPr>
+            <w:tcW w:w="1493" w:type="dxa"/>
+          </w:tcPr>
+          <w:p>
+            <w:r>
+              <w:rPr>
+                <w:rFonts w:hint="eastAsia"/>
+              </w:rPr>
+              <w:t>I</w:t>
+            </w:r>
+            <w:r>
+              <w:t>nt</w:t>
+            </w:r>
+          </w:p>
+        </w:tc>
+        <w:tc>
+          <w:tcPr>
+            <w:tcW w:w="1135" w:type="dxa"/>
+          </w:tcPr>
+          <w:p>
+            <w:r>
+              <w:rPr>
+                <w:rFonts w:hint="eastAsia"/>
+              </w:rPr>
+              <w:t>N</w:t>
+            </w:r>
+          </w:p>
+        </w:tc>
+        <w:tc>
+          <w:tcPr>
+            <w:tcW w:w="2594" w:type="dxa"/>
+          </w:tcPr>
+          <w:p/>
+        </w:tc>
+      </w:tr>
+      <w:tr>
+        <w:tc>
+          <w:tcPr>
+            <w:tcW w:w="993" w:type="dxa"/>
+          </w:tcPr>
+          <w:p>
+            <w:r>
+              <w:rPr>
+                <w:rFonts w:hint="eastAsia"/>
+              </w:rPr>
+              <w:t>1</w:t>
+            </w:r>
+            <w:r>
+              <w:t>1</w:t>
+            </w:r>
+          </w:p>
+        </w:tc>
+        <w:tc>
+          <w:tcPr>
+            <w:tcW w:w="1984" w:type="dxa"/>
+          </w:tcPr>
+          <w:p>
+            <w:r>
+              <w:t>c</w:t>
+            </w:r>
+            <w:r>
+              <w:t>urrent</w:t>
+            </w:r>
+            <w:r>
+              <w:t>_</w:t>
+            </w:r>
+            <w:r>
+              <w:t>skin_id</w:t>
+            </w:r>
+          </w:p>
+        </w:tc>
+        <w:tc>
+          <w:tcPr>
+            <w:tcW w:w="1943" w:type="dxa"/>
+          </w:tcPr>
+          <w:p>
+            <w:r>
+              <w:rPr>
+                <w:rFonts w:hint="eastAsia"/>
+              </w:rPr>
+              <w:t>当前</w:t>
+            </w:r>
+            <w:r>
+              <w:rPr>
+                <w:rFonts w:hint="eastAsia"/>
+              </w:rPr>
+              <w:t>使用</w:t>
+            </w:r>
+            <w:r>
+              <w:rPr>
+                <w:rFonts w:hint="eastAsia"/>
+              </w:rPr>
+              <w:t>皮肤</w:t>
+            </w:r>
+            <w:r>
+              <w:rPr>
+                <w:rFonts w:hint="eastAsia"/>
+              </w:rPr>
+              <w:t>I</w:t>
+            </w:r>
+            <w:r>
+              <w:t>d</w:t>
+            </w:r>
+          </w:p>
+        </w:tc>
+        <w:tc>
+          <w:tcPr>
+            <w:tcW w:w="1493" w:type="dxa"/>
+          </w:tcPr>
+          <w:p>
+            <w:r>
+              <w:rPr>
+                <w:rFonts w:hint="eastAsia"/>
+              </w:rPr>
+              <w:t>I</w:t>
+            </w:r>
+            <w:r>
+              <w:t>nt</w:t>
+            </w:r>
+          </w:p>
+        </w:tc>
+        <w:tc>
+          <w:tcPr>
+            <w:tcW w:w="1135" w:type="dxa"/>
+          </w:tcPr>
+          <w:p>
+            <w:r>
+              <w:rPr>
+                <w:rFonts w:hint="eastAsia"/>
+              </w:rPr>
+              <w:t>N</w:t>
+            </w:r>
+          </w:p>
+        </w:tc>
+        <w:tc>
+          <w:tcPr>
+            <w:tcW w:w="2594" w:type="dxa"/>
+          </w:tcPr>
+          <w:p/>
+        </w:tc>
+      </w:tr>
+      <w:tr>
+        <w:tc>
+          <w:tcPr>
+            <w:tcW w:w="993" w:type="dxa"/>
+          </w:tcPr>
+          <w:p>
+            <w:r>
+              <w:rPr>
+                <w:rFonts w:hint="eastAsia"/>
+              </w:rPr>
+              <w:t>1</w:t>
+            </w:r>
+            <w:r>
+              <w:t>2</w:t>
+            </w:r>
+          </w:p>
+        </w:tc>
+        <w:tc>
+          <w:tcPr>
+            <w:tcW w:w="1984" w:type="dxa"/>
+          </w:tcPr>
+          <w:p>
+            <w:r>
+              <w:t>c</w:t>
+            </w:r>
+            <w:r>
+              <w:t>urrent</w:t>
+            </w:r>
+            <w:r>
+              <w:t>_map_id</w:t>
+            </w:r>
+          </w:p>
+        </w:tc>
+        <w:tc>
+          <w:tcPr>
+            <w:tcW w:w="1943" w:type="dxa"/>
+          </w:tcPr>
+          <w:p>
+            <w:r>
+              <w:rPr>
+                <w:rFonts w:hint="eastAsia"/>
+              </w:rPr>
+              <w:t>当前使用地图</w:t>
+            </w:r>
+            <w:r>
+              <w:rPr>
+                <w:rFonts w:hint="eastAsia"/>
+              </w:rPr>
+              <w:t>Id</w:t>
+            </w:r>
+          </w:p>
+        </w:tc>
+        <w:tc>
+          <w:tcPr>
+            <w:tcW w:w="1493" w:type="dxa"/>
+          </w:tcPr>
+          <w:p>
+            <w:r>
+              <w:t>Int</w:t>
+            </w:r>
+          </w:p>
+        </w:tc>
+        <w:tc>
+          <w:tcPr>
+            <w:tcW w:w="1135" w:type="dxa"/>
+          </w:tcPr>
+          <w:p>
+            <w:r>
+              <w:rPr>
+                <w:rFonts w:hint="eastAsia"/>
+              </w:rPr>
+              <w:t>N</w:t>
+            </w:r>
+          </w:p>
+        </w:tc>
+        <w:tc>
+          <w:tcPr>
+            <w:tcW w:w="2594" w:type="dxa"/>
           </w:tcPr>
           <w:p/>
         </w:tc>
@@ -5816,7 +6802,6 @@
           </w:p>
           <w:p>
             <w:r>
-              <w:lastRenderedPageBreak/>
               <w:t>别名</w:t>
             </w:r>
             <w:r>
@@ -5874,9 +6859,6 @@
     <w:p>
       <w:pPr>
         <w:pStyle w:val="ad"/>
-        <w:rPr>
-          <w:rFonts w:hint="eastAsia"/>
-        </w:rPr>
       </w:pPr>
     </w:p>
     <w:tbl>
@@ -5984,13 +6966,7 @@
         </w:tc>
       </w:tr>
     </w:tbl>
-    <w:p>
-      <w:pPr>
-        <w:rPr>
-          <w:rFonts w:hint="eastAsia"/>
-        </w:rPr>
-      </w:pPr>
-    </w:p>
+    <w:p/>
     <w:p>
       <w:pPr>
         <w:pStyle w:val="ad"/>
@@ -6843,74 +7819,9 @@
         </w:tc>
       </w:tr>
     </w:tbl>
-    <w:p/>
     <w:p>
       <w:pPr>
         <w:pStyle w:val="ad"/>
-        <w:jc w:val="center"/>
-      </w:pPr>
-      <w:r>
-        <w:rPr>
-          <w:rFonts w:hint="eastAsia"/>
-        </w:rPr>
-        <w:t>表</w:t>
-      </w:r>
-      <w:r>
-        <w:rPr>
-          <w:rFonts w:hint="eastAsia"/>
-        </w:rPr>
-        <w:t xml:space="preserve"> </w:t>
-      </w:r>
-      <w:r>
-        <w:fldChar w:fldCharType="begin"/>
-      </w:r>
-      <w:r>
-        <w:instrText xml:space="preserve"> </w:instrText>
-      </w:r>
-      <w:r>
-        <w:rPr>
-          <w:rFonts w:hint="eastAsia"/>
-        </w:rPr>
-        <w:instrText xml:space="preserve">SEQ </w:instrText>
-      </w:r>
-      <w:r>
-        <w:rPr>
-          <w:rFonts w:hint="eastAsia"/>
-        </w:rPr>
-        <w:instrText>表</w:instrText>
-      </w:r>
-      <w:r>
-        <w:rPr>
-          <w:rFonts w:hint="eastAsia"/>
-        </w:rPr>
-        <w:instrText xml:space="preserve"> \* ARABIC</w:instrText>
-      </w:r>
-      <w:r>
-        <w:instrText xml:space="preserve"> </w:instrText>
-      </w:r>
-      <w:r>
-        <w:fldChar w:fldCharType="separate"/>
-      </w:r>
-      <w:r>
-        <w:rPr>
-          <w:noProof/>
-        </w:rPr>
-        <w:t>20</w:t>
-      </w:r>
-      <w:r>
-        <w:fldChar w:fldCharType="end"/>
-      </w:r>
-      <w:r>
-        <w:rPr>
-          <w:rFonts w:hint="eastAsia"/>
-        </w:rPr>
-        <w:t>好友名称</w:t>
-      </w:r>
-    </w:p>
-    <w:p>
-      <w:pPr>
-        <w:pStyle w:val="ad"/>
-        <w:jc w:val="center"/>
       </w:pPr>
     </w:p>
     <w:p>
@@ -6986,7 +7897,6 @@
         <w:rPr>
           <w:rFonts w:hint="eastAsia"/>
         </w:rPr>
-        <w:lastRenderedPageBreak/>
         <w:t>表</w:t>
       </w:r>
       <w:r>
@@ -8211,7 +9121,6 @@
               <w:rPr>
                 <w:rFonts w:hint="eastAsia"/>
               </w:rPr>
-              <w:lastRenderedPageBreak/>
               <w:t>描述：</w:t>
             </w:r>
             <w:r>
@@ -8683,6 +9592,7 @@
               <w:rPr>
                 <w:rFonts w:hint="eastAsia"/>
               </w:rPr>
+              <w:lastRenderedPageBreak/>
               <w:t>定义：</w:t>
             </w:r>
             <w:r>
@@ -9186,16 +10096,10 @@
             <w:tcW w:w="8522" w:type="dxa"/>
           </w:tcPr>
           <w:p>
-            <w:pPr>
-              <w:rPr>
-                <w:rFonts w:hint="eastAsia"/>
-              </w:rPr>
-            </w:pPr>
-            <w:r>
-              <w:rPr>
-                <w:rFonts w:hint="eastAsia"/>
-              </w:rPr>
-              <w:lastRenderedPageBreak/>
+            <w:r>
+              <w:rPr>
+                <w:rFonts w:hint="eastAsia"/>
+              </w:rPr>
               <w:t>名字：</w:t>
             </w:r>
             <w:r>
@@ -9262,13 +10166,7 @@
         </w:tc>
       </w:tr>
     </w:tbl>
-    <w:p>
-      <w:pPr>
-        <w:rPr>
-          <w:rFonts w:hint="eastAsia"/>
-        </w:rPr>
-      </w:pPr>
-    </w:p>
+    <w:p/>
     <w:tbl>
       <w:tblPr>
         <w:tblStyle w:val="ac"/>
@@ -10495,17 +11393,17 @@
           <w:p>
             <w:pPr>
               <w:rPr>
+                <w:rFonts w:cstheme="minorBidi"/>
+                <w:color w:val="000000"/>
+                <w:sz w:val="22"/>
+              </w:rPr>
+            </w:pPr>
+            <w:r>
+              <w:rPr>
                 <w:rFonts w:cstheme="minorBidi" w:hint="eastAsia"/>
                 <w:color w:val="000000"/>
                 <w:sz w:val="22"/>
               </w:rPr>
-            </w:pPr>
-            <w:r>
-              <w:rPr>
-                <w:rFonts w:cstheme="minorBidi" w:hint="eastAsia"/>
-                <w:color w:val="000000"/>
-                <w:sz w:val="22"/>
-              </w:rPr>
               <w:t>9</w:t>
             </w:r>
           </w:p>
@@ -10518,7 +11416,7 @@
           <w:p>
             <w:pPr>
               <w:rPr>
-                <w:rFonts w:cstheme="minorBidi" w:hint="eastAsia"/>
+                <w:rFonts w:cstheme="minorBidi"/>
                 <w:color w:val="000000"/>
                 <w:sz w:val="22"/>
               </w:rPr>
@@ -10539,7 +11437,6 @@
           <w:p>
             <w:pPr>
               <w:rPr>
-                <w:rFonts w:hint="eastAsia"/>
                 <w:color w:val="000000"/>
                 <w:sz w:val="22"/>
               </w:rPr>
@@ -10570,7 +11467,6 @@
           <w:p>
             <w:pPr>
               <w:rPr>
-                <w:rFonts w:hint="eastAsia"/>
                 <w:color w:val="000000"/>
                 <w:sz w:val="22"/>
               </w:rPr>
@@ -10593,7 +11489,6 @@
           <w:p>
             <w:pPr>
               <w:rPr>
-                <w:rFonts w:hint="eastAsia"/>
                 <w:color w:val="000000"/>
                 <w:sz w:val="22"/>
               </w:rPr>
@@ -10690,12 +11585,157 @@
       </w:r>
     </w:p>
     <w:p/>
+    <w:p/>
+    <w:tbl>
+      <w:tblPr>
+        <w:tblStyle w:val="ac"/>
+        <w:tblW w:w="0" w:type="auto"/>
+        <w:tblLook w:val="04A0" w:firstRow="1" w:lastRow="0" w:firstColumn="1" w:lastColumn="0" w:noHBand="0" w:noVBand="1"/>
+      </w:tblPr>
+      <w:tblGrid>
+        <w:gridCol w:w="8296"/>
+      </w:tblGrid>
+      <w:tr>
+        <w:tc>
+          <w:tcPr>
+            <w:tcW w:w="8522" w:type="dxa"/>
+          </w:tcPr>
+          <w:p/>
+          <w:p>
+            <w:r>
+              <w:rPr>
+                <w:rFonts w:hint="eastAsia"/>
+              </w:rPr>
+              <w:t>名字：技能</w:t>
+            </w:r>
+          </w:p>
+          <w:p>
+            <w:r>
+              <w:rPr>
+                <w:rFonts w:hint="eastAsia"/>
+              </w:rPr>
+              <w:t>别名：</w:t>
+            </w:r>
+          </w:p>
+          <w:p>
+            <w:r>
+              <w:rPr>
+                <w:rFonts w:hint="eastAsia"/>
+              </w:rPr>
+              <w:t>描述：角色所使用的技能信息</w:t>
+            </w:r>
+          </w:p>
+          <w:p>
+            <w:r>
+              <w:rPr>
+                <w:rFonts w:hint="eastAsia"/>
+              </w:rPr>
+              <w:t>定义：</w:t>
+            </w:r>
+            <w:r>
+              <w:rPr>
+                <w:rFonts w:hint="eastAsia"/>
+              </w:rPr>
+              <w:t>id+</w:t>
+            </w:r>
+            <w:r>
+              <w:rPr>
+                <w:rFonts w:hint="eastAsia"/>
+              </w:rPr>
+              <w:t>技能名称</w:t>
+            </w:r>
+            <w:r>
+              <w:rPr>
+                <w:rFonts w:hint="eastAsia"/>
+              </w:rPr>
+              <w:t>+</w:t>
+            </w:r>
+            <w:r>
+              <w:rPr>
+                <w:rFonts w:hint="eastAsia"/>
+              </w:rPr>
+              <w:t>效果</w:t>
+            </w:r>
+            <w:r>
+              <w:rPr>
+                <w:rFonts w:hint="eastAsia"/>
+              </w:rPr>
+              <w:t>+</w:t>
+            </w:r>
+            <w:r>
+              <w:rPr>
+                <w:rFonts w:hint="eastAsia"/>
+              </w:rPr>
+              <w:t>是否试用过</w:t>
+            </w:r>
+          </w:p>
+          <w:p/>
+        </w:tc>
+      </w:tr>
+    </w:tbl>
+    <w:p/>
     <w:p>
       <w:pPr>
-        <w:rPr>
-          <w:rFonts w:hint="eastAsia"/>
-        </w:rPr>
+        <w:pStyle w:val="ad"/>
+        <w:jc w:val="center"/>
       </w:pPr>
+      <w:r>
+        <w:rPr>
+          <w:rFonts w:hint="eastAsia"/>
+        </w:rPr>
+        <w:t>表</w:t>
+      </w:r>
+      <w:r>
+        <w:rPr>
+          <w:rFonts w:hint="eastAsia"/>
+        </w:rPr>
+        <w:t xml:space="preserve"> </w:t>
+      </w:r>
+      <w:r>
+        <w:fldChar w:fldCharType="begin"/>
+      </w:r>
+      <w:r>
+        <w:instrText xml:space="preserve"> </w:instrText>
+      </w:r>
+      <w:r>
+        <w:rPr>
+          <w:rFonts w:hint="eastAsia"/>
+        </w:rPr>
+        <w:instrText xml:space="preserve">SEQ </w:instrText>
+      </w:r>
+      <w:r>
+        <w:rPr>
+          <w:rFonts w:hint="eastAsia"/>
+        </w:rPr>
+        <w:instrText>表</w:instrText>
+      </w:r>
+      <w:r>
+        <w:rPr>
+          <w:rFonts w:hint="eastAsia"/>
+        </w:rPr>
+        <w:instrText xml:space="preserve"> \* ARABIC</w:instrText>
+      </w:r>
+      <w:r>
+        <w:instrText xml:space="preserve"> </w:instrText>
+      </w:r>
+      <w:r>
+        <w:fldChar w:fldCharType="separate"/>
+      </w:r>
+      <w:r>
+        <w:rPr>
+          <w:noProof/>
+        </w:rPr>
+        <w:t>36</w:t>
+      </w:r>
+      <w:r>
+        <w:fldChar w:fldCharType="end"/>
+      </w:r>
+      <w:r>
+        <w:rPr>
+          <w:rFonts w:hint="eastAsia"/>
+        </w:rPr>
+        <w:t>技能编号</w:t>
+      </w:r>
     </w:p>
     <w:tbl>
       <w:tblPr>
@@ -10711,13 +11751,18 @@
           <w:tcPr>
             <w:tcW w:w="8522" w:type="dxa"/>
           </w:tcPr>
-          <w:p/>
-          <w:p>
-            <w:r>
-              <w:rPr>
-                <w:rFonts w:hint="eastAsia"/>
-              </w:rPr>
-              <w:t>名字：技能</w:t>
+          <w:p>
+            <w:r>
+              <w:rPr>
+                <w:rFonts w:hint="eastAsia"/>
+              </w:rPr>
+              <w:t>名字：</w:t>
+            </w:r>
+            <w:r>
+              <w:rPr>
+                <w:rFonts w:hint="eastAsia"/>
+              </w:rPr>
+              <w:t>sid</w:t>
             </w:r>
           </w:p>
           <w:p>
@@ -10733,7 +11778,15 @@
               <w:rPr>
                 <w:rFonts w:hint="eastAsia"/>
               </w:rPr>
-              <w:t>描述：角色所使用的技能信息</w:t>
+              <w:t>描述：</w:t>
+            </w:r>
+            <w:r>
+              <w:rPr>
+                <w:rFonts w:hint="eastAsia"/>
+                <w:color w:val="000000"/>
+                <w:sz w:val="22"/>
+              </w:rPr>
+              <w:t>技能编号</w:t>
             </w:r>
           </w:p>
           <w:p>
@@ -10747,40 +11800,25 @@
               <w:rPr>
                 <w:rFonts w:hint="eastAsia"/>
               </w:rPr>
-              <w:t>id+</w:t>
-            </w:r>
-            <w:r>
-              <w:rPr>
-                <w:rFonts w:hint="eastAsia"/>
-              </w:rPr>
-              <w:t>技能名称</w:t>
-            </w:r>
-            <w:r>
-              <w:rPr>
-                <w:rFonts w:hint="eastAsia"/>
-              </w:rPr>
-              <w:t>+</w:t>
-            </w:r>
-            <w:r>
-              <w:rPr>
-                <w:rFonts w:hint="eastAsia"/>
-              </w:rPr>
-              <w:t>效果</w:t>
-            </w:r>
-            <w:r>
-              <w:rPr>
-                <w:rFonts w:hint="eastAsia"/>
-              </w:rPr>
-              <w:t>+</w:t>
-            </w:r>
-            <w:r>
-              <w:rPr>
-                <w:rFonts w:hint="eastAsia"/>
-              </w:rPr>
-              <w:t>是否试用过</w:t>
-            </w:r>
-          </w:p>
-          <w:p/>
+              <w:t>varchar</w:t>
+            </w:r>
+          </w:p>
+          <w:p>
+            <w:r>
+              <w:rPr>
+                <w:rFonts w:hint="eastAsia"/>
+              </w:rPr>
+              <w:t>位置：</w:t>
+            </w:r>
+            <w:r>
+              <w:rPr>
+                <w:rFonts w:hint="eastAsia"/>
+                <w:color w:val="000000"/>
+                <w:sz w:val="22"/>
+              </w:rPr>
+              <w:t>Skill</w:t>
+            </w:r>
+          </w:p>
         </w:tc>
       </w:tr>
     </w:tbl>
@@ -10836,7 +11874,7 @@
         <w:rPr>
           <w:noProof/>
         </w:rPr>
-        <w:t>36</w:t>
+        <w:t>37</w:t>
       </w:r>
       <w:r>
         <w:fldChar w:fldCharType="end"/>
@@ -10845,7 +11883,7 @@
         <w:rPr>
           <w:rFonts w:hint="eastAsia"/>
         </w:rPr>
-        <w:t>技能编号</w:t>
+        <w:t>技能名称</w:t>
       </w:r>
     </w:p>
     <w:tbl>
@@ -10873,7 +11911,7 @@
               <w:rPr>
                 <w:rFonts w:hint="eastAsia"/>
               </w:rPr>
-              <w:t>sid</w:t>
+              <w:t>s_name</w:t>
             </w:r>
           </w:p>
           <w:p>
@@ -10897,7 +11935,7 @@
                 <w:color w:val="000000"/>
                 <w:sz w:val="22"/>
               </w:rPr>
-              <w:t>技能编号</w:t>
+              <w:t>技能名称</w:t>
             </w:r>
           </w:p>
           <w:p>
@@ -10985,7 +12023,7 @@
         <w:rPr>
           <w:noProof/>
         </w:rPr>
-        <w:t>37</w:t>
+        <w:t>38</w:t>
       </w:r>
       <w:r>
         <w:fldChar w:fldCharType="end"/>
@@ -10994,165 +12032,10 @@
         <w:rPr>
           <w:rFonts w:hint="eastAsia"/>
         </w:rPr>
-        <w:t>技能名称</w:t>
+        <w:t>技能效果</w:t>
       </w:r>
     </w:p>
-    <w:tbl>
-      <w:tblPr>
-        <w:tblStyle w:val="ac"/>
-        <w:tblW w:w="0" w:type="auto"/>
-        <w:tblLook w:val="04A0" w:firstRow="1" w:lastRow="0" w:firstColumn="1" w:lastColumn="0" w:noHBand="0" w:noVBand="1"/>
-      </w:tblPr>
-      <w:tblGrid>
-        <w:gridCol w:w="8296"/>
-      </w:tblGrid>
-      <w:tr>
-        <w:tc>
-          <w:tcPr>
-            <w:tcW w:w="8522" w:type="dxa"/>
-          </w:tcPr>
-          <w:p>
-            <w:r>
-              <w:rPr>
-                <w:rFonts w:hint="eastAsia"/>
-              </w:rPr>
-              <w:t>名字：</w:t>
-            </w:r>
-            <w:r>
-              <w:rPr>
-                <w:rFonts w:hint="eastAsia"/>
-              </w:rPr>
-              <w:t>s_name</w:t>
-            </w:r>
-          </w:p>
-          <w:p>
-            <w:r>
-              <w:rPr>
-                <w:rFonts w:hint="eastAsia"/>
-              </w:rPr>
-              <w:t>别名：</w:t>
-            </w:r>
-          </w:p>
-          <w:p>
-            <w:r>
-              <w:rPr>
-                <w:rFonts w:hint="eastAsia"/>
-              </w:rPr>
-              <w:t>描述：</w:t>
-            </w:r>
-            <w:r>
-              <w:rPr>
-                <w:rFonts w:hint="eastAsia"/>
-                <w:color w:val="000000"/>
-                <w:sz w:val="22"/>
-              </w:rPr>
-              <w:t>技能名称</w:t>
-            </w:r>
-          </w:p>
-          <w:p>
-            <w:r>
-              <w:rPr>
-                <w:rFonts w:hint="eastAsia"/>
-              </w:rPr>
-              <w:t>定义：</w:t>
-            </w:r>
-            <w:r>
-              <w:rPr>
-                <w:rFonts w:hint="eastAsia"/>
-              </w:rPr>
-              <w:t>varchar</w:t>
-            </w:r>
-          </w:p>
-          <w:p>
-            <w:r>
-              <w:rPr>
-                <w:rFonts w:hint="eastAsia"/>
-              </w:rPr>
-              <w:t>位置：</w:t>
-            </w:r>
-            <w:r>
-              <w:rPr>
-                <w:rFonts w:hint="eastAsia"/>
-                <w:color w:val="000000"/>
-                <w:sz w:val="22"/>
-              </w:rPr>
-              <w:t>Skill</w:t>
-            </w:r>
-          </w:p>
-        </w:tc>
-      </w:tr>
-    </w:tbl>
     <w:p/>
-    <w:p>
-      <w:pPr>
-        <w:pStyle w:val="ad"/>
-        <w:jc w:val="center"/>
-      </w:pPr>
-      <w:r>
-        <w:rPr>
-          <w:rFonts w:hint="eastAsia"/>
-        </w:rPr>
-        <w:t>表</w:t>
-      </w:r>
-      <w:r>
-        <w:rPr>
-          <w:rFonts w:hint="eastAsia"/>
-        </w:rPr>
-        <w:t xml:space="preserve"> </w:t>
-      </w:r>
-      <w:r>
-        <w:fldChar w:fldCharType="begin"/>
-      </w:r>
-      <w:r>
-        <w:instrText xml:space="preserve"> </w:instrText>
-      </w:r>
-      <w:r>
-        <w:rPr>
-          <w:rFonts w:hint="eastAsia"/>
-        </w:rPr>
-        <w:instrText xml:space="preserve">SEQ </w:instrText>
-      </w:r>
-      <w:r>
-        <w:rPr>
-          <w:rFonts w:hint="eastAsia"/>
-        </w:rPr>
-        <w:instrText>表</w:instrText>
-      </w:r>
-      <w:r>
-        <w:rPr>
-          <w:rFonts w:hint="eastAsia"/>
-        </w:rPr>
-        <w:instrText xml:space="preserve"> \* ARABIC</w:instrText>
-      </w:r>
-      <w:r>
-        <w:instrText xml:space="preserve"> </w:instrText>
-      </w:r>
-      <w:r>
-        <w:fldChar w:fldCharType="separate"/>
-      </w:r>
-      <w:r>
-        <w:rPr>
-          <w:noProof/>
-        </w:rPr>
-        <w:t>38</w:t>
-      </w:r>
-      <w:r>
-        <w:fldChar w:fldCharType="end"/>
-      </w:r>
-      <w:r>
-        <w:rPr>
-          <w:rFonts w:hint="eastAsia"/>
-        </w:rPr>
-        <w:t>技能效果</w:t>
-      </w:r>
-    </w:p>
-    <w:p>
-      <w:pPr>
-        <w:rPr>
-          <w:rFonts w:hint="eastAsia"/>
-        </w:rPr>
-      </w:pPr>
-    </w:p>
     <w:p>
       <w:pPr>
         <w:pStyle w:val="ad"/>
@@ -11789,13 +12672,7 @@
         </w:tc>
       </w:tr>
     </w:tbl>
-    <w:p>
-      <w:pPr>
-        <w:rPr>
-          <w:rFonts w:hint="eastAsia"/>
-        </w:rPr>
-      </w:pPr>
-    </w:p>
+    <w:p/>
     <w:p>
       <w:pPr>
         <w:pStyle w:val="ad"/>
@@ -12065,6 +12942,7 @@
               <w:rPr>
                 <w:rFonts w:hint="eastAsia"/>
               </w:rPr>
+              <w:lastRenderedPageBreak/>
               <w:t>定义：</w:t>
             </w:r>
             <w:r>
@@ -12170,11 +13048,6 @@
             <w:tcW w:w="8522" w:type="dxa"/>
           </w:tcPr>
           <w:p>
-            <w:pPr>
-              <w:rPr>
-                <w:rFonts w:hint="eastAsia"/>
-              </w:rPr>
-            </w:pPr>
             <w:r>
               <w:rPr>
                 <w:rFonts w:hint="eastAsia"/>
@@ -12204,19 +13077,7 @@
               <w:rPr>
                 <w:rFonts w:hint="eastAsia"/>
               </w:rPr>
-              <w:t>描述：邮件</w:t>
-            </w:r>
-            <w:r>
-              <w:rPr>
-                <w:rFonts w:hint="eastAsia"/>
-              </w:rPr>
-              <w:t>发送人</w:t>
-            </w:r>
-            <w:r>
-              <w:rPr>
-                <w:rFonts w:hint="eastAsia"/>
-              </w:rPr>
-              <w:t>的编号</w:t>
+              <w:t>描述：邮件发送人的编号</w:t>
             </w:r>
           </w:p>
           <w:p>
@@ -12250,13 +13111,7 @@
         </w:tc>
       </w:tr>
     </w:tbl>
-    <w:p>
-      <w:pPr>
-        <w:rPr>
-          <w:rFonts w:hint="eastAsia"/>
-        </w:rPr>
-      </w:pPr>
-    </w:p>
+    <w:p/>
     <w:p/>
     <w:p>
       <w:pPr>
@@ -12336,11 +13191,6 @@
             <w:tcW w:w="8522" w:type="dxa"/>
           </w:tcPr>
           <w:p>
-            <w:pPr>
-              <w:rPr>
-                <w:rFonts w:hint="eastAsia"/>
-              </w:rPr>
-            </w:pPr>
             <w:r>
               <w:rPr>
                 <w:rFonts w:hint="eastAsia"/>
@@ -12363,11 +13213,6 @@
             </w:r>
           </w:p>
           <w:p>
-            <w:pPr>
-              <w:rPr>
-                <w:rFonts w:hint="eastAsia"/>
-              </w:rPr>
-            </w:pPr>
             <w:r>
               <w:rPr>
                 <w:rFonts w:hint="eastAsia"/>
@@ -12382,11 +13227,6 @@
             </w:r>
           </w:p>
           <w:p>
-            <w:pPr>
-              <w:rPr>
-                <w:rFonts w:hint="eastAsia"/>
-              </w:rPr>
-            </w:pPr>
             <w:r>
               <w:rPr>
                 <w:rFonts w:hint="eastAsia"/>
@@ -12418,13 +13258,7 @@
       </w:tr>
     </w:tbl>
     <w:p/>
-    <w:p>
-      <w:pPr>
-        <w:rPr>
-          <w:rFonts w:hint="eastAsia"/>
-        </w:rPr>
-      </w:pPr>
-    </w:p>
+    <w:p/>
     <w:p>
       <w:pPr>
         <w:pStyle w:val="ad"/>
@@ -12561,7 +13395,6 @@
               <w:rPr>
                 <w:rFonts w:hint="eastAsia"/>
               </w:rPr>
-              <w:lastRenderedPageBreak/>
               <w:t>位置：</w:t>
             </w:r>
             <w:r>
@@ -12973,14 +13806,9 @@
       <w:tr>
         <w:tc>
           <w:tcPr>
-            <w:tcW w:w="8522" w:type="dxa"/>
-          </w:tcPr>
-          <w:p>
-            <w:pPr>
-              <w:rPr>
-                <w:rFonts w:hint="eastAsia"/>
-              </w:rPr>
-            </w:pPr>
+            <w:tcW w:w="8296" w:type="dxa"/>
+          </w:tcPr>
+          <w:p>
             <w:r>
               <w:rPr>
                 <w:rFonts w:hint="eastAsia"/>
@@ -13040,14 +13868,23 @@
                 <w:color w:val="000000"/>
                 <w:sz w:val="22"/>
               </w:rPr>
-              <w:t>邮件是否含有好友送来的爱心</w:t>
-            </w:r>
-          </w:p>
-          <w:p>
-            <w:r>
-              <w:rPr>
-                <w:rFonts w:hint="eastAsia"/>
-              </w:rPr>
+              <w:t>邮件</w:t>
+            </w:r>
+            <w:r>
+              <w:rPr>
+                <w:rFonts w:hint="eastAsia"/>
+                <w:color w:val="000000"/>
+                <w:sz w:val="22"/>
+              </w:rPr>
+              <w:t>单种附件物品的数量</w:t>
+            </w:r>
+          </w:p>
+          <w:p>
+            <w:r>
+              <w:rPr>
+                <w:rFonts w:hint="eastAsia"/>
+              </w:rPr>
+              <w:lastRenderedPageBreak/>
               <w:t>定义：</w:t>
             </w:r>
             <w:r>
@@ -13070,1272 +13907,6 @@
               </w:rPr>
               <w:t>Email</w:t>
             </w:r>
-          </w:p>
-        </w:tc>
-      </w:tr>
-    </w:tbl>
-    <w:p/>
-    <w:p>
-      <w:pPr>
-        <w:rPr>
-          <w:rFonts w:hint="eastAsia"/>
-        </w:rPr>
-      </w:pPr>
-    </w:p>
-    <w:p>
-      <w:pPr>
-        <w:pStyle w:val="ad"/>
-        <w:jc w:val="center"/>
-      </w:pPr>
-      <w:r>
-        <w:rPr>
-          <w:rFonts w:hint="eastAsia"/>
-        </w:rPr>
-        <w:t>表</w:t>
-      </w:r>
-      <w:r>
-        <w:rPr>
-          <w:rFonts w:hint="eastAsia"/>
-        </w:rPr>
-        <w:t xml:space="preserve"> </w:t>
-      </w:r>
-      <w:r>
-        <w:fldChar w:fldCharType="begin"/>
-      </w:r>
-      <w:r>
-        <w:instrText xml:space="preserve"> </w:instrText>
-      </w:r>
-      <w:r>
-        <w:rPr>
-          <w:rFonts w:hint="eastAsia"/>
-        </w:rPr>
-        <w:instrText xml:space="preserve">SEQ </w:instrText>
-      </w:r>
-      <w:r>
-        <w:rPr>
-          <w:rFonts w:hint="eastAsia"/>
-        </w:rPr>
-        <w:instrText>表</w:instrText>
-      </w:r>
-      <w:r>
-        <w:rPr>
-          <w:rFonts w:hint="eastAsia"/>
-        </w:rPr>
-        <w:instrText xml:space="preserve"> \* ARABIC</w:instrText>
-      </w:r>
-      <w:r>
-        <w:instrText xml:space="preserve"> </w:instrText>
-      </w:r>
-      <w:r>
-        <w:fldChar w:fldCharType="separate"/>
-      </w:r>
-      <w:r>
-        <w:rPr>
-          <w:noProof/>
-        </w:rPr>
-        <w:t>46</w:t>
-      </w:r>
-      <w:r>
-        <w:fldChar w:fldCharType="end"/>
-      </w:r>
-      <w:r>
-        <w:rPr>
-          <w:rFonts w:hint="eastAsia"/>
-        </w:rPr>
-        <w:t>角色编号</w:t>
-      </w:r>
-    </w:p>
-    <w:tbl>
-      <w:tblPr>
-        <w:tblStyle w:val="ac"/>
-        <w:tblW w:w="9388" w:type="dxa"/>
-        <w:jc w:val="center"/>
-        <w:tblLook w:val="04A0" w:firstRow="1" w:lastRow="0" w:firstColumn="1" w:lastColumn="0" w:noHBand="0" w:noVBand="1"/>
-      </w:tblPr>
-      <w:tblGrid>
-        <w:gridCol w:w="1041"/>
-        <w:gridCol w:w="1913"/>
-        <w:gridCol w:w="1533"/>
-        <w:gridCol w:w="2194"/>
-        <w:gridCol w:w="1229"/>
-        <w:gridCol w:w="1478"/>
-      </w:tblGrid>
-      <w:tr>
-        <w:trPr>
-          <w:trHeight w:val="90"/>
-          <w:jc w:val="center"/>
-        </w:trPr>
-        <w:tc>
-          <w:tcPr>
-            <w:tcW w:w="1076" w:type="dxa"/>
-            <w:vAlign w:val="center"/>
-          </w:tcPr>
-          <w:p>
-            <w:pPr>
-              <w:rPr>
-                <w:color w:val="000000"/>
-                <w:sz w:val="22"/>
-              </w:rPr>
-            </w:pPr>
-            <w:r>
-              <w:rPr>
-                <w:rFonts w:hint="eastAsia"/>
-                <w:color w:val="000000"/>
-                <w:sz w:val="22"/>
-              </w:rPr>
-              <w:t>表名</w:t>
-            </w:r>
-          </w:p>
-        </w:tc>
-        <w:tc>
-          <w:tcPr>
-            <w:tcW w:w="8312" w:type="dxa"/>
-            <w:gridSpan w:val="5"/>
-            <w:vAlign w:val="center"/>
-          </w:tcPr>
-          <w:p>
-            <w:pPr>
-              <w:rPr>
-                <w:color w:val="000000"/>
-                <w:sz w:val="22"/>
-              </w:rPr>
-            </w:pPr>
-            <w:r>
-              <w:rPr>
-                <w:rFonts w:hint="eastAsia"/>
-                <w:color w:val="000000"/>
-                <w:sz w:val="22"/>
-              </w:rPr>
-              <w:t>技能</w:t>
-            </w:r>
-            <w:r>
-              <w:rPr>
-                <w:rFonts w:hint="eastAsia"/>
-                <w:color w:val="000000"/>
-                <w:sz w:val="22"/>
-              </w:rPr>
-              <w:t>Skill</w:t>
-            </w:r>
-          </w:p>
-        </w:tc>
-      </w:tr>
-      <w:tr>
-        <w:trPr>
-          <w:trHeight w:val="90"/>
-          <w:jc w:val="center"/>
-        </w:trPr>
-        <w:tc>
-          <w:tcPr>
-            <w:tcW w:w="1076" w:type="dxa"/>
-            <w:vAlign w:val="center"/>
-          </w:tcPr>
-          <w:p>
-            <w:pPr>
-              <w:rPr>
-                <w:color w:val="000000"/>
-                <w:sz w:val="22"/>
-              </w:rPr>
-            </w:pPr>
-            <w:r>
-              <w:rPr>
-                <w:rFonts w:hint="eastAsia"/>
-                <w:color w:val="000000"/>
-                <w:sz w:val="22"/>
-              </w:rPr>
-              <w:t>序号</w:t>
-            </w:r>
-          </w:p>
-        </w:tc>
-        <w:tc>
-          <w:tcPr>
-            <w:tcW w:w="1636" w:type="dxa"/>
-            <w:vAlign w:val="center"/>
-          </w:tcPr>
-          <w:p>
-            <w:pPr>
-              <w:rPr>
-                <w:rFonts w:eastAsiaTheme="minorHAnsi"/>
-              </w:rPr>
-            </w:pPr>
-            <w:r>
-              <w:rPr>
-                <w:rFonts w:asciiTheme="minorHAnsi" w:eastAsiaTheme="minorHAnsi" w:hAnsiTheme="minorHAnsi" w:hint="eastAsia"/>
-                <w:color w:val="000000"/>
-                <w:sz w:val="22"/>
-              </w:rPr>
-              <w:t>数据元素</w:t>
-            </w:r>
-          </w:p>
-        </w:tc>
-        <w:tc>
-          <w:tcPr>
-            <w:tcW w:w="1596" w:type="dxa"/>
-            <w:vAlign w:val="center"/>
-          </w:tcPr>
-          <w:p>
-            <w:pPr>
-              <w:rPr>
-                <w:rFonts w:eastAsiaTheme="minorHAnsi"/>
-              </w:rPr>
-            </w:pPr>
-            <w:r>
-              <w:rPr>
-                <w:rFonts w:eastAsiaTheme="minorHAnsi" w:cstheme="minorBidi" w:hint="eastAsia"/>
-                <w:kern w:val="2"/>
-                <w:sz w:val="21"/>
-              </w:rPr>
-              <w:t>说明</w:t>
-            </w:r>
-          </w:p>
-        </w:tc>
-        <w:tc>
-          <w:tcPr>
-            <w:tcW w:w="2267" w:type="dxa"/>
-            <w:vAlign w:val="center"/>
-          </w:tcPr>
-          <w:p>
-            <w:pPr>
-              <w:rPr>
-                <w:rFonts w:eastAsiaTheme="minorHAnsi"/>
-              </w:rPr>
-            </w:pPr>
-            <w:r>
-              <w:rPr>
-                <w:rFonts w:asciiTheme="minorHAnsi" w:eastAsiaTheme="minorHAnsi" w:hAnsiTheme="minorHAnsi" w:hint="eastAsia"/>
-                <w:color w:val="000000"/>
-                <w:sz w:val="22"/>
-              </w:rPr>
-              <w:t>数据构成或数据类型</w:t>
-            </w:r>
-          </w:p>
-        </w:tc>
-        <w:tc>
-          <w:tcPr>
-            <w:tcW w:w="1275" w:type="dxa"/>
-            <w:vAlign w:val="center"/>
-          </w:tcPr>
-          <w:p>
-            <w:pPr>
-              <w:rPr>
-                <w:rFonts w:eastAsiaTheme="minorHAnsi"/>
-              </w:rPr>
-            </w:pPr>
-            <w:r>
-              <w:rPr>
-                <w:rFonts w:hint="eastAsia"/>
-                <w:color w:val="000000"/>
-                <w:sz w:val="22"/>
-              </w:rPr>
-              <w:t>允许空</w:t>
-            </w:r>
-            <w:r>
-              <w:rPr>
-                <w:rFonts w:asciiTheme="minorHAnsi" w:eastAsiaTheme="minorHAnsi" w:hAnsiTheme="minorHAnsi" w:hint="eastAsia"/>
-                <w:color w:val="000000"/>
-                <w:sz w:val="22"/>
-              </w:rPr>
-              <w:t>值</w:t>
-            </w:r>
-          </w:p>
-        </w:tc>
-        <w:tc>
-          <w:tcPr>
-            <w:tcW w:w="1538" w:type="dxa"/>
-            <w:vAlign w:val="center"/>
-          </w:tcPr>
-          <w:p>
-            <w:pPr>
-              <w:rPr>
-                <w:rFonts w:eastAsiaTheme="minorHAnsi"/>
-              </w:rPr>
-            </w:pPr>
-            <w:r>
-              <w:rPr>
-                <w:rFonts w:asciiTheme="minorHAnsi" w:eastAsiaTheme="minorHAnsi" w:hAnsiTheme="minorHAnsi" w:hint="eastAsia"/>
-                <w:color w:val="000000"/>
-                <w:sz w:val="22"/>
-              </w:rPr>
-              <w:t>备注</w:t>
-            </w:r>
-          </w:p>
-        </w:tc>
-      </w:tr>
-      <w:tr>
-        <w:trPr>
-          <w:trHeight w:val="401"/>
-          <w:jc w:val="center"/>
-        </w:trPr>
-        <w:tc>
-          <w:tcPr>
-            <w:tcW w:w="1076" w:type="dxa"/>
-            <w:vAlign w:val="center"/>
-          </w:tcPr>
-          <w:p>
-            <w:pPr>
-              <w:rPr>
-                <w:color w:val="000000"/>
-                <w:sz w:val="22"/>
-              </w:rPr>
-            </w:pPr>
-            <w:r>
-              <w:rPr>
-                <w:rFonts w:hint="eastAsia"/>
-                <w:color w:val="000000"/>
-                <w:sz w:val="22"/>
-              </w:rPr>
-              <w:t>1</w:t>
-            </w:r>
-          </w:p>
-        </w:tc>
-        <w:tc>
-          <w:tcPr>
-            <w:tcW w:w="1636" w:type="dxa"/>
-            <w:vAlign w:val="center"/>
-          </w:tcPr>
-          <w:p>
-            <w:pPr>
-              <w:rPr>
-                <w:color w:val="000000"/>
-                <w:sz w:val="22"/>
-              </w:rPr>
-            </w:pPr>
-            <w:r>
-              <w:rPr>
-                <w:rFonts w:hint="eastAsia"/>
-                <w:color w:val="000000"/>
-                <w:sz w:val="22"/>
-              </w:rPr>
-              <w:t>eid</w:t>
-            </w:r>
-          </w:p>
-        </w:tc>
-        <w:tc>
-          <w:tcPr>
-            <w:tcW w:w="1596" w:type="dxa"/>
-            <w:vAlign w:val="center"/>
-          </w:tcPr>
-          <w:p>
-            <w:pPr>
-              <w:rPr>
-                <w:color w:val="000000"/>
-                <w:sz w:val="22"/>
-              </w:rPr>
-            </w:pPr>
-            <w:r>
-              <w:rPr>
-                <w:rFonts w:hint="eastAsia"/>
-                <w:color w:val="000000"/>
-                <w:sz w:val="22"/>
-              </w:rPr>
-              <w:t>邮件编号</w:t>
-            </w:r>
-          </w:p>
-        </w:tc>
-        <w:tc>
-          <w:tcPr>
-            <w:tcW w:w="2267" w:type="dxa"/>
-            <w:vAlign w:val="center"/>
-          </w:tcPr>
-          <w:p>
-            <w:pPr>
-              <w:rPr>
-                <w:color w:val="000000"/>
-                <w:sz w:val="22"/>
-              </w:rPr>
-            </w:pPr>
-            <w:r>
-              <w:rPr>
-                <w:color w:val="000000"/>
-                <w:sz w:val="22"/>
-              </w:rPr>
-              <w:t>V</w:t>
-            </w:r>
-            <w:r>
-              <w:rPr>
-                <w:rFonts w:hint="eastAsia"/>
-                <w:color w:val="000000"/>
-                <w:sz w:val="22"/>
-              </w:rPr>
-              <w:t>archar</w:t>
-            </w:r>
-          </w:p>
-        </w:tc>
-        <w:tc>
-          <w:tcPr>
-            <w:tcW w:w="1275" w:type="dxa"/>
-            <w:vAlign w:val="center"/>
-          </w:tcPr>
-          <w:p>
-            <w:pPr>
-              <w:rPr>
-                <w:color w:val="000000"/>
-                <w:sz w:val="22"/>
-              </w:rPr>
-            </w:pPr>
-            <w:r>
-              <w:rPr>
-                <w:rFonts w:hint="eastAsia"/>
-                <w:color w:val="000000"/>
-                <w:sz w:val="22"/>
-              </w:rPr>
-              <w:t>N</w:t>
-            </w:r>
-          </w:p>
-        </w:tc>
-        <w:tc>
-          <w:tcPr>
-            <w:tcW w:w="1538" w:type="dxa"/>
-            <w:vAlign w:val="center"/>
-          </w:tcPr>
-          <w:p>
-            <w:pPr>
-              <w:rPr>
-                <w:rFonts w:eastAsiaTheme="minorHAnsi"/>
-                <w:color w:val="000000"/>
-                <w:sz w:val="22"/>
-              </w:rPr>
-            </w:pPr>
-          </w:p>
-        </w:tc>
-      </w:tr>
-      <w:tr>
-        <w:trPr>
-          <w:trHeight w:val="401"/>
-          <w:jc w:val="center"/>
-        </w:trPr>
-        <w:tc>
-          <w:tcPr>
-            <w:tcW w:w="1076" w:type="dxa"/>
-            <w:vAlign w:val="center"/>
-          </w:tcPr>
-          <w:p>
-            <w:pPr>
-              <w:rPr>
-                <w:rFonts w:hint="eastAsia"/>
-                <w:color w:val="000000"/>
-                <w:sz w:val="22"/>
-              </w:rPr>
-            </w:pPr>
-            <w:r>
-              <w:rPr>
-                <w:rFonts w:hint="eastAsia"/>
-                <w:color w:val="000000"/>
-                <w:sz w:val="22"/>
-              </w:rPr>
-              <w:t>2</w:t>
-            </w:r>
-          </w:p>
-        </w:tc>
-        <w:tc>
-          <w:tcPr>
-            <w:tcW w:w="1636" w:type="dxa"/>
-            <w:vAlign w:val="center"/>
-          </w:tcPr>
-          <w:p>
-            <w:pPr>
-              <w:rPr>
-                <w:rFonts w:hint="eastAsia"/>
-              </w:rPr>
-            </w:pPr>
-            <w:r>
-              <w:rPr>
-                <w:rFonts w:hint="eastAsia"/>
-              </w:rPr>
-              <w:t>s</w:t>
-            </w:r>
-            <w:r>
-              <w:t>ender_id</w:t>
-            </w:r>
-          </w:p>
-        </w:tc>
-        <w:tc>
-          <w:tcPr>
-            <w:tcW w:w="1596" w:type="dxa"/>
-            <w:vAlign w:val="center"/>
-          </w:tcPr>
-          <w:p>
-            <w:pPr>
-              <w:rPr>
-                <w:rFonts w:hint="eastAsia"/>
-                <w:color w:val="000000"/>
-                <w:sz w:val="22"/>
-              </w:rPr>
-            </w:pPr>
-            <w:r>
-              <w:rPr>
-                <w:rFonts w:hint="eastAsia"/>
-                <w:color w:val="000000"/>
-                <w:sz w:val="22"/>
-              </w:rPr>
-              <w:t>发件人编号</w:t>
-            </w:r>
-          </w:p>
-        </w:tc>
-        <w:tc>
-          <w:tcPr>
-            <w:tcW w:w="2267" w:type="dxa"/>
-            <w:vAlign w:val="center"/>
-          </w:tcPr>
-          <w:p>
-            <w:pPr>
-              <w:rPr>
-                <w:color w:val="000000"/>
-                <w:sz w:val="22"/>
-              </w:rPr>
-            </w:pPr>
-            <w:r>
-              <w:rPr>
-                <w:color w:val="000000"/>
-                <w:sz w:val="22"/>
-              </w:rPr>
-              <w:t>V</w:t>
-            </w:r>
-            <w:r>
-              <w:rPr>
-                <w:rFonts w:hint="eastAsia"/>
-                <w:color w:val="000000"/>
-                <w:sz w:val="22"/>
-              </w:rPr>
-              <w:t>archar</w:t>
-            </w:r>
-          </w:p>
-        </w:tc>
-        <w:tc>
-          <w:tcPr>
-            <w:tcW w:w="1275" w:type="dxa"/>
-            <w:vAlign w:val="center"/>
-          </w:tcPr>
-          <w:p>
-            <w:pPr>
-              <w:rPr>
-                <w:rFonts w:hint="eastAsia"/>
-                <w:color w:val="000000"/>
-                <w:sz w:val="22"/>
-              </w:rPr>
-            </w:pPr>
-            <w:r>
-              <w:rPr>
-                <w:rFonts w:hint="eastAsia"/>
-                <w:color w:val="000000"/>
-                <w:sz w:val="22"/>
-              </w:rPr>
-              <w:t>N</w:t>
-            </w:r>
-          </w:p>
-        </w:tc>
-        <w:tc>
-          <w:tcPr>
-            <w:tcW w:w="1538" w:type="dxa"/>
-            <w:vAlign w:val="center"/>
-          </w:tcPr>
-          <w:p>
-            <w:pPr>
-              <w:rPr>
-                <w:rFonts w:eastAsiaTheme="minorHAnsi"/>
-                <w:color w:val="000000"/>
-                <w:sz w:val="22"/>
-              </w:rPr>
-            </w:pPr>
-          </w:p>
-        </w:tc>
-      </w:tr>
-      <w:tr>
-        <w:trPr>
-          <w:trHeight w:val="401"/>
-          <w:jc w:val="center"/>
-        </w:trPr>
-        <w:tc>
-          <w:tcPr>
-            <w:tcW w:w="1076" w:type="dxa"/>
-            <w:vAlign w:val="center"/>
-          </w:tcPr>
-          <w:p>
-            <w:pPr>
-              <w:rPr>
-                <w:rFonts w:hint="eastAsia"/>
-                <w:color w:val="000000"/>
-                <w:sz w:val="22"/>
-              </w:rPr>
-            </w:pPr>
-            <w:r>
-              <w:rPr>
-                <w:rFonts w:hint="eastAsia"/>
-                <w:color w:val="000000"/>
-                <w:sz w:val="22"/>
-              </w:rPr>
-              <w:t>3</w:t>
-            </w:r>
-          </w:p>
-        </w:tc>
-        <w:tc>
-          <w:tcPr>
-            <w:tcW w:w="1636" w:type="dxa"/>
-            <w:vAlign w:val="center"/>
-          </w:tcPr>
-          <w:p>
-            <w:pPr>
-              <w:rPr>
-                <w:rFonts w:hint="eastAsia"/>
-              </w:rPr>
-            </w:pPr>
-            <w:r>
-              <w:t>recipient</w:t>
-            </w:r>
-            <w:r>
-              <w:t>_id</w:t>
-            </w:r>
-          </w:p>
-        </w:tc>
-        <w:tc>
-          <w:tcPr>
-            <w:tcW w:w="1596" w:type="dxa"/>
-            <w:vAlign w:val="center"/>
-          </w:tcPr>
-          <w:p>
-            <w:pPr>
-              <w:rPr>
-                <w:rFonts w:hint="eastAsia"/>
-                <w:color w:val="000000"/>
-                <w:sz w:val="22"/>
-              </w:rPr>
-            </w:pPr>
-            <w:r>
-              <w:rPr>
-                <w:rFonts w:hint="eastAsia"/>
-                <w:color w:val="000000"/>
-                <w:sz w:val="22"/>
-              </w:rPr>
-              <w:t>收件人编号</w:t>
-            </w:r>
-          </w:p>
-        </w:tc>
-        <w:tc>
-          <w:tcPr>
-            <w:tcW w:w="2267" w:type="dxa"/>
-            <w:vAlign w:val="center"/>
-          </w:tcPr>
-          <w:p>
-            <w:pPr>
-              <w:rPr>
-                <w:color w:val="000000"/>
-                <w:sz w:val="22"/>
-              </w:rPr>
-            </w:pPr>
-            <w:r>
-              <w:rPr>
-                <w:color w:val="000000"/>
-                <w:sz w:val="22"/>
-              </w:rPr>
-              <w:t>V</w:t>
-            </w:r>
-            <w:r>
-              <w:rPr>
-                <w:rFonts w:hint="eastAsia"/>
-                <w:color w:val="000000"/>
-                <w:sz w:val="22"/>
-              </w:rPr>
-              <w:t>archar</w:t>
-            </w:r>
-          </w:p>
-        </w:tc>
-        <w:tc>
-          <w:tcPr>
-            <w:tcW w:w="1275" w:type="dxa"/>
-            <w:vAlign w:val="center"/>
-          </w:tcPr>
-          <w:p>
-            <w:pPr>
-              <w:rPr>
-                <w:rFonts w:hint="eastAsia"/>
-                <w:color w:val="000000"/>
-                <w:sz w:val="22"/>
-              </w:rPr>
-            </w:pPr>
-            <w:r>
-              <w:rPr>
-                <w:rFonts w:hint="eastAsia"/>
-                <w:color w:val="000000"/>
-                <w:sz w:val="22"/>
-              </w:rPr>
-              <w:t>N</w:t>
-            </w:r>
-          </w:p>
-        </w:tc>
-        <w:tc>
-          <w:tcPr>
-            <w:tcW w:w="1538" w:type="dxa"/>
-            <w:vAlign w:val="center"/>
-          </w:tcPr>
-          <w:p>
-            <w:pPr>
-              <w:rPr>
-                <w:rFonts w:eastAsiaTheme="minorHAnsi"/>
-                <w:color w:val="000000"/>
-                <w:sz w:val="22"/>
-              </w:rPr>
-            </w:pPr>
-          </w:p>
-        </w:tc>
-      </w:tr>
-      <w:tr>
-        <w:trPr>
-          <w:jc w:val="center"/>
-        </w:trPr>
-        <w:tc>
-          <w:tcPr>
-            <w:tcW w:w="1076" w:type="dxa"/>
-            <w:vAlign w:val="center"/>
-          </w:tcPr>
-          <w:p>
-            <w:pPr>
-              <w:rPr>
-                <w:color w:val="000000"/>
-                <w:sz w:val="22"/>
-              </w:rPr>
-            </w:pPr>
-            <w:r>
-              <w:rPr>
-                <w:rFonts w:hint="eastAsia"/>
-                <w:color w:val="000000"/>
-                <w:sz w:val="22"/>
-              </w:rPr>
-              <w:t>4</w:t>
-            </w:r>
-          </w:p>
-        </w:tc>
-        <w:tc>
-          <w:tcPr>
-            <w:tcW w:w="1636" w:type="dxa"/>
-            <w:vAlign w:val="center"/>
-          </w:tcPr>
-          <w:p>
-            <w:pPr>
-              <w:rPr>
-                <w:color w:val="000000"/>
-                <w:sz w:val="22"/>
-              </w:rPr>
-            </w:pPr>
-            <w:r>
-              <w:rPr>
-                <w:rFonts w:hint="eastAsia"/>
-                <w:color w:val="000000"/>
-                <w:sz w:val="22"/>
-              </w:rPr>
-              <w:t>e_date</w:t>
-            </w:r>
-          </w:p>
-        </w:tc>
-        <w:tc>
-          <w:tcPr>
-            <w:tcW w:w="1596" w:type="dxa"/>
-            <w:vAlign w:val="center"/>
-          </w:tcPr>
-          <w:p>
-            <w:pPr>
-              <w:rPr>
-                <w:color w:val="000000"/>
-                <w:sz w:val="22"/>
-              </w:rPr>
-            </w:pPr>
-            <w:r>
-              <w:rPr>
-                <w:rFonts w:hint="eastAsia"/>
-                <w:color w:val="000000"/>
-                <w:sz w:val="22"/>
-              </w:rPr>
-              <w:t>日期</w:t>
-            </w:r>
-          </w:p>
-        </w:tc>
-        <w:tc>
-          <w:tcPr>
-            <w:tcW w:w="2267" w:type="dxa"/>
-            <w:vAlign w:val="center"/>
-          </w:tcPr>
-          <w:p>
-            <w:pPr>
-              <w:rPr>
-                <w:color w:val="000000"/>
-                <w:sz w:val="22"/>
-              </w:rPr>
-            </w:pPr>
-            <w:r>
-              <w:rPr>
-                <w:rFonts w:hint="eastAsia"/>
-                <w:color w:val="000000"/>
-                <w:sz w:val="22"/>
-              </w:rPr>
-              <w:t>Date</w:t>
-            </w:r>
-          </w:p>
-        </w:tc>
-        <w:tc>
-          <w:tcPr>
-            <w:tcW w:w="1275" w:type="dxa"/>
-            <w:vAlign w:val="center"/>
-          </w:tcPr>
-          <w:p>
-            <w:pPr>
-              <w:rPr>
-                <w:color w:val="000000"/>
-                <w:sz w:val="22"/>
-              </w:rPr>
-            </w:pPr>
-            <w:r>
-              <w:rPr>
-                <w:rFonts w:hint="eastAsia"/>
-                <w:color w:val="000000"/>
-                <w:sz w:val="22"/>
-              </w:rPr>
-              <w:t>N</w:t>
-            </w:r>
-          </w:p>
-        </w:tc>
-        <w:tc>
-          <w:tcPr>
-            <w:tcW w:w="1538" w:type="dxa"/>
-            <w:vAlign w:val="center"/>
-          </w:tcPr>
-          <w:p>
-            <w:pPr>
-              <w:rPr>
-                <w:rFonts w:eastAsiaTheme="minorHAnsi"/>
-                <w:color w:val="000000"/>
-                <w:sz w:val="22"/>
-              </w:rPr>
-            </w:pPr>
-          </w:p>
-        </w:tc>
-      </w:tr>
-      <w:tr>
-        <w:trPr>
-          <w:jc w:val="center"/>
-        </w:trPr>
-        <w:tc>
-          <w:tcPr>
-            <w:tcW w:w="1076" w:type="dxa"/>
-            <w:vAlign w:val="center"/>
-          </w:tcPr>
-          <w:p>
-            <w:pPr>
-              <w:rPr>
-                <w:color w:val="000000"/>
-                <w:sz w:val="22"/>
-              </w:rPr>
-            </w:pPr>
-            <w:r>
-              <w:rPr>
-                <w:rFonts w:hint="eastAsia"/>
-                <w:color w:val="000000"/>
-                <w:sz w:val="22"/>
-              </w:rPr>
-              <w:t>5</w:t>
-            </w:r>
-          </w:p>
-        </w:tc>
-        <w:tc>
-          <w:tcPr>
-            <w:tcW w:w="1636" w:type="dxa"/>
-            <w:vAlign w:val="center"/>
-          </w:tcPr>
-          <w:p>
-            <w:pPr>
-              <w:rPr>
-                <w:color w:val="000000"/>
-                <w:sz w:val="22"/>
-              </w:rPr>
-            </w:pPr>
-            <w:r>
-              <w:rPr>
-                <w:rFonts w:hint="eastAsia"/>
-                <w:color w:val="000000"/>
-                <w:sz w:val="22"/>
-              </w:rPr>
-              <w:t>content</w:t>
-            </w:r>
-          </w:p>
-        </w:tc>
-        <w:tc>
-          <w:tcPr>
-            <w:tcW w:w="1596" w:type="dxa"/>
-            <w:vAlign w:val="center"/>
-          </w:tcPr>
-          <w:p>
-            <w:pPr>
-              <w:rPr>
-                <w:color w:val="000000"/>
-                <w:sz w:val="22"/>
-              </w:rPr>
-            </w:pPr>
-            <w:r>
-              <w:rPr>
-                <w:rFonts w:hint="eastAsia"/>
-                <w:color w:val="000000"/>
-                <w:sz w:val="22"/>
-              </w:rPr>
-              <w:t>内容</w:t>
-            </w:r>
-          </w:p>
-        </w:tc>
-        <w:tc>
-          <w:tcPr>
-            <w:tcW w:w="2267" w:type="dxa"/>
-            <w:vAlign w:val="center"/>
-          </w:tcPr>
-          <w:p>
-            <w:pPr>
-              <w:rPr>
-                <w:color w:val="000000"/>
-                <w:sz w:val="22"/>
-              </w:rPr>
-            </w:pPr>
-            <w:r>
-              <w:rPr>
-                <w:rFonts w:hint="eastAsia"/>
-                <w:color w:val="000000"/>
-                <w:sz w:val="22"/>
-              </w:rPr>
-              <w:t xml:space="preserve">varchar </w:t>
-            </w:r>
-          </w:p>
-        </w:tc>
-        <w:tc>
-          <w:tcPr>
-            <w:tcW w:w="1275" w:type="dxa"/>
-            <w:vAlign w:val="center"/>
-          </w:tcPr>
-          <w:p>
-            <w:pPr>
-              <w:rPr>
-                <w:color w:val="000000"/>
-                <w:sz w:val="22"/>
-              </w:rPr>
-            </w:pPr>
-            <w:r>
-              <w:rPr>
-                <w:rFonts w:hint="eastAsia"/>
-                <w:color w:val="000000"/>
-                <w:sz w:val="22"/>
-              </w:rPr>
-              <w:t>N</w:t>
-            </w:r>
-          </w:p>
-        </w:tc>
-        <w:tc>
-          <w:tcPr>
-            <w:tcW w:w="1538" w:type="dxa"/>
-            <w:vAlign w:val="center"/>
-          </w:tcPr>
-          <w:p>
-            <w:pPr>
-              <w:rPr>
-                <w:rFonts w:eastAsiaTheme="minorHAnsi"/>
-                <w:color w:val="000000"/>
-                <w:sz w:val="22"/>
-              </w:rPr>
-            </w:pPr>
-          </w:p>
-        </w:tc>
-      </w:tr>
-      <w:tr>
-        <w:trPr>
-          <w:jc w:val="center"/>
-        </w:trPr>
-        <w:tc>
-          <w:tcPr>
-            <w:tcW w:w="1076" w:type="dxa"/>
-            <w:vAlign w:val="center"/>
-          </w:tcPr>
-          <w:p>
-            <w:pPr>
-              <w:rPr>
-                <w:color w:val="000000"/>
-                <w:sz w:val="22"/>
-              </w:rPr>
-            </w:pPr>
-            <w:r>
-              <w:rPr>
-                <w:rFonts w:hint="eastAsia"/>
-                <w:color w:val="000000"/>
-                <w:sz w:val="22"/>
-              </w:rPr>
-              <w:t>6</w:t>
-            </w:r>
-          </w:p>
-        </w:tc>
-        <w:tc>
-          <w:tcPr>
-            <w:tcW w:w="1636" w:type="dxa"/>
-            <w:vAlign w:val="center"/>
-          </w:tcPr>
-          <w:p>
-            <w:pPr>
-              <w:rPr>
-                <w:rFonts w:hint="eastAsia"/>
-              </w:rPr>
-            </w:pPr>
-            <w:r>
-              <w:rPr>
-                <w:rFonts w:hint="eastAsia"/>
-                <w:color w:val="000000"/>
-                <w:sz w:val="22"/>
-              </w:rPr>
-              <w:t>e_</w:t>
-            </w:r>
-            <w:r>
-              <w:t xml:space="preserve"> </w:t>
-            </w:r>
-            <w:r>
-              <w:rPr>
-                <w:color w:val="000000"/>
-                <w:sz w:val="22"/>
-              </w:rPr>
-              <w:t>enclosure</w:t>
-            </w:r>
-          </w:p>
-        </w:tc>
-        <w:tc>
-          <w:tcPr>
-            <w:tcW w:w="1596" w:type="dxa"/>
-            <w:vAlign w:val="center"/>
-          </w:tcPr>
-          <w:p>
-            <w:pPr>
-              <w:rPr>
-                <w:color w:val="000000"/>
-                <w:sz w:val="22"/>
-              </w:rPr>
-            </w:pPr>
-            <w:r>
-              <w:rPr>
-                <w:rFonts w:hint="eastAsia"/>
-                <w:color w:val="000000"/>
-                <w:sz w:val="22"/>
-              </w:rPr>
-              <w:t>附件种类</w:t>
-            </w:r>
-          </w:p>
-        </w:tc>
-        <w:tc>
-          <w:tcPr>
-            <w:tcW w:w="2267" w:type="dxa"/>
-            <w:vAlign w:val="center"/>
-          </w:tcPr>
-          <w:p>
-            <w:pPr>
-              <w:rPr>
-                <w:color w:val="000000"/>
-                <w:sz w:val="22"/>
-              </w:rPr>
-            </w:pPr>
-            <w:r>
-              <w:rPr>
-                <w:rFonts w:hint="eastAsia"/>
-                <w:color w:val="000000"/>
-                <w:sz w:val="22"/>
-              </w:rPr>
-              <w:t>varchar</w:t>
-            </w:r>
-          </w:p>
-        </w:tc>
-        <w:tc>
-          <w:tcPr>
-            <w:tcW w:w="1275" w:type="dxa"/>
-            <w:vAlign w:val="center"/>
-          </w:tcPr>
-          <w:p>
-            <w:pPr>
-              <w:rPr>
-                <w:color w:val="000000"/>
-                <w:sz w:val="22"/>
-              </w:rPr>
-            </w:pPr>
-            <w:r>
-              <w:rPr>
-                <w:rFonts w:hint="eastAsia"/>
-                <w:color w:val="000000"/>
-                <w:sz w:val="22"/>
-              </w:rPr>
-              <w:t>Y</w:t>
-            </w:r>
-          </w:p>
-        </w:tc>
-        <w:tc>
-          <w:tcPr>
-            <w:tcW w:w="1538" w:type="dxa"/>
-            <w:vAlign w:val="center"/>
-          </w:tcPr>
-          <w:p>
-            <w:pPr>
-              <w:rPr>
-                <w:color w:val="000000"/>
-                <w:sz w:val="22"/>
-              </w:rPr>
-            </w:pPr>
-          </w:p>
-        </w:tc>
-      </w:tr>
-      <w:tr>
-        <w:trPr>
-          <w:jc w:val="center"/>
-        </w:trPr>
-        <w:tc>
-          <w:tcPr>
-            <w:tcW w:w="1076" w:type="dxa"/>
-            <w:vAlign w:val="center"/>
-          </w:tcPr>
-          <w:p>
-            <w:pPr>
-              <w:rPr>
-                <w:rFonts w:hint="eastAsia"/>
-                <w:color w:val="000000"/>
-                <w:sz w:val="22"/>
-              </w:rPr>
-            </w:pPr>
-            <w:r>
-              <w:rPr>
-                <w:rFonts w:hint="eastAsia"/>
-                <w:color w:val="000000"/>
-                <w:sz w:val="22"/>
-              </w:rPr>
-              <w:t>7</w:t>
-            </w:r>
-          </w:p>
-        </w:tc>
-        <w:tc>
-          <w:tcPr>
-            <w:tcW w:w="1636" w:type="dxa"/>
-            <w:vAlign w:val="center"/>
-          </w:tcPr>
-          <w:p>
-            <w:pPr>
-              <w:rPr>
-                <w:rFonts w:hint="eastAsia"/>
-                <w:color w:val="000000"/>
-                <w:sz w:val="22"/>
-              </w:rPr>
-            </w:pPr>
-            <w:r>
-              <w:rPr>
-                <w:rFonts w:hint="eastAsia"/>
-                <w:color w:val="000000"/>
-                <w:sz w:val="22"/>
-              </w:rPr>
-              <w:t>e_</w:t>
-            </w:r>
-            <w:r>
-              <w:t xml:space="preserve"> </w:t>
-            </w:r>
-            <w:r>
-              <w:rPr>
-                <w:color w:val="000000"/>
-                <w:sz w:val="22"/>
-              </w:rPr>
-              <w:t>enclosure</w:t>
-            </w:r>
-            <w:r>
-              <w:rPr>
-                <w:rFonts w:hint="eastAsia"/>
-                <w:color w:val="000000"/>
-              </w:rPr>
-              <w:t>_</w:t>
-            </w:r>
-            <w:r>
-              <w:rPr>
-                <w:rFonts w:hint="eastAsia"/>
-              </w:rPr>
-              <w:t>number</w:t>
-            </w:r>
-          </w:p>
-        </w:tc>
-        <w:tc>
-          <w:tcPr>
-            <w:tcW w:w="1596" w:type="dxa"/>
-            <w:vAlign w:val="center"/>
-          </w:tcPr>
-          <w:p>
-            <w:pPr>
-              <w:rPr>
-                <w:rFonts w:hint="eastAsia"/>
-                <w:color w:val="000000"/>
-                <w:sz w:val="22"/>
-              </w:rPr>
-            </w:pPr>
-            <w:r>
-              <w:rPr>
-                <w:rFonts w:hint="eastAsia"/>
-                <w:color w:val="000000"/>
-                <w:sz w:val="22"/>
-              </w:rPr>
-              <w:t>附件个数</w:t>
-            </w:r>
-          </w:p>
-        </w:tc>
-        <w:tc>
-          <w:tcPr>
-            <w:tcW w:w="2267" w:type="dxa"/>
-            <w:vAlign w:val="center"/>
-          </w:tcPr>
-          <w:p>
-            <w:pPr>
-              <w:rPr>
-                <w:rFonts w:hint="eastAsia"/>
-                <w:color w:val="000000"/>
-                <w:sz w:val="22"/>
-              </w:rPr>
-            </w:pPr>
-            <w:r>
-              <w:rPr>
-                <w:color w:val="000000"/>
-                <w:sz w:val="22"/>
-              </w:rPr>
-              <w:t>I</w:t>
-            </w:r>
-            <w:r>
-              <w:rPr>
-                <w:rFonts w:hint="eastAsia"/>
-                <w:color w:val="000000"/>
-                <w:sz w:val="22"/>
-              </w:rPr>
-              <w:t>n</w:t>
-            </w:r>
-          </w:p>
-        </w:tc>
-        <w:tc>
-          <w:tcPr>
-            <w:tcW w:w="1275" w:type="dxa"/>
-            <w:vAlign w:val="center"/>
-          </w:tcPr>
-          <w:p>
-            <w:pPr>
-              <w:rPr>
-                <w:rFonts w:hint="eastAsia"/>
-                <w:color w:val="000000"/>
-                <w:sz w:val="22"/>
-              </w:rPr>
-            </w:pPr>
-            <w:r>
-              <w:rPr>
-                <w:rFonts w:hint="eastAsia"/>
-                <w:color w:val="000000"/>
-                <w:sz w:val="22"/>
-              </w:rPr>
-              <w:t>Y</w:t>
-            </w:r>
-          </w:p>
-        </w:tc>
-        <w:tc>
-          <w:tcPr>
-            <w:tcW w:w="1538" w:type="dxa"/>
-            <w:vAlign w:val="center"/>
-          </w:tcPr>
-          <w:p>
-            <w:pPr>
-              <w:rPr>
-                <w:color w:val="000000"/>
-                <w:sz w:val="22"/>
-              </w:rPr>
-            </w:pPr>
           </w:p>
         </w:tc>
       </w:tr>
@@ -14392,7 +13963,7 @@
         <w:rPr>
           <w:noProof/>
         </w:rPr>
-        <w:t>47</w:t>
+        <w:t>45</w:t>
       </w:r>
       <w:r>
         <w:fldChar w:fldCharType="end"/>
@@ -14401,7 +13972,7 @@
         <w:rPr>
           <w:rFonts w:hint="eastAsia"/>
         </w:rPr>
-        <w:t>皮肤信息</w:t>
+        <w:t>是否接收附件</w:t>
       </w:r>
     </w:p>
     <w:tbl>
@@ -14423,13 +13994,37 @@
               <w:rPr>
                 <w:rFonts w:hint="eastAsia"/>
               </w:rPr>
-              <w:t>名字：皮肤信息</w:t>
-            </w:r>
-            <w:r>
-              <w:rPr>
-                <w:rFonts w:hint="eastAsia"/>
-              </w:rPr>
-              <w:t xml:space="preserve"> Skin</w:t>
+              <w:t>名字：</w:t>
+            </w:r>
+            <w:r>
+              <w:rPr>
+                <w:rFonts w:hint="eastAsia"/>
+              </w:rPr>
+              <w:t>Is</w:t>
+            </w:r>
+            <w:r>
+              <w:t xml:space="preserve">_ </w:t>
+            </w:r>
+            <w:r>
+              <w:t>r</w:t>
+            </w:r>
+            <w:r>
+              <w:t>eceive</w:t>
+            </w:r>
+            <w:r>
+              <w:rPr>
+                <w:rFonts w:hint="eastAsia"/>
+              </w:rPr>
+              <w:t xml:space="preserve">_ </w:t>
+            </w:r>
+            <w:r>
+              <w:rPr>
+                <w:rFonts w:hint="eastAsia"/>
+              </w:rPr>
+              <w:t>e</w:t>
+            </w:r>
+            <w:r>
+              <w:t>nclosure</w:t>
             </w:r>
           </w:p>
           <w:p>
@@ -14445,66 +14040,48 @@
               <w:rPr>
                 <w:rFonts w:hint="eastAsia"/>
               </w:rPr>
-              <w:t>描述：角色，背景以及水管的皮肤的各项信息</w:t>
-            </w:r>
-          </w:p>
-          <w:p>
-            <w:r>
-              <w:rPr>
-                <w:rFonts w:hint="eastAsia"/>
-              </w:rPr>
-              <w:t>定义：皮肤编号</w:t>
-            </w:r>
-            <w:r>
-              <w:rPr>
-                <w:rFonts w:hint="eastAsia"/>
-              </w:rPr>
-              <w:t>+</w:t>
-            </w:r>
-            <w:r>
-              <w:rPr>
-                <w:rFonts w:hint="eastAsia"/>
-              </w:rPr>
-              <w:t>皮肤名称</w:t>
-            </w:r>
-            <w:r>
-              <w:rPr>
-                <w:rFonts w:hint="eastAsia"/>
-              </w:rPr>
-              <w:t>+</w:t>
-            </w:r>
-            <w:r>
-              <w:rPr>
-                <w:rFonts w:hint="eastAsia"/>
-              </w:rPr>
-              <w:t>原价</w:t>
-            </w:r>
-            <w:r>
-              <w:rPr>
-                <w:rFonts w:hint="eastAsia"/>
-              </w:rPr>
-              <w:t>+</w:t>
-            </w:r>
-            <w:r>
-              <w:rPr>
-                <w:rFonts w:hint="eastAsia"/>
-              </w:rPr>
-              <w:t>折扣</w:t>
-            </w:r>
-            <w:r>
-              <w:rPr>
-                <w:rFonts w:hint="eastAsia"/>
-              </w:rPr>
-              <w:t>+</w:t>
-            </w:r>
-            <w:r>
-              <w:rPr>
-                <w:rFonts w:hint="eastAsia"/>
-              </w:rPr>
-              <w:t>种类</w:t>
-            </w:r>
-          </w:p>
-          <w:p/>
+              <w:t>描述：</w:t>
+            </w:r>
+            <w:r>
+              <w:rPr>
+                <w:rFonts w:hint="eastAsia"/>
+                <w:color w:val="000000"/>
+                <w:sz w:val="22"/>
+              </w:rPr>
+              <w:t>邮件中的附件是否被接收过</w:t>
+            </w:r>
+          </w:p>
+          <w:p>
+            <w:r>
+              <w:rPr>
+                <w:rFonts w:hint="eastAsia"/>
+              </w:rPr>
+              <w:t>定义：</w:t>
+            </w:r>
+            <w:r>
+              <w:rPr>
+                <w:rFonts w:hint="eastAsia"/>
+              </w:rPr>
+              <w:t>B</w:t>
+            </w:r>
+            <w:r>
+              <w:t>oolean</w:t>
+            </w:r>
+          </w:p>
+          <w:p>
+            <w:r>
+              <w:rPr>
+                <w:rFonts w:hint="eastAsia"/>
+              </w:rPr>
+              <w:t>位置：</w:t>
+            </w:r>
+            <w:r>
+              <w:rPr>
+                <w:rFonts w:hint="eastAsia"/>
+              </w:rPr>
+              <w:t>Email</w:t>
+            </w:r>
+          </w:p>
         </w:tc>
       </w:tr>
     </w:tbl>
@@ -14560,7 +14137,7 @@
         <w:rPr>
           <w:noProof/>
         </w:rPr>
-        <w:t>48</w:t>
+        <w:t>45</w:t>
       </w:r>
       <w:r>
         <w:fldChar w:fldCharType="end"/>
@@ -14569,7 +14146,7 @@
         <w:rPr>
           <w:rFonts w:hint="eastAsia"/>
         </w:rPr>
-        <w:t>皮肤编号</w:t>
+        <w:t>是否阅读过邮件</w:t>
       </w:r>
     </w:p>
     <w:tbl>
@@ -14596,10 +14173,18 @@
             <w:r>
               <w:rPr>
                 <w:rFonts w:hint="eastAsia"/>
-                <w:color w:val="000000"/>
-                <w:sz w:val="22"/>
-              </w:rPr>
-              <w:t>skin_id</w:t>
+              </w:rPr>
+              <w:t>is</w:t>
+            </w:r>
+            <w:r>
+              <w:rPr>
+                <w:rFonts w:ascii="宋体" w:hAnsi="宋体"/>
+                <w:szCs w:val="21"/>
+              </w:rPr>
+              <w:t>_</w:t>
+            </w:r>
+            <w:r>
+              <w:t xml:space="preserve"> read</w:t>
             </w:r>
           </w:p>
           <w:p>
@@ -14623,7 +14208,7 @@
                 <w:color w:val="000000"/>
                 <w:sz w:val="22"/>
               </w:rPr>
-              <w:t>皮肤编号</w:t>
+              <w:t>邮件中的附件是否被接收过</w:t>
             </w:r>
           </w:p>
           <w:p>
@@ -14637,7 +14222,10 @@
               <w:rPr>
                 <w:rFonts w:hint="eastAsia"/>
               </w:rPr>
-              <w:t>varchar</w:t>
+              <w:t>B</w:t>
+            </w:r>
+            <w:r>
+              <w:t>oolean</w:t>
             </w:r>
           </w:p>
           <w:p>
@@ -14651,7 +14239,7 @@
               <w:rPr>
                 <w:rFonts w:hint="eastAsia"/>
               </w:rPr>
-              <w:t>Skin</w:t>
+              <w:t>Email</w:t>
             </w:r>
           </w:p>
         </w:tc>
@@ -14660,10 +14248,12 @@
     <w:p>
       <w:pPr>
         <w:rPr>
-          <w:rFonts w:hint="eastAsia"/>
+          <w:b/>
+          <w:bCs/>
         </w:rPr>
       </w:pPr>
     </w:p>
+    <w:p/>
     <w:p>
       <w:pPr>
         <w:pStyle w:val="ad"/>
@@ -14715,7 +14305,7 @@
         <w:rPr>
           <w:noProof/>
         </w:rPr>
-        <w:t>48</w:t>
+        <w:t>46</w:t>
       </w:r>
       <w:r>
         <w:fldChar w:fldCharType="end"/>
@@ -14724,13 +14314,1554 @@
         <w:rPr>
           <w:rFonts w:hint="eastAsia"/>
         </w:rPr>
-        <w:t>角色</w:t>
-      </w:r>
-      <w:r>
-        <w:rPr>
-          <w:rFonts w:hint="eastAsia"/>
-        </w:rPr>
-        <w:t>编号</w:t>
+        <w:t>邮件信息表</w:t>
+      </w:r>
+    </w:p>
+    <w:tbl>
+      <w:tblPr>
+        <w:tblStyle w:val="ac"/>
+        <w:tblW w:w="9677" w:type="dxa"/>
+        <w:jc w:val="center"/>
+        <w:tblLook w:val="04A0" w:firstRow="1" w:lastRow="0" w:firstColumn="1" w:lastColumn="0" w:noHBand="0" w:noVBand="1"/>
+      </w:tblPr>
+      <w:tblGrid>
+        <w:gridCol w:w="846"/>
+        <w:gridCol w:w="2397"/>
+        <w:gridCol w:w="1855"/>
+        <w:gridCol w:w="1872"/>
+        <w:gridCol w:w="1229"/>
+        <w:gridCol w:w="1478"/>
+      </w:tblGrid>
+      <w:tr>
+        <w:trPr>
+          <w:trHeight w:val="90"/>
+          <w:jc w:val="center"/>
+        </w:trPr>
+        <w:tc>
+          <w:tcPr>
+            <w:tcW w:w="846" w:type="dxa"/>
+            <w:vAlign w:val="center"/>
+          </w:tcPr>
+          <w:p>
+            <w:pPr>
+              <w:rPr>
+                <w:color w:val="000000"/>
+                <w:sz w:val="22"/>
+              </w:rPr>
+            </w:pPr>
+            <w:r>
+              <w:rPr>
+                <w:rFonts w:hint="eastAsia"/>
+                <w:color w:val="000000"/>
+                <w:sz w:val="22"/>
+              </w:rPr>
+              <w:t>表名</w:t>
+            </w:r>
+          </w:p>
+        </w:tc>
+        <w:tc>
+          <w:tcPr>
+            <w:tcW w:w="8831" w:type="dxa"/>
+            <w:gridSpan w:val="5"/>
+            <w:vAlign w:val="center"/>
+          </w:tcPr>
+          <w:p>
+            <w:pPr>
+              <w:rPr>
+                <w:color w:val="000000"/>
+                <w:sz w:val="22"/>
+              </w:rPr>
+            </w:pPr>
+            <w:r>
+              <w:rPr>
+                <w:rFonts w:hint="eastAsia"/>
+                <w:color w:val="000000"/>
+                <w:sz w:val="22"/>
+              </w:rPr>
+              <w:t>技能</w:t>
+            </w:r>
+            <w:r>
+              <w:rPr>
+                <w:rFonts w:hint="eastAsia"/>
+                <w:color w:val="000000"/>
+                <w:sz w:val="22"/>
+              </w:rPr>
+              <w:t>Skill</w:t>
+            </w:r>
+          </w:p>
+        </w:tc>
+      </w:tr>
+      <w:tr>
+        <w:trPr>
+          <w:trHeight w:val="90"/>
+          <w:jc w:val="center"/>
+        </w:trPr>
+        <w:tc>
+          <w:tcPr>
+            <w:tcW w:w="846" w:type="dxa"/>
+            <w:vAlign w:val="center"/>
+          </w:tcPr>
+          <w:p>
+            <w:pPr>
+              <w:rPr>
+                <w:color w:val="000000"/>
+                <w:sz w:val="22"/>
+              </w:rPr>
+            </w:pPr>
+            <w:r>
+              <w:rPr>
+                <w:rFonts w:hint="eastAsia"/>
+                <w:color w:val="000000"/>
+                <w:sz w:val="22"/>
+              </w:rPr>
+              <w:t>序号</w:t>
+            </w:r>
+          </w:p>
+        </w:tc>
+        <w:tc>
+          <w:tcPr>
+            <w:tcW w:w="2397" w:type="dxa"/>
+            <w:vAlign w:val="center"/>
+          </w:tcPr>
+          <w:p>
+            <w:pPr>
+              <w:rPr>
+                <w:rFonts w:eastAsiaTheme="minorHAnsi"/>
+              </w:rPr>
+            </w:pPr>
+            <w:r>
+              <w:rPr>
+                <w:rFonts w:asciiTheme="minorHAnsi" w:eastAsiaTheme="minorHAnsi" w:hAnsiTheme="minorHAnsi" w:hint="eastAsia"/>
+                <w:color w:val="000000"/>
+                <w:sz w:val="22"/>
+              </w:rPr>
+              <w:t>数据元素</w:t>
+            </w:r>
+          </w:p>
+        </w:tc>
+        <w:tc>
+          <w:tcPr>
+            <w:tcW w:w="1855" w:type="dxa"/>
+            <w:vAlign w:val="center"/>
+          </w:tcPr>
+          <w:p>
+            <w:pPr>
+              <w:rPr>
+                <w:rFonts w:eastAsiaTheme="minorHAnsi"/>
+              </w:rPr>
+            </w:pPr>
+            <w:r>
+              <w:rPr>
+                <w:rFonts w:eastAsiaTheme="minorHAnsi" w:cstheme="minorBidi" w:hint="eastAsia"/>
+                <w:kern w:val="2"/>
+                <w:sz w:val="21"/>
+              </w:rPr>
+              <w:t>说明</w:t>
+            </w:r>
+          </w:p>
+        </w:tc>
+        <w:tc>
+          <w:tcPr>
+            <w:tcW w:w="1872" w:type="dxa"/>
+            <w:vAlign w:val="center"/>
+          </w:tcPr>
+          <w:p>
+            <w:pPr>
+              <w:rPr>
+                <w:rFonts w:eastAsiaTheme="minorHAnsi"/>
+              </w:rPr>
+            </w:pPr>
+            <w:r>
+              <w:rPr>
+                <w:rFonts w:asciiTheme="minorHAnsi" w:eastAsiaTheme="minorHAnsi" w:hAnsiTheme="minorHAnsi" w:hint="eastAsia"/>
+                <w:color w:val="000000"/>
+                <w:sz w:val="22"/>
+              </w:rPr>
+              <w:t>数据构成或数据类型</w:t>
+            </w:r>
+          </w:p>
+        </w:tc>
+        <w:tc>
+          <w:tcPr>
+            <w:tcW w:w="1229" w:type="dxa"/>
+            <w:vAlign w:val="center"/>
+          </w:tcPr>
+          <w:p>
+            <w:pPr>
+              <w:rPr>
+                <w:rFonts w:eastAsiaTheme="minorHAnsi"/>
+              </w:rPr>
+            </w:pPr>
+            <w:r>
+              <w:rPr>
+                <w:rFonts w:hint="eastAsia"/>
+                <w:color w:val="000000"/>
+                <w:sz w:val="22"/>
+              </w:rPr>
+              <w:t>允许空</w:t>
+            </w:r>
+            <w:r>
+              <w:rPr>
+                <w:rFonts w:asciiTheme="minorHAnsi" w:eastAsiaTheme="minorHAnsi" w:hAnsiTheme="minorHAnsi" w:hint="eastAsia"/>
+                <w:color w:val="000000"/>
+                <w:sz w:val="22"/>
+              </w:rPr>
+              <w:t>值</w:t>
+            </w:r>
+          </w:p>
+        </w:tc>
+        <w:tc>
+          <w:tcPr>
+            <w:tcW w:w="1478" w:type="dxa"/>
+            <w:vAlign w:val="center"/>
+          </w:tcPr>
+          <w:p>
+            <w:pPr>
+              <w:rPr>
+                <w:rFonts w:eastAsiaTheme="minorHAnsi"/>
+              </w:rPr>
+            </w:pPr>
+            <w:r>
+              <w:rPr>
+                <w:rFonts w:asciiTheme="minorHAnsi" w:eastAsiaTheme="minorHAnsi" w:hAnsiTheme="minorHAnsi" w:hint="eastAsia"/>
+                <w:color w:val="000000"/>
+                <w:sz w:val="22"/>
+              </w:rPr>
+              <w:t>备注</w:t>
+            </w:r>
+          </w:p>
+        </w:tc>
+      </w:tr>
+      <w:tr>
+        <w:trPr>
+          <w:trHeight w:val="401"/>
+          <w:jc w:val="center"/>
+        </w:trPr>
+        <w:tc>
+          <w:tcPr>
+            <w:tcW w:w="846" w:type="dxa"/>
+            <w:vAlign w:val="center"/>
+          </w:tcPr>
+          <w:p>
+            <w:pPr>
+              <w:rPr>
+                <w:color w:val="000000"/>
+                <w:sz w:val="22"/>
+              </w:rPr>
+            </w:pPr>
+            <w:r>
+              <w:rPr>
+                <w:rFonts w:hint="eastAsia"/>
+                <w:color w:val="000000"/>
+                <w:sz w:val="22"/>
+              </w:rPr>
+              <w:t>1</w:t>
+            </w:r>
+          </w:p>
+        </w:tc>
+        <w:tc>
+          <w:tcPr>
+            <w:tcW w:w="2397" w:type="dxa"/>
+            <w:vAlign w:val="center"/>
+          </w:tcPr>
+          <w:p>
+            <w:pPr>
+              <w:rPr>
+                <w:color w:val="000000"/>
+                <w:sz w:val="22"/>
+              </w:rPr>
+            </w:pPr>
+            <w:r>
+              <w:rPr>
+                <w:color w:val="000000"/>
+                <w:sz w:val="22"/>
+              </w:rPr>
+              <w:t>E</w:t>
+            </w:r>
+            <w:r>
+              <w:rPr>
+                <w:rFonts w:hint="eastAsia"/>
+                <w:color w:val="000000"/>
+                <w:sz w:val="22"/>
+              </w:rPr>
+              <w:t>id</w:t>
+            </w:r>
+          </w:p>
+        </w:tc>
+        <w:tc>
+          <w:tcPr>
+            <w:tcW w:w="1855" w:type="dxa"/>
+            <w:vAlign w:val="center"/>
+          </w:tcPr>
+          <w:p>
+            <w:pPr>
+              <w:rPr>
+                <w:color w:val="000000"/>
+                <w:sz w:val="22"/>
+              </w:rPr>
+            </w:pPr>
+            <w:r>
+              <w:rPr>
+                <w:rFonts w:hint="eastAsia"/>
+                <w:color w:val="000000"/>
+                <w:sz w:val="22"/>
+              </w:rPr>
+              <w:t>邮件编号</w:t>
+            </w:r>
+          </w:p>
+        </w:tc>
+        <w:tc>
+          <w:tcPr>
+            <w:tcW w:w="1872" w:type="dxa"/>
+            <w:vAlign w:val="center"/>
+          </w:tcPr>
+          <w:p>
+            <w:pPr>
+              <w:rPr>
+                <w:color w:val="000000"/>
+                <w:sz w:val="22"/>
+              </w:rPr>
+            </w:pPr>
+            <w:r>
+              <w:rPr>
+                <w:color w:val="000000"/>
+                <w:sz w:val="22"/>
+              </w:rPr>
+              <w:t>V</w:t>
+            </w:r>
+            <w:r>
+              <w:rPr>
+                <w:rFonts w:hint="eastAsia"/>
+                <w:color w:val="000000"/>
+                <w:sz w:val="22"/>
+              </w:rPr>
+              <w:t>archar</w:t>
+            </w:r>
+          </w:p>
+        </w:tc>
+        <w:tc>
+          <w:tcPr>
+            <w:tcW w:w="1229" w:type="dxa"/>
+            <w:vAlign w:val="center"/>
+          </w:tcPr>
+          <w:p>
+            <w:pPr>
+              <w:rPr>
+                <w:color w:val="000000"/>
+                <w:sz w:val="22"/>
+              </w:rPr>
+            </w:pPr>
+            <w:r>
+              <w:rPr>
+                <w:rFonts w:hint="eastAsia"/>
+                <w:color w:val="000000"/>
+                <w:sz w:val="22"/>
+              </w:rPr>
+              <w:t>N</w:t>
+            </w:r>
+          </w:p>
+        </w:tc>
+        <w:tc>
+          <w:tcPr>
+            <w:tcW w:w="1478" w:type="dxa"/>
+            <w:vAlign w:val="center"/>
+          </w:tcPr>
+          <w:p>
+            <w:pPr>
+              <w:rPr>
+                <w:rFonts w:eastAsiaTheme="minorHAnsi"/>
+                <w:color w:val="000000"/>
+                <w:sz w:val="22"/>
+              </w:rPr>
+            </w:pPr>
+          </w:p>
+        </w:tc>
+      </w:tr>
+      <w:tr>
+        <w:trPr>
+          <w:trHeight w:val="401"/>
+          <w:jc w:val="center"/>
+        </w:trPr>
+        <w:tc>
+          <w:tcPr>
+            <w:tcW w:w="846" w:type="dxa"/>
+            <w:vAlign w:val="center"/>
+          </w:tcPr>
+          <w:p>
+            <w:pPr>
+              <w:rPr>
+                <w:color w:val="000000"/>
+                <w:sz w:val="22"/>
+              </w:rPr>
+            </w:pPr>
+            <w:r>
+              <w:rPr>
+                <w:rFonts w:hint="eastAsia"/>
+                <w:color w:val="000000"/>
+                <w:sz w:val="22"/>
+              </w:rPr>
+              <w:t>2</w:t>
+            </w:r>
+          </w:p>
+        </w:tc>
+        <w:tc>
+          <w:tcPr>
+            <w:tcW w:w="2397" w:type="dxa"/>
+            <w:vAlign w:val="center"/>
+          </w:tcPr>
+          <w:p>
+            <w:r>
+              <w:rPr>
+                <w:rFonts w:hint="eastAsia"/>
+              </w:rPr>
+              <w:t>s</w:t>
+            </w:r>
+            <w:r>
+              <w:t>ender_id</w:t>
+            </w:r>
+          </w:p>
+        </w:tc>
+        <w:tc>
+          <w:tcPr>
+            <w:tcW w:w="1855" w:type="dxa"/>
+            <w:vAlign w:val="center"/>
+          </w:tcPr>
+          <w:p>
+            <w:pPr>
+              <w:rPr>
+                <w:color w:val="000000"/>
+                <w:sz w:val="22"/>
+              </w:rPr>
+            </w:pPr>
+            <w:r>
+              <w:rPr>
+                <w:rFonts w:hint="eastAsia"/>
+                <w:color w:val="000000"/>
+                <w:sz w:val="22"/>
+              </w:rPr>
+              <w:t>发件人编号</w:t>
+            </w:r>
+          </w:p>
+        </w:tc>
+        <w:tc>
+          <w:tcPr>
+            <w:tcW w:w="1872" w:type="dxa"/>
+            <w:vAlign w:val="center"/>
+          </w:tcPr>
+          <w:p>
+            <w:pPr>
+              <w:rPr>
+                <w:color w:val="000000"/>
+                <w:sz w:val="22"/>
+              </w:rPr>
+            </w:pPr>
+            <w:r>
+              <w:rPr>
+                <w:color w:val="000000"/>
+                <w:sz w:val="22"/>
+              </w:rPr>
+              <w:t>V</w:t>
+            </w:r>
+            <w:r>
+              <w:rPr>
+                <w:rFonts w:hint="eastAsia"/>
+                <w:color w:val="000000"/>
+                <w:sz w:val="22"/>
+              </w:rPr>
+              <w:t>archar</w:t>
+            </w:r>
+          </w:p>
+        </w:tc>
+        <w:tc>
+          <w:tcPr>
+            <w:tcW w:w="1229" w:type="dxa"/>
+            <w:vAlign w:val="center"/>
+          </w:tcPr>
+          <w:p>
+            <w:pPr>
+              <w:rPr>
+                <w:color w:val="000000"/>
+                <w:sz w:val="22"/>
+              </w:rPr>
+            </w:pPr>
+            <w:r>
+              <w:rPr>
+                <w:rFonts w:hint="eastAsia"/>
+                <w:color w:val="000000"/>
+                <w:sz w:val="22"/>
+              </w:rPr>
+              <w:t>N</w:t>
+            </w:r>
+          </w:p>
+        </w:tc>
+        <w:tc>
+          <w:tcPr>
+            <w:tcW w:w="1478" w:type="dxa"/>
+            <w:vAlign w:val="center"/>
+          </w:tcPr>
+          <w:p>
+            <w:pPr>
+              <w:rPr>
+                <w:rFonts w:eastAsiaTheme="minorHAnsi"/>
+                <w:color w:val="000000"/>
+                <w:sz w:val="22"/>
+              </w:rPr>
+            </w:pPr>
+          </w:p>
+        </w:tc>
+      </w:tr>
+      <w:tr>
+        <w:trPr>
+          <w:trHeight w:val="401"/>
+          <w:jc w:val="center"/>
+        </w:trPr>
+        <w:tc>
+          <w:tcPr>
+            <w:tcW w:w="846" w:type="dxa"/>
+            <w:vAlign w:val="center"/>
+          </w:tcPr>
+          <w:p>
+            <w:pPr>
+              <w:rPr>
+                <w:color w:val="000000"/>
+                <w:sz w:val="22"/>
+              </w:rPr>
+            </w:pPr>
+            <w:r>
+              <w:rPr>
+                <w:rFonts w:hint="eastAsia"/>
+                <w:color w:val="000000"/>
+                <w:sz w:val="22"/>
+              </w:rPr>
+              <w:t>3</w:t>
+            </w:r>
+          </w:p>
+        </w:tc>
+        <w:tc>
+          <w:tcPr>
+            <w:tcW w:w="2397" w:type="dxa"/>
+            <w:vAlign w:val="center"/>
+          </w:tcPr>
+          <w:p>
+            <w:r>
+              <w:t>recipient</w:t>
+            </w:r>
+            <w:r>
+              <w:t>_id</w:t>
+            </w:r>
+          </w:p>
+        </w:tc>
+        <w:tc>
+          <w:tcPr>
+            <w:tcW w:w="1855" w:type="dxa"/>
+            <w:vAlign w:val="center"/>
+          </w:tcPr>
+          <w:p>
+            <w:pPr>
+              <w:rPr>
+                <w:color w:val="000000"/>
+                <w:sz w:val="22"/>
+              </w:rPr>
+            </w:pPr>
+            <w:r>
+              <w:rPr>
+                <w:rFonts w:hint="eastAsia"/>
+                <w:color w:val="000000"/>
+                <w:sz w:val="22"/>
+              </w:rPr>
+              <w:t>收件人编号</w:t>
+            </w:r>
+          </w:p>
+        </w:tc>
+        <w:tc>
+          <w:tcPr>
+            <w:tcW w:w="1872" w:type="dxa"/>
+            <w:vAlign w:val="center"/>
+          </w:tcPr>
+          <w:p>
+            <w:pPr>
+              <w:rPr>
+                <w:color w:val="000000"/>
+                <w:sz w:val="22"/>
+              </w:rPr>
+            </w:pPr>
+            <w:r>
+              <w:rPr>
+                <w:color w:val="000000"/>
+                <w:sz w:val="22"/>
+              </w:rPr>
+              <w:t>V</w:t>
+            </w:r>
+            <w:r>
+              <w:rPr>
+                <w:rFonts w:hint="eastAsia"/>
+                <w:color w:val="000000"/>
+                <w:sz w:val="22"/>
+              </w:rPr>
+              <w:t>archar</w:t>
+            </w:r>
+          </w:p>
+        </w:tc>
+        <w:tc>
+          <w:tcPr>
+            <w:tcW w:w="1229" w:type="dxa"/>
+            <w:vAlign w:val="center"/>
+          </w:tcPr>
+          <w:p>
+            <w:pPr>
+              <w:rPr>
+                <w:color w:val="000000"/>
+                <w:sz w:val="22"/>
+              </w:rPr>
+            </w:pPr>
+            <w:r>
+              <w:rPr>
+                <w:rFonts w:hint="eastAsia"/>
+                <w:color w:val="000000"/>
+                <w:sz w:val="22"/>
+              </w:rPr>
+              <w:t>N</w:t>
+            </w:r>
+          </w:p>
+        </w:tc>
+        <w:tc>
+          <w:tcPr>
+            <w:tcW w:w="1478" w:type="dxa"/>
+            <w:vAlign w:val="center"/>
+          </w:tcPr>
+          <w:p>
+            <w:pPr>
+              <w:rPr>
+                <w:rFonts w:eastAsiaTheme="minorHAnsi"/>
+                <w:color w:val="000000"/>
+                <w:sz w:val="22"/>
+              </w:rPr>
+            </w:pPr>
+          </w:p>
+        </w:tc>
+      </w:tr>
+      <w:tr>
+        <w:trPr>
+          <w:jc w:val="center"/>
+        </w:trPr>
+        <w:tc>
+          <w:tcPr>
+            <w:tcW w:w="846" w:type="dxa"/>
+            <w:vAlign w:val="center"/>
+          </w:tcPr>
+          <w:p>
+            <w:pPr>
+              <w:rPr>
+                <w:color w:val="000000"/>
+                <w:sz w:val="22"/>
+              </w:rPr>
+            </w:pPr>
+            <w:r>
+              <w:rPr>
+                <w:rFonts w:hint="eastAsia"/>
+                <w:color w:val="000000"/>
+                <w:sz w:val="22"/>
+              </w:rPr>
+              <w:t>4</w:t>
+            </w:r>
+          </w:p>
+        </w:tc>
+        <w:tc>
+          <w:tcPr>
+            <w:tcW w:w="2397" w:type="dxa"/>
+            <w:vAlign w:val="center"/>
+          </w:tcPr>
+          <w:p>
+            <w:pPr>
+              <w:rPr>
+                <w:color w:val="000000"/>
+                <w:sz w:val="22"/>
+              </w:rPr>
+            </w:pPr>
+            <w:r>
+              <w:rPr>
+                <w:rFonts w:hint="eastAsia"/>
+                <w:color w:val="000000"/>
+                <w:sz w:val="22"/>
+              </w:rPr>
+              <w:t>e_date</w:t>
+            </w:r>
+          </w:p>
+        </w:tc>
+        <w:tc>
+          <w:tcPr>
+            <w:tcW w:w="1855" w:type="dxa"/>
+            <w:vAlign w:val="center"/>
+          </w:tcPr>
+          <w:p>
+            <w:pPr>
+              <w:rPr>
+                <w:color w:val="000000"/>
+                <w:sz w:val="22"/>
+              </w:rPr>
+            </w:pPr>
+            <w:r>
+              <w:rPr>
+                <w:rFonts w:hint="eastAsia"/>
+                <w:color w:val="000000"/>
+                <w:sz w:val="22"/>
+              </w:rPr>
+              <w:t>日期</w:t>
+            </w:r>
+          </w:p>
+        </w:tc>
+        <w:tc>
+          <w:tcPr>
+            <w:tcW w:w="1872" w:type="dxa"/>
+            <w:vAlign w:val="center"/>
+          </w:tcPr>
+          <w:p>
+            <w:pPr>
+              <w:rPr>
+                <w:color w:val="000000"/>
+                <w:sz w:val="22"/>
+              </w:rPr>
+            </w:pPr>
+            <w:r>
+              <w:rPr>
+                <w:rFonts w:hint="eastAsia"/>
+                <w:color w:val="000000"/>
+                <w:sz w:val="22"/>
+              </w:rPr>
+              <w:t>Date</w:t>
+            </w:r>
+          </w:p>
+        </w:tc>
+        <w:tc>
+          <w:tcPr>
+            <w:tcW w:w="1229" w:type="dxa"/>
+            <w:vAlign w:val="center"/>
+          </w:tcPr>
+          <w:p>
+            <w:pPr>
+              <w:rPr>
+                <w:color w:val="000000"/>
+                <w:sz w:val="22"/>
+              </w:rPr>
+            </w:pPr>
+            <w:r>
+              <w:rPr>
+                <w:rFonts w:hint="eastAsia"/>
+                <w:color w:val="000000"/>
+                <w:sz w:val="22"/>
+              </w:rPr>
+              <w:t>N</w:t>
+            </w:r>
+          </w:p>
+        </w:tc>
+        <w:tc>
+          <w:tcPr>
+            <w:tcW w:w="1478" w:type="dxa"/>
+            <w:vAlign w:val="center"/>
+          </w:tcPr>
+          <w:p>
+            <w:pPr>
+              <w:rPr>
+                <w:rFonts w:eastAsiaTheme="minorHAnsi"/>
+                <w:color w:val="000000"/>
+                <w:sz w:val="22"/>
+              </w:rPr>
+            </w:pPr>
+          </w:p>
+        </w:tc>
+      </w:tr>
+      <w:tr>
+        <w:trPr>
+          <w:jc w:val="center"/>
+        </w:trPr>
+        <w:tc>
+          <w:tcPr>
+            <w:tcW w:w="846" w:type="dxa"/>
+            <w:vAlign w:val="center"/>
+          </w:tcPr>
+          <w:p>
+            <w:pPr>
+              <w:rPr>
+                <w:color w:val="000000"/>
+                <w:sz w:val="22"/>
+              </w:rPr>
+            </w:pPr>
+            <w:r>
+              <w:rPr>
+                <w:rFonts w:hint="eastAsia"/>
+                <w:color w:val="000000"/>
+                <w:sz w:val="22"/>
+              </w:rPr>
+              <w:t>5</w:t>
+            </w:r>
+          </w:p>
+        </w:tc>
+        <w:tc>
+          <w:tcPr>
+            <w:tcW w:w="2397" w:type="dxa"/>
+            <w:vAlign w:val="center"/>
+          </w:tcPr>
+          <w:p>
+            <w:pPr>
+              <w:rPr>
+                <w:color w:val="000000"/>
+                <w:sz w:val="22"/>
+              </w:rPr>
+            </w:pPr>
+            <w:r>
+              <w:rPr>
+                <w:color w:val="000000"/>
+                <w:sz w:val="22"/>
+              </w:rPr>
+              <w:t>C</w:t>
+            </w:r>
+            <w:r>
+              <w:rPr>
+                <w:rFonts w:hint="eastAsia"/>
+                <w:color w:val="000000"/>
+                <w:sz w:val="22"/>
+              </w:rPr>
+              <w:t>ontent</w:t>
+            </w:r>
+          </w:p>
+        </w:tc>
+        <w:tc>
+          <w:tcPr>
+            <w:tcW w:w="1855" w:type="dxa"/>
+            <w:vAlign w:val="center"/>
+          </w:tcPr>
+          <w:p>
+            <w:pPr>
+              <w:rPr>
+                <w:color w:val="000000"/>
+                <w:sz w:val="22"/>
+              </w:rPr>
+            </w:pPr>
+            <w:r>
+              <w:rPr>
+                <w:rFonts w:hint="eastAsia"/>
+                <w:color w:val="000000"/>
+                <w:sz w:val="22"/>
+              </w:rPr>
+              <w:t>内容</w:t>
+            </w:r>
+          </w:p>
+        </w:tc>
+        <w:tc>
+          <w:tcPr>
+            <w:tcW w:w="1872" w:type="dxa"/>
+            <w:vAlign w:val="center"/>
+          </w:tcPr>
+          <w:p>
+            <w:pPr>
+              <w:rPr>
+                <w:color w:val="000000"/>
+                <w:sz w:val="22"/>
+              </w:rPr>
+            </w:pPr>
+            <w:r>
+              <w:rPr>
+                <w:rFonts w:hint="eastAsia"/>
+                <w:color w:val="000000"/>
+                <w:sz w:val="22"/>
+              </w:rPr>
+              <w:t xml:space="preserve">varchar </w:t>
+            </w:r>
+          </w:p>
+        </w:tc>
+        <w:tc>
+          <w:tcPr>
+            <w:tcW w:w="1229" w:type="dxa"/>
+            <w:vAlign w:val="center"/>
+          </w:tcPr>
+          <w:p>
+            <w:pPr>
+              <w:rPr>
+                <w:color w:val="000000"/>
+                <w:sz w:val="22"/>
+              </w:rPr>
+            </w:pPr>
+            <w:r>
+              <w:rPr>
+                <w:rFonts w:hint="eastAsia"/>
+                <w:color w:val="000000"/>
+                <w:sz w:val="22"/>
+              </w:rPr>
+              <w:t>N</w:t>
+            </w:r>
+          </w:p>
+        </w:tc>
+        <w:tc>
+          <w:tcPr>
+            <w:tcW w:w="1478" w:type="dxa"/>
+            <w:vAlign w:val="center"/>
+          </w:tcPr>
+          <w:p>
+            <w:pPr>
+              <w:rPr>
+                <w:rFonts w:eastAsiaTheme="minorHAnsi"/>
+                <w:color w:val="000000"/>
+                <w:sz w:val="22"/>
+              </w:rPr>
+            </w:pPr>
+          </w:p>
+        </w:tc>
+      </w:tr>
+      <w:tr>
+        <w:trPr>
+          <w:jc w:val="center"/>
+        </w:trPr>
+        <w:tc>
+          <w:tcPr>
+            <w:tcW w:w="846" w:type="dxa"/>
+            <w:vAlign w:val="center"/>
+          </w:tcPr>
+          <w:p>
+            <w:pPr>
+              <w:rPr>
+                <w:color w:val="000000"/>
+                <w:sz w:val="22"/>
+              </w:rPr>
+            </w:pPr>
+            <w:r>
+              <w:rPr>
+                <w:rFonts w:hint="eastAsia"/>
+                <w:color w:val="000000"/>
+                <w:sz w:val="22"/>
+              </w:rPr>
+              <w:t>6</w:t>
+            </w:r>
+          </w:p>
+        </w:tc>
+        <w:tc>
+          <w:tcPr>
+            <w:tcW w:w="2397" w:type="dxa"/>
+            <w:vAlign w:val="center"/>
+          </w:tcPr>
+          <w:p>
+            <w:r>
+              <w:rPr>
+                <w:rFonts w:hint="eastAsia"/>
+                <w:color w:val="000000"/>
+                <w:sz w:val="22"/>
+              </w:rPr>
+              <w:t>e_</w:t>
+            </w:r>
+            <w:r>
+              <w:t xml:space="preserve"> </w:t>
+            </w:r>
+            <w:r>
+              <w:rPr>
+                <w:color w:val="000000"/>
+                <w:sz w:val="22"/>
+              </w:rPr>
+              <w:t>enclosure</w:t>
+            </w:r>
+          </w:p>
+        </w:tc>
+        <w:tc>
+          <w:tcPr>
+            <w:tcW w:w="1855" w:type="dxa"/>
+            <w:vAlign w:val="center"/>
+          </w:tcPr>
+          <w:p>
+            <w:pPr>
+              <w:rPr>
+                <w:color w:val="000000"/>
+                <w:sz w:val="22"/>
+              </w:rPr>
+            </w:pPr>
+            <w:r>
+              <w:rPr>
+                <w:rFonts w:hint="eastAsia"/>
+                <w:color w:val="000000"/>
+                <w:sz w:val="22"/>
+              </w:rPr>
+              <w:t>附件种类</w:t>
+            </w:r>
+          </w:p>
+        </w:tc>
+        <w:tc>
+          <w:tcPr>
+            <w:tcW w:w="1872" w:type="dxa"/>
+            <w:vAlign w:val="center"/>
+          </w:tcPr>
+          <w:p>
+            <w:pPr>
+              <w:rPr>
+                <w:color w:val="000000"/>
+                <w:sz w:val="22"/>
+              </w:rPr>
+            </w:pPr>
+            <w:r>
+              <w:rPr>
+                <w:color w:val="000000"/>
+                <w:sz w:val="22"/>
+              </w:rPr>
+              <w:t>V</w:t>
+            </w:r>
+            <w:r>
+              <w:rPr>
+                <w:rFonts w:hint="eastAsia"/>
+                <w:color w:val="000000"/>
+                <w:sz w:val="22"/>
+              </w:rPr>
+              <w:t>archar</w:t>
+            </w:r>
+          </w:p>
+        </w:tc>
+        <w:tc>
+          <w:tcPr>
+            <w:tcW w:w="1229" w:type="dxa"/>
+            <w:vAlign w:val="center"/>
+          </w:tcPr>
+          <w:p>
+            <w:pPr>
+              <w:rPr>
+                <w:color w:val="000000"/>
+                <w:sz w:val="22"/>
+              </w:rPr>
+            </w:pPr>
+            <w:r>
+              <w:rPr>
+                <w:rFonts w:hint="eastAsia"/>
+                <w:color w:val="000000"/>
+                <w:sz w:val="22"/>
+              </w:rPr>
+              <w:t>Y</w:t>
+            </w:r>
+          </w:p>
+        </w:tc>
+        <w:tc>
+          <w:tcPr>
+            <w:tcW w:w="1478" w:type="dxa"/>
+            <w:vAlign w:val="center"/>
+          </w:tcPr>
+          <w:p>
+            <w:pPr>
+              <w:rPr>
+                <w:color w:val="000000"/>
+                <w:sz w:val="22"/>
+              </w:rPr>
+            </w:pPr>
+          </w:p>
+        </w:tc>
+      </w:tr>
+      <w:tr>
+        <w:trPr>
+          <w:jc w:val="center"/>
+        </w:trPr>
+        <w:tc>
+          <w:tcPr>
+            <w:tcW w:w="846" w:type="dxa"/>
+            <w:vAlign w:val="center"/>
+          </w:tcPr>
+          <w:p>
+            <w:pPr>
+              <w:rPr>
+                <w:color w:val="000000"/>
+                <w:sz w:val="22"/>
+              </w:rPr>
+            </w:pPr>
+            <w:r>
+              <w:rPr>
+                <w:rFonts w:hint="eastAsia"/>
+                <w:color w:val="000000"/>
+                <w:sz w:val="22"/>
+              </w:rPr>
+              <w:t>7</w:t>
+            </w:r>
+          </w:p>
+        </w:tc>
+        <w:tc>
+          <w:tcPr>
+            <w:tcW w:w="2397" w:type="dxa"/>
+            <w:vAlign w:val="center"/>
+          </w:tcPr>
+          <w:p>
+            <w:pPr>
+              <w:rPr>
+                <w:color w:val="000000"/>
+                <w:sz w:val="22"/>
+              </w:rPr>
+            </w:pPr>
+            <w:r>
+              <w:rPr>
+                <w:rFonts w:hint="eastAsia"/>
+                <w:color w:val="000000"/>
+                <w:sz w:val="22"/>
+              </w:rPr>
+              <w:t>e_</w:t>
+            </w:r>
+            <w:r>
+              <w:t xml:space="preserve"> </w:t>
+            </w:r>
+            <w:r>
+              <w:rPr>
+                <w:color w:val="000000"/>
+                <w:sz w:val="22"/>
+              </w:rPr>
+              <w:t>enclosure</w:t>
+            </w:r>
+            <w:r>
+              <w:rPr>
+                <w:rFonts w:hint="eastAsia"/>
+                <w:color w:val="000000"/>
+              </w:rPr>
+              <w:t>_</w:t>
+            </w:r>
+            <w:r>
+              <w:rPr>
+                <w:rFonts w:hint="eastAsia"/>
+              </w:rPr>
+              <w:t>number</w:t>
+            </w:r>
+          </w:p>
+        </w:tc>
+        <w:tc>
+          <w:tcPr>
+            <w:tcW w:w="1855" w:type="dxa"/>
+            <w:vAlign w:val="center"/>
+          </w:tcPr>
+          <w:p>
+            <w:pPr>
+              <w:rPr>
+                <w:color w:val="000000"/>
+                <w:sz w:val="22"/>
+              </w:rPr>
+            </w:pPr>
+            <w:r>
+              <w:rPr>
+                <w:rFonts w:hint="eastAsia"/>
+                <w:color w:val="000000"/>
+                <w:sz w:val="22"/>
+              </w:rPr>
+              <w:t>附件个数</w:t>
+            </w:r>
+          </w:p>
+        </w:tc>
+        <w:tc>
+          <w:tcPr>
+            <w:tcW w:w="1872" w:type="dxa"/>
+            <w:vAlign w:val="center"/>
+          </w:tcPr>
+          <w:p>
+            <w:pPr>
+              <w:rPr>
+                <w:color w:val="000000"/>
+                <w:sz w:val="22"/>
+              </w:rPr>
+            </w:pPr>
+            <w:r>
+              <w:rPr>
+                <w:color w:val="000000"/>
+                <w:sz w:val="22"/>
+              </w:rPr>
+              <w:t>I</w:t>
+            </w:r>
+            <w:r>
+              <w:rPr>
+                <w:rFonts w:hint="eastAsia"/>
+                <w:color w:val="000000"/>
+                <w:sz w:val="22"/>
+              </w:rPr>
+              <w:t>n</w:t>
+            </w:r>
+            <w:r>
+              <w:rPr>
+                <w:rFonts w:hint="eastAsia"/>
+                <w:color w:val="000000"/>
+                <w:sz w:val="22"/>
+              </w:rPr>
+              <w:t>t</w:t>
+            </w:r>
+          </w:p>
+        </w:tc>
+        <w:tc>
+          <w:tcPr>
+            <w:tcW w:w="1229" w:type="dxa"/>
+            <w:vAlign w:val="center"/>
+          </w:tcPr>
+          <w:p>
+            <w:pPr>
+              <w:rPr>
+                <w:color w:val="000000"/>
+                <w:sz w:val="22"/>
+              </w:rPr>
+            </w:pPr>
+            <w:r>
+              <w:rPr>
+                <w:rFonts w:hint="eastAsia"/>
+                <w:color w:val="000000"/>
+                <w:sz w:val="22"/>
+              </w:rPr>
+              <w:t>Y</w:t>
+            </w:r>
+          </w:p>
+        </w:tc>
+        <w:tc>
+          <w:tcPr>
+            <w:tcW w:w="1478" w:type="dxa"/>
+            <w:vAlign w:val="center"/>
+          </w:tcPr>
+          <w:p>
+            <w:pPr>
+              <w:rPr>
+                <w:color w:val="000000"/>
+                <w:sz w:val="22"/>
+              </w:rPr>
+            </w:pPr>
+          </w:p>
+        </w:tc>
+      </w:tr>
+      <w:tr>
+        <w:trPr>
+          <w:jc w:val="center"/>
+        </w:trPr>
+        <w:tc>
+          <w:tcPr>
+            <w:tcW w:w="846" w:type="dxa"/>
+            <w:vAlign w:val="center"/>
+          </w:tcPr>
+          <w:p>
+            <w:pPr>
+              <w:rPr>
+                <w:color w:val="000000"/>
+                <w:sz w:val="22"/>
+              </w:rPr>
+            </w:pPr>
+            <w:r>
+              <w:rPr>
+                <w:rFonts w:hint="eastAsia"/>
+                <w:color w:val="000000"/>
+                <w:sz w:val="22"/>
+              </w:rPr>
+              <w:t>8</w:t>
+            </w:r>
+          </w:p>
+        </w:tc>
+        <w:tc>
+          <w:tcPr>
+            <w:tcW w:w="2397" w:type="dxa"/>
+            <w:vAlign w:val="center"/>
+          </w:tcPr>
+          <w:p>
+            <w:pPr>
+              <w:rPr>
+                <w:color w:val="000000"/>
+                <w:sz w:val="22"/>
+              </w:rPr>
+            </w:pPr>
+            <w:r>
+              <w:rPr>
+                <w:color w:val="000000"/>
+                <w:sz w:val="22"/>
+              </w:rPr>
+              <w:t>i</w:t>
+            </w:r>
+            <w:r>
+              <w:rPr>
+                <w:rFonts w:hint="eastAsia"/>
+                <w:color w:val="000000"/>
+                <w:sz w:val="22"/>
+              </w:rPr>
+              <w:t>s</w:t>
+            </w:r>
+            <w:r>
+              <w:rPr>
+                <w:color w:val="000000"/>
+                <w:sz w:val="22"/>
+              </w:rPr>
+              <w:t>_receive</w:t>
+            </w:r>
+            <w:r>
+              <w:rPr>
+                <w:rFonts w:hint="eastAsia"/>
+                <w:color w:val="000000"/>
+                <w:sz w:val="22"/>
+              </w:rPr>
+              <w:t>_e</w:t>
+            </w:r>
+            <w:r>
+              <w:rPr>
+                <w:color w:val="000000"/>
+                <w:sz w:val="22"/>
+              </w:rPr>
+              <w:t>nclosure</w:t>
+            </w:r>
+          </w:p>
+        </w:tc>
+        <w:tc>
+          <w:tcPr>
+            <w:tcW w:w="1855" w:type="dxa"/>
+            <w:vAlign w:val="center"/>
+          </w:tcPr>
+          <w:p>
+            <w:pPr>
+              <w:rPr>
+                <w:color w:val="000000"/>
+                <w:sz w:val="22"/>
+              </w:rPr>
+            </w:pPr>
+            <w:r>
+              <w:rPr>
+                <w:rFonts w:hint="eastAsia"/>
+                <w:color w:val="000000"/>
+                <w:sz w:val="22"/>
+              </w:rPr>
+              <w:t>是否接受过附件</w:t>
+            </w:r>
+          </w:p>
+        </w:tc>
+        <w:tc>
+          <w:tcPr>
+            <w:tcW w:w="1872" w:type="dxa"/>
+            <w:vAlign w:val="center"/>
+          </w:tcPr>
+          <w:p>
+            <w:pPr>
+              <w:rPr>
+                <w:color w:val="000000"/>
+                <w:sz w:val="22"/>
+              </w:rPr>
+            </w:pPr>
+            <w:r>
+              <w:rPr>
+                <w:color w:val="000000"/>
+                <w:sz w:val="22"/>
+              </w:rPr>
+              <w:t>Boolean</w:t>
+            </w:r>
+          </w:p>
+        </w:tc>
+        <w:tc>
+          <w:tcPr>
+            <w:tcW w:w="1229" w:type="dxa"/>
+            <w:vAlign w:val="center"/>
+          </w:tcPr>
+          <w:p>
+            <w:pPr>
+              <w:rPr>
+                <w:color w:val="000000"/>
+                <w:sz w:val="22"/>
+              </w:rPr>
+            </w:pPr>
+            <w:r>
+              <w:rPr>
+                <w:rFonts w:hint="eastAsia"/>
+                <w:color w:val="000000"/>
+                <w:sz w:val="22"/>
+              </w:rPr>
+              <w:t>N</w:t>
+            </w:r>
+          </w:p>
+        </w:tc>
+        <w:tc>
+          <w:tcPr>
+            <w:tcW w:w="1478" w:type="dxa"/>
+            <w:vAlign w:val="center"/>
+          </w:tcPr>
+          <w:p>
+            <w:pPr>
+              <w:rPr>
+                <w:color w:val="000000"/>
+                <w:sz w:val="22"/>
+              </w:rPr>
+            </w:pPr>
+          </w:p>
+        </w:tc>
+      </w:tr>
+      <w:tr>
+        <w:trPr>
+          <w:jc w:val="center"/>
+        </w:trPr>
+        <w:tc>
+          <w:tcPr>
+            <w:tcW w:w="846" w:type="dxa"/>
+            <w:vAlign w:val="center"/>
+          </w:tcPr>
+          <w:p>
+            <w:pPr>
+              <w:rPr>
+                <w:color w:val="000000"/>
+                <w:sz w:val="22"/>
+              </w:rPr>
+            </w:pPr>
+            <w:r>
+              <w:rPr>
+                <w:rFonts w:hint="eastAsia"/>
+                <w:color w:val="000000"/>
+                <w:sz w:val="22"/>
+              </w:rPr>
+              <w:t>9</w:t>
+            </w:r>
+          </w:p>
+        </w:tc>
+        <w:tc>
+          <w:tcPr>
+            <w:tcW w:w="2397" w:type="dxa"/>
+            <w:vAlign w:val="center"/>
+          </w:tcPr>
+          <w:p>
+            <w:pPr>
+              <w:rPr>
+                <w:color w:val="000000"/>
+                <w:sz w:val="22"/>
+              </w:rPr>
+            </w:pPr>
+            <w:r>
+              <w:rPr>
+                <w:color w:val="000000"/>
+                <w:sz w:val="22"/>
+              </w:rPr>
+              <w:t>Is_read</w:t>
+            </w:r>
+          </w:p>
+        </w:tc>
+        <w:tc>
+          <w:tcPr>
+            <w:tcW w:w="1855" w:type="dxa"/>
+            <w:vAlign w:val="center"/>
+          </w:tcPr>
+          <w:p>
+            <w:pPr>
+              <w:rPr>
+                <w:color w:val="000000"/>
+                <w:sz w:val="22"/>
+              </w:rPr>
+            </w:pPr>
+            <w:r>
+              <w:rPr>
+                <w:rFonts w:hint="eastAsia"/>
+                <w:color w:val="000000"/>
+                <w:sz w:val="22"/>
+              </w:rPr>
+              <w:t>是否阅读</w:t>
+            </w:r>
+          </w:p>
+        </w:tc>
+        <w:tc>
+          <w:tcPr>
+            <w:tcW w:w="1872" w:type="dxa"/>
+            <w:vAlign w:val="center"/>
+          </w:tcPr>
+          <w:p>
+            <w:pPr>
+              <w:rPr>
+                <w:color w:val="000000"/>
+                <w:sz w:val="22"/>
+              </w:rPr>
+            </w:pPr>
+            <w:r>
+              <w:rPr>
+                <w:rFonts w:hint="eastAsia"/>
+                <w:color w:val="000000"/>
+                <w:sz w:val="22"/>
+              </w:rPr>
+              <w:t>Boolean</w:t>
+            </w:r>
+          </w:p>
+        </w:tc>
+        <w:tc>
+          <w:tcPr>
+            <w:tcW w:w="1229" w:type="dxa"/>
+            <w:vAlign w:val="center"/>
+          </w:tcPr>
+          <w:p>
+            <w:pPr>
+              <w:rPr>
+                <w:color w:val="000000"/>
+                <w:sz w:val="22"/>
+              </w:rPr>
+            </w:pPr>
+            <w:r>
+              <w:rPr>
+                <w:rFonts w:hint="eastAsia"/>
+                <w:color w:val="000000"/>
+                <w:sz w:val="22"/>
+              </w:rPr>
+              <w:t>N</w:t>
+            </w:r>
+          </w:p>
+        </w:tc>
+        <w:tc>
+          <w:tcPr>
+            <w:tcW w:w="1478" w:type="dxa"/>
+            <w:vAlign w:val="center"/>
+          </w:tcPr>
+          <w:p>
+            <w:pPr>
+              <w:rPr>
+                <w:color w:val="000000"/>
+                <w:sz w:val="22"/>
+              </w:rPr>
+            </w:pPr>
+          </w:p>
+        </w:tc>
+      </w:tr>
+    </w:tbl>
+    <w:p/>
+    <w:p>
+      <w:pPr>
+        <w:pStyle w:val="ad"/>
+        <w:jc w:val="center"/>
+      </w:pPr>
+      <w:r>
+        <w:rPr>
+          <w:rFonts w:hint="eastAsia"/>
+        </w:rPr>
+        <w:t>表</w:t>
+      </w:r>
+      <w:r>
+        <w:rPr>
+          <w:rFonts w:hint="eastAsia"/>
+        </w:rPr>
+        <w:t xml:space="preserve"> </w:t>
+      </w:r>
+      <w:r>
+        <w:fldChar w:fldCharType="begin"/>
+      </w:r>
+      <w:r>
+        <w:instrText xml:space="preserve"> </w:instrText>
+      </w:r>
+      <w:r>
+        <w:rPr>
+          <w:rFonts w:hint="eastAsia"/>
+        </w:rPr>
+        <w:instrText xml:space="preserve">SEQ </w:instrText>
+      </w:r>
+      <w:r>
+        <w:rPr>
+          <w:rFonts w:hint="eastAsia"/>
+        </w:rPr>
+        <w:instrText>表</w:instrText>
+      </w:r>
+      <w:r>
+        <w:rPr>
+          <w:rFonts w:hint="eastAsia"/>
+        </w:rPr>
+        <w:instrText xml:space="preserve"> \* ARABIC</w:instrText>
+      </w:r>
+      <w:r>
+        <w:instrText xml:space="preserve"> </w:instrText>
+      </w:r>
+      <w:r>
+        <w:fldChar w:fldCharType="separate"/>
+      </w:r>
+      <w:r>
+        <w:rPr>
+          <w:noProof/>
+        </w:rPr>
+        <w:t>47</w:t>
+      </w:r>
+      <w:r>
+        <w:fldChar w:fldCharType="end"/>
+      </w:r>
+      <w:r>
+        <w:rPr>
+          <w:rFonts w:hint="eastAsia"/>
+        </w:rPr>
+        <w:t>皮肤信息</w:t>
       </w:r>
     </w:p>
     <w:tbl>
@@ -14752,21 +15883,13 @@
               <w:rPr>
                 <w:rFonts w:hint="eastAsia"/>
               </w:rPr>
-              <w:t>名字：</w:t>
-            </w:r>
-            <w:r>
-              <w:rPr>
-                <w:rFonts w:hint="eastAsia"/>
-              </w:rPr>
-              <w:t>c</w:t>
-            </w:r>
-            <w:r>
-              <w:rPr>
-                <w:rFonts w:hint="eastAsia"/>
-                <w:color w:val="000000"/>
-                <w:sz w:val="22"/>
-              </w:rPr>
-              <w:t>id</w:t>
+              <w:t>名字：皮肤信息</w:t>
+            </w:r>
+            <w:r>
+              <w:rPr>
+                <w:rFonts w:hint="eastAsia"/>
+              </w:rPr>
+              <w:t xml:space="preserve"> Skin</w:t>
             </w:r>
           </w:p>
           <w:p>
@@ -14782,55 +15905,375 @@
               <w:rPr>
                 <w:rFonts w:hint="eastAsia"/>
               </w:rPr>
-              <w:t>描述：</w:t>
-            </w:r>
-            <w:r>
-              <w:rPr>
-                <w:rFonts w:hint="eastAsia"/>
-                <w:color w:val="000000"/>
-                <w:sz w:val="22"/>
-              </w:rPr>
-              <w:t>皮肤编号</w:t>
-            </w:r>
-          </w:p>
-          <w:p>
-            <w:r>
-              <w:rPr>
-                <w:rFonts w:hint="eastAsia"/>
-              </w:rPr>
-              <w:t>定义：</w:t>
-            </w:r>
-            <w:r>
-              <w:rPr>
-                <w:rFonts w:hint="eastAsia"/>
-              </w:rPr>
-              <w:t>varchar</w:t>
-            </w:r>
-          </w:p>
-          <w:p>
-            <w:r>
-              <w:rPr>
-                <w:rFonts w:hint="eastAsia"/>
-              </w:rPr>
-              <w:t>位置：</w:t>
-            </w:r>
-            <w:r>
-              <w:rPr>
-                <w:rFonts w:hint="eastAsia"/>
-              </w:rPr>
-              <w:t>Skin</w:t>
-            </w:r>
-          </w:p>
+              <w:t>描述：角色，背景以及水管的皮肤的各项信息</w:t>
+            </w:r>
+          </w:p>
+          <w:p>
+            <w:r>
+              <w:rPr>
+                <w:rFonts w:hint="eastAsia"/>
+              </w:rPr>
+              <w:t>定义：皮肤编号</w:t>
+            </w:r>
+            <w:r>
+              <w:rPr>
+                <w:rFonts w:hint="eastAsia"/>
+              </w:rPr>
+              <w:t>+</w:t>
+            </w:r>
+            <w:r>
+              <w:rPr>
+                <w:rFonts w:hint="eastAsia"/>
+              </w:rPr>
+              <w:t>皮肤名称</w:t>
+            </w:r>
+            <w:r>
+              <w:rPr>
+                <w:rFonts w:hint="eastAsia"/>
+              </w:rPr>
+              <w:t>+</w:t>
+            </w:r>
+            <w:r>
+              <w:rPr>
+                <w:rFonts w:hint="eastAsia"/>
+              </w:rPr>
+              <w:t>原价</w:t>
+            </w:r>
+            <w:r>
+              <w:rPr>
+                <w:rFonts w:hint="eastAsia"/>
+              </w:rPr>
+              <w:t>+</w:t>
+            </w:r>
+            <w:r>
+              <w:rPr>
+                <w:rFonts w:hint="eastAsia"/>
+              </w:rPr>
+              <w:t>折扣</w:t>
+            </w:r>
+            <w:r>
+              <w:rPr>
+                <w:rFonts w:hint="eastAsia"/>
+              </w:rPr>
+              <w:t>+</w:t>
+            </w:r>
+            <w:r>
+              <w:rPr>
+                <w:rFonts w:hint="eastAsia"/>
+              </w:rPr>
+              <w:t>种类</w:t>
+            </w:r>
+          </w:p>
+          <w:p/>
         </w:tc>
       </w:tr>
     </w:tbl>
+    <w:p/>
     <w:p>
       <w:pPr>
-        <w:rPr>
-          <w:rFonts w:hint="eastAsia"/>
-        </w:rPr>
+        <w:pStyle w:val="ad"/>
+        <w:jc w:val="center"/>
       </w:pPr>
+      <w:r>
+        <w:rPr>
+          <w:rFonts w:hint="eastAsia"/>
+        </w:rPr>
+        <w:t>表</w:t>
+      </w:r>
+      <w:r>
+        <w:rPr>
+          <w:rFonts w:hint="eastAsia"/>
+        </w:rPr>
+        <w:t xml:space="preserve"> </w:t>
+      </w:r>
+      <w:r>
+        <w:fldChar w:fldCharType="begin"/>
+      </w:r>
+      <w:r>
+        <w:instrText xml:space="preserve"> </w:instrText>
+      </w:r>
+      <w:r>
+        <w:rPr>
+          <w:rFonts w:hint="eastAsia"/>
+        </w:rPr>
+        <w:instrText xml:space="preserve">SEQ </w:instrText>
+      </w:r>
+      <w:r>
+        <w:rPr>
+          <w:rFonts w:hint="eastAsia"/>
+        </w:rPr>
+        <w:instrText>表</w:instrText>
+      </w:r>
+      <w:r>
+        <w:rPr>
+          <w:rFonts w:hint="eastAsia"/>
+        </w:rPr>
+        <w:instrText xml:space="preserve"> \* ARABIC</w:instrText>
+      </w:r>
+      <w:r>
+        <w:instrText xml:space="preserve"> </w:instrText>
+      </w:r>
+      <w:r>
+        <w:fldChar w:fldCharType="separate"/>
+      </w:r>
+      <w:r>
+        <w:rPr>
+          <w:noProof/>
+        </w:rPr>
+        <w:t>48</w:t>
+      </w:r>
+      <w:r>
+        <w:fldChar w:fldCharType="end"/>
+      </w:r>
+      <w:r>
+        <w:rPr>
+          <w:rFonts w:hint="eastAsia"/>
+        </w:rPr>
+        <w:t>皮肤编号</w:t>
+      </w:r>
     </w:p>
+    <w:tbl>
+      <w:tblPr>
+        <w:tblStyle w:val="ac"/>
+        <w:tblW w:w="0" w:type="auto"/>
+        <w:tblLook w:val="04A0" w:firstRow="1" w:lastRow="0" w:firstColumn="1" w:lastColumn="0" w:noHBand="0" w:noVBand="1"/>
+      </w:tblPr>
+      <w:tblGrid>
+        <w:gridCol w:w="8296"/>
+      </w:tblGrid>
+      <w:tr>
+        <w:tc>
+          <w:tcPr>
+            <w:tcW w:w="8522" w:type="dxa"/>
+          </w:tcPr>
+          <w:p>
+            <w:r>
+              <w:rPr>
+                <w:rFonts w:hint="eastAsia"/>
+              </w:rPr>
+              <w:t>名字：</w:t>
+            </w:r>
+            <w:r>
+              <w:rPr>
+                <w:rFonts w:hint="eastAsia"/>
+                <w:color w:val="000000"/>
+                <w:sz w:val="22"/>
+              </w:rPr>
+              <w:t>skin_id</w:t>
+            </w:r>
+          </w:p>
+          <w:p>
+            <w:r>
+              <w:rPr>
+                <w:rFonts w:hint="eastAsia"/>
+              </w:rPr>
+              <w:t>别名：</w:t>
+            </w:r>
+          </w:p>
+          <w:p>
+            <w:r>
+              <w:rPr>
+                <w:rFonts w:hint="eastAsia"/>
+              </w:rPr>
+              <w:t>描述：</w:t>
+            </w:r>
+            <w:r>
+              <w:rPr>
+                <w:rFonts w:hint="eastAsia"/>
+                <w:color w:val="000000"/>
+                <w:sz w:val="22"/>
+              </w:rPr>
+              <w:t>皮肤编号</w:t>
+            </w:r>
+          </w:p>
+          <w:p>
+            <w:r>
+              <w:rPr>
+                <w:rFonts w:hint="eastAsia"/>
+              </w:rPr>
+              <w:lastRenderedPageBreak/>
+              <w:t>定义：</w:t>
+            </w:r>
+            <w:r>
+              <w:rPr>
+                <w:rFonts w:hint="eastAsia"/>
+              </w:rPr>
+              <w:t>varchar</w:t>
+            </w:r>
+          </w:p>
+          <w:p>
+            <w:r>
+              <w:rPr>
+                <w:rFonts w:hint="eastAsia"/>
+              </w:rPr>
+              <w:t>位置：</w:t>
+            </w:r>
+            <w:r>
+              <w:rPr>
+                <w:rFonts w:hint="eastAsia"/>
+              </w:rPr>
+              <w:t>Skin</w:t>
+            </w:r>
+          </w:p>
+        </w:tc>
+      </w:tr>
+    </w:tbl>
+    <w:p/>
+    <w:p>
+      <w:pPr>
+        <w:pStyle w:val="ad"/>
+        <w:jc w:val="center"/>
+      </w:pPr>
+      <w:r>
+        <w:rPr>
+          <w:rFonts w:hint="eastAsia"/>
+        </w:rPr>
+        <w:t>表</w:t>
+      </w:r>
+      <w:r>
+        <w:rPr>
+          <w:rFonts w:hint="eastAsia"/>
+        </w:rPr>
+        <w:t xml:space="preserve"> </w:t>
+      </w:r>
+      <w:r>
+        <w:fldChar w:fldCharType="begin"/>
+      </w:r>
+      <w:r>
+        <w:instrText xml:space="preserve"> </w:instrText>
+      </w:r>
+      <w:r>
+        <w:rPr>
+          <w:rFonts w:hint="eastAsia"/>
+        </w:rPr>
+        <w:instrText xml:space="preserve">SEQ </w:instrText>
+      </w:r>
+      <w:r>
+        <w:rPr>
+          <w:rFonts w:hint="eastAsia"/>
+        </w:rPr>
+        <w:instrText>表</w:instrText>
+      </w:r>
+      <w:r>
+        <w:rPr>
+          <w:rFonts w:hint="eastAsia"/>
+        </w:rPr>
+        <w:instrText xml:space="preserve"> \* ARABIC</w:instrText>
+      </w:r>
+      <w:r>
+        <w:instrText xml:space="preserve"> </w:instrText>
+      </w:r>
+      <w:r>
+        <w:fldChar w:fldCharType="separate"/>
+      </w:r>
+      <w:r>
+        <w:rPr>
+          <w:noProof/>
+        </w:rPr>
+        <w:t>48</w:t>
+      </w:r>
+      <w:r>
+        <w:fldChar w:fldCharType="end"/>
+      </w:r>
+      <w:r>
+        <w:rPr>
+          <w:rFonts w:hint="eastAsia"/>
+        </w:rPr>
+        <w:t>角色编号</w:t>
+      </w:r>
+    </w:p>
+    <w:tbl>
+      <w:tblPr>
+        <w:tblStyle w:val="ac"/>
+        <w:tblW w:w="0" w:type="auto"/>
+        <w:tblLook w:val="04A0" w:firstRow="1" w:lastRow="0" w:firstColumn="1" w:lastColumn="0" w:noHBand="0" w:noVBand="1"/>
+      </w:tblPr>
+      <w:tblGrid>
+        <w:gridCol w:w="8296"/>
+      </w:tblGrid>
+      <w:tr>
+        <w:tc>
+          <w:tcPr>
+            <w:tcW w:w="8522" w:type="dxa"/>
+          </w:tcPr>
+          <w:p>
+            <w:r>
+              <w:rPr>
+                <w:rFonts w:hint="eastAsia"/>
+              </w:rPr>
+              <w:t>名字：</w:t>
+            </w:r>
+            <w:r>
+              <w:rPr>
+                <w:rFonts w:hint="eastAsia"/>
+              </w:rPr>
+              <w:t>c</w:t>
+            </w:r>
+            <w:r>
+              <w:rPr>
+                <w:rFonts w:hint="eastAsia"/>
+                <w:color w:val="000000"/>
+                <w:sz w:val="22"/>
+              </w:rPr>
+              <w:t>id</w:t>
+            </w:r>
+          </w:p>
+          <w:p>
+            <w:r>
+              <w:rPr>
+                <w:rFonts w:hint="eastAsia"/>
+              </w:rPr>
+              <w:t>别名：</w:t>
+            </w:r>
+          </w:p>
+          <w:p>
+            <w:r>
+              <w:rPr>
+                <w:rFonts w:hint="eastAsia"/>
+              </w:rPr>
+              <w:t>描述：</w:t>
+            </w:r>
+            <w:r>
+              <w:rPr>
+                <w:rFonts w:hint="eastAsia"/>
+                <w:color w:val="000000"/>
+                <w:sz w:val="22"/>
+              </w:rPr>
+              <w:t>皮肤编号</w:t>
+            </w:r>
+          </w:p>
+          <w:p>
+            <w:r>
+              <w:rPr>
+                <w:rFonts w:hint="eastAsia"/>
+              </w:rPr>
+              <w:t>定义：</w:t>
+            </w:r>
+            <w:r>
+              <w:rPr>
+                <w:rFonts w:hint="eastAsia"/>
+              </w:rPr>
+              <w:t>varchar</w:t>
+            </w:r>
+          </w:p>
+          <w:p>
+            <w:r>
+              <w:rPr>
+                <w:rFonts w:hint="eastAsia"/>
+              </w:rPr>
+              <w:t>位置：</w:t>
+            </w:r>
+            <w:r>
+              <w:rPr>
+                <w:rFonts w:hint="eastAsia"/>
+              </w:rPr>
+              <w:t>Skin</w:t>
+            </w:r>
+          </w:p>
+        </w:tc>
+      </w:tr>
+    </w:tbl>
+    <w:p/>
     <w:p>
       <w:pPr>
         <w:pStyle w:val="ad"/>
@@ -15527,7 +16970,6 @@
                 <w:color w:val="000000"/>
                 <w:sz w:val="22"/>
               </w:rPr>
-              <w:lastRenderedPageBreak/>
               <w:t>表名</w:t>
             </w:r>
           </w:p>
@@ -15836,7 +17278,6 @@
           <w:p>
             <w:pPr>
               <w:rPr>
-                <w:rFonts w:hint="eastAsia"/>
                 <w:color w:val="000000"/>
                 <w:sz w:val="22"/>
               </w:rPr>
@@ -15859,7 +17300,6 @@
           <w:p>
             <w:pPr>
               <w:rPr>
-                <w:rFonts w:hint="eastAsia"/>
                 <w:color w:val="000000"/>
                 <w:sz w:val="22"/>
               </w:rPr>
@@ -15882,7 +17322,6 @@
           <w:p>
             <w:pPr>
               <w:rPr>
-                <w:rFonts w:hint="eastAsia"/>
                 <w:color w:val="000000"/>
                 <w:sz w:val="22"/>
               </w:rPr>
@@ -15913,7 +17352,6 @@
           <w:p>
             <w:pPr>
               <w:rPr>
-                <w:rFonts w:hint="eastAsia"/>
                 <w:color w:val="000000"/>
                 <w:sz w:val="22"/>
               </w:rPr>
@@ -15943,7 +17381,6 @@
           <w:p>
             <w:pPr>
               <w:rPr>
-                <w:rFonts w:hint="eastAsia"/>
                 <w:color w:val="000000"/>
                 <w:sz w:val="22"/>
               </w:rPr>
@@ -16126,6 +17563,7 @@
                 <w:color w:val="000000"/>
                 <w:sz w:val="22"/>
               </w:rPr>
+              <w:lastRenderedPageBreak/>
               <w:t>4</w:t>
             </w:r>
           </w:p>
@@ -17311,7 +18749,6 @@
               <w:rPr>
                 <w:rFonts w:hint="eastAsia"/>
               </w:rPr>
-              <w:lastRenderedPageBreak/>
               <w:t>定义：</w:t>
             </w:r>
             <w:r>
@@ -17437,6 +18874,7 @@
               <w:rPr>
                 <w:rFonts w:hint="eastAsia"/>
               </w:rPr>
+              <w:lastRenderedPageBreak/>
               <w:t>别名：</w:t>
             </w:r>
           </w:p>
@@ -18424,13 +19862,7 @@
       </w:tr>
     </w:tbl>
     <w:p/>
-    <w:p>
-      <w:pPr>
-        <w:rPr>
-          <w:rFonts w:hint="eastAsia"/>
-        </w:rPr>
-      </w:pPr>
-    </w:p>
+    <w:p/>
     <w:p>
       <w:pPr>
         <w:pStyle w:val="ad"/>
@@ -19007,7 +20439,6 @@
               <w:rPr>
                 <w:rFonts w:hint="eastAsia"/>
               </w:rPr>
-              <w:lastRenderedPageBreak/>
               <w:t>别名：</w:t>
             </w:r>
           </w:p>
@@ -19070,6 +20501,7 @@
         <w:rPr>
           <w:rFonts w:hint="eastAsia"/>
         </w:rPr>
+        <w:lastRenderedPageBreak/>
         <w:t>表</w:t>
       </w:r>
       <w:r>
@@ -21508,7 +22940,6 @@
               <w:rPr>
                 <w:rFonts w:hint="eastAsia"/>
               </w:rPr>
-              <w:lastRenderedPageBreak/>
               <w:t>别名：</w:t>
             </w:r>
           </w:p>
@@ -21607,6 +23038,7 @@
         <w:rPr>
           <w:rFonts w:hint="eastAsia"/>
         </w:rPr>
+        <w:lastRenderedPageBreak/>
         <w:t>表</w:t>
       </w:r>
       <w:r>
@@ -22213,13 +23645,7 @@
         </w:tc>
       </w:tr>
     </w:tbl>
-    <w:p>
-      <w:pPr>
-        <w:rPr>
-          <w:rFonts w:hint="eastAsia"/>
-        </w:rPr>
-      </w:pPr>
-    </w:p>
+    <w:p/>
     <w:p>
       <w:pPr>
         <w:pStyle w:val="ad"/>
@@ -22381,13 +23807,7 @@
         </w:tc>
       </w:tr>
     </w:tbl>
-    <w:p>
-      <w:pPr>
-        <w:rPr>
-          <w:rFonts w:hint="eastAsia"/>
-        </w:rPr>
-      </w:pPr>
-    </w:p>
+    <w:p/>
     <w:p>
       <w:pPr>
         <w:pStyle w:val="ad"/>
@@ -22524,7 +23944,6 @@
               <w:rPr>
                 <w:rFonts w:hint="eastAsia"/>
               </w:rPr>
-              <w:lastRenderedPageBreak/>
               <w:t>定义：</w:t>
             </w:r>
             <w:r>
@@ -22641,6 +24060,7 @@
               <w:rPr>
                 <w:rFonts w:hint="eastAsia"/>
               </w:rPr>
+              <w:lastRenderedPageBreak/>
               <w:t>名字：</w:t>
             </w:r>
             <w:r>
@@ -23462,7 +24882,6 @@
           <w:p>
             <w:pPr>
               <w:rPr>
-                <w:rFonts w:hint="eastAsia"/>
                 <w:color w:val="000000"/>
                 <w:sz w:val="22"/>
               </w:rPr>
@@ -23482,7 +24901,6 @@
           <w:p>
             <w:pPr>
               <w:rPr>
-                <w:rFonts w:hint="eastAsia"/>
                 <w:color w:val="000000"/>
                 <w:sz w:val="22"/>
               </w:rPr>
@@ -23503,11 +24921,6 @@
             <w:vAlign w:val="center"/>
           </w:tcPr>
           <w:p>
-            <w:pPr>
-              <w:rPr>
-                <w:rFonts w:hint="eastAsia"/>
-              </w:rPr>
-            </w:pPr>
             <w:r>
               <w:rPr>
                 <w:rFonts w:hint="eastAsia"/>
@@ -23526,7 +24939,6 @@
           <w:p>
             <w:pPr>
               <w:rPr>
-                <w:rFonts w:hint="eastAsia"/>
                 <w:color w:val="000000"/>
                 <w:sz w:val="22"/>
               </w:rPr>
@@ -23557,7 +24969,6 @@
           <w:p>
             <w:pPr>
               <w:rPr>
-                <w:rFonts w:hint="eastAsia"/>
                 <w:color w:val="000000"/>
                 <w:sz w:val="22"/>
               </w:rPr>
@@ -23578,7 +24989,6 @@
           <w:p>
             <w:pPr>
               <w:rPr>
-                <w:rFonts w:hint="eastAsia"/>
                 <w:color w:val="000000"/>
                 <w:sz w:val="22"/>
               </w:rPr>
@@ -23601,7 +25011,6 @@
           <w:p>
             <w:pPr>
               <w:rPr>
-                <w:rFonts w:hint="eastAsia"/>
                 <w:color w:val="000000"/>
                 <w:sz w:val="22"/>
               </w:rPr>
@@ -23621,7 +25030,6 @@
           <w:p>
             <w:pPr>
               <w:rPr>
-                <w:rFonts w:hint="eastAsia"/>
                 <w:color w:val="000000"/>
                 <w:sz w:val="22"/>
               </w:rPr>
@@ -23644,7 +25052,6 @@
           <w:p>
             <w:pPr>
               <w:rPr>
-                <w:rFonts w:hint="eastAsia"/>
                 <w:color w:val="000000"/>
                 <w:sz w:val="22"/>
               </w:rPr>
@@ -23674,7 +25081,6 @@
           <w:p>
             <w:pPr>
               <w:rPr>
-                <w:rFonts w:hint="eastAsia"/>
                 <w:color w:val="000000"/>
                 <w:sz w:val="22"/>
               </w:rPr>
@@ -23695,11 +25101,6 @@
             <w:vAlign w:val="center"/>
           </w:tcPr>
           <w:p>
-            <w:pPr>
-              <w:rPr>
-                <w:rFonts w:hint="eastAsia"/>
-              </w:rPr>
-            </w:pPr>
             <w:r>
               <w:rPr>
                 <w:rFonts w:hint="eastAsia"/>
@@ -23716,7 +25117,6 @@
           <w:p>
             <w:pPr>
               <w:rPr>
-                <w:rFonts w:hint="eastAsia"/>
                 <w:color w:val="000000"/>
                 <w:sz w:val="22"/>
               </w:rPr>
@@ -23739,7 +25139,6 @@
           <w:p>
             <w:pPr>
               <w:rPr>
-                <w:rFonts w:hint="eastAsia"/>
                 <w:color w:val="000000"/>
                 <w:sz w:val="22"/>
               </w:rPr>
@@ -23748,13 +25147,7 @@
         </w:tc>
       </w:tr>
     </w:tbl>
-    <w:p>
-      <w:pPr>
-        <w:rPr>
-          <w:rFonts w:hint="eastAsia"/>
-        </w:rPr>
-      </w:pPr>
-    </w:p>
+    <w:p/>
     <w:p>
       <w:pPr>
         <w:pStyle w:val="ad"/>
@@ -24614,14 +26007,7 @@
               <w:rPr>
                 <w:rFonts w:hint="eastAsia"/>
               </w:rPr>
-              <w:t>关卡游玩</w:t>
-            </w:r>
-            <w:r>
-              <w:rPr>
-                <w:rFonts w:hint="eastAsia"/>
-              </w:rPr>
-              <w:lastRenderedPageBreak/>
-              <w:t>时间</w:t>
+              <w:t>关卡游玩时间</w:t>
             </w:r>
           </w:p>
         </w:tc>
@@ -24634,7 +26020,6 @@
               <w:rPr>
                 <w:rFonts w:hint="eastAsia"/>
               </w:rPr>
-              <w:lastRenderedPageBreak/>
               <w:t>time</w:t>
             </w:r>
           </w:p>
@@ -24784,6 +26169,7 @@
               <w:rPr>
                 <w:rFonts w:hint="eastAsia"/>
               </w:rPr>
+              <w:lastRenderedPageBreak/>
               <w:t>定义：管理员的密钥</w:t>
             </w:r>
             <w:r>
@@ -24796,13 +26182,7 @@
         </w:tc>
       </w:tr>
     </w:tbl>
-    <w:p>
-      <w:pPr>
-        <w:rPr>
-          <w:rFonts w:hint="eastAsia"/>
-        </w:rPr>
-      </w:pPr>
-    </w:p>
+    <w:p/>
     <w:p>
       <w:pPr>
         <w:pStyle w:val="ad"/>
@@ -25014,11 +26394,6 @@
             <w:tcW w:w="1295" w:type="dxa"/>
           </w:tcPr>
           <w:p>
-            <w:pPr>
-              <w:rPr>
-                <w:rFonts w:hint="eastAsia"/>
-              </w:rPr>
-            </w:pPr>
             <w:r>
               <w:rPr>
                 <w:rFonts w:hint="eastAsia"/>
@@ -25041,11 +26416,6 @@
             <w:tcW w:w="1254" w:type="dxa"/>
           </w:tcPr>
           <w:p>
-            <w:pPr>
-              <w:rPr>
-                <w:rFonts w:hint="eastAsia"/>
-              </w:rPr>
-            </w:pPr>
             <w:r>
               <w:rPr>
                 <w:rFonts w:hint="eastAsia"/>
@@ -25099,13 +26469,7 @@
           <w:tcPr>
             <w:tcW w:w="1376" w:type="dxa"/>
           </w:tcPr>
-          <w:p>
-            <w:pPr>
-              <w:rPr>
-                <w:rFonts w:hint="eastAsia"/>
-              </w:rPr>
-            </w:pPr>
-          </w:p>
+          <w:p/>
         </w:tc>
       </w:tr>
       <w:tr>
@@ -25127,11 +26491,6 @@
             <w:tcW w:w="1295" w:type="dxa"/>
           </w:tcPr>
           <w:p>
-            <w:pPr>
-              <w:rPr>
-                <w:rFonts w:hint="eastAsia"/>
-              </w:rPr>
-            </w:pPr>
             <w:r>
               <w:rPr>
                 <w:rFonts w:hint="eastAsia"/>
@@ -25151,11 +26510,6 @@
             <w:tcW w:w="1254" w:type="dxa"/>
           </w:tcPr>
           <w:p>
-            <w:pPr>
-              <w:rPr>
-                <w:rFonts w:hint="eastAsia"/>
-              </w:rPr>
-            </w:pPr>
             <w:r>
               <w:rPr>
                 <w:rFonts w:hint="eastAsia"/>
@@ -25215,13 +26569,7 @@
           <w:tcPr>
             <w:tcW w:w="1376" w:type="dxa"/>
           </w:tcPr>
-          <w:p>
-            <w:pPr>
-              <w:rPr>
-                <w:rFonts w:hint="eastAsia"/>
-              </w:rPr>
-            </w:pPr>
-          </w:p>
+          <w:p/>
         </w:tc>
       </w:tr>
     </w:tbl>
@@ -25377,13 +26725,7 @@
         </w:tc>
       </w:tr>
     </w:tbl>
-    <w:p>
-      <w:pPr>
-        <w:rPr>
-          <w:rFonts w:hint="eastAsia"/>
-        </w:rPr>
-      </w:pPr>
-    </w:p>
+    <w:p/>
     <w:p>
       <w:pPr>
         <w:pStyle w:val="ad"/>
@@ -25497,19 +26839,7 @@
               <w:rPr>
                 <w:rFonts w:hint="eastAsia"/>
               </w:rPr>
-              <w:t>玩家拥有</w:t>
-            </w:r>
-            <w:r>
-              <w:rPr>
-                <w:rFonts w:hint="eastAsia"/>
-              </w:rPr>
-              <w:t>地图</w:t>
-            </w:r>
-            <w:r>
-              <w:rPr>
-                <w:rFonts w:hint="eastAsia"/>
-              </w:rPr>
-              <w:t>表</w:t>
+              <w:t>玩家拥有地图表</w:t>
             </w:r>
           </w:p>
         </w:tc>
@@ -25613,11 +26943,6 @@
             <w:tcW w:w="1295" w:type="dxa"/>
           </w:tcPr>
           <w:p>
-            <w:pPr>
-              <w:rPr>
-                <w:rFonts w:hint="eastAsia"/>
-              </w:rPr>
-            </w:pPr>
             <w:r>
               <w:rPr>
                 <w:rFonts w:hint="eastAsia"/>
@@ -25640,11 +26965,6 @@
             <w:tcW w:w="1254" w:type="dxa"/>
           </w:tcPr>
           <w:p>
-            <w:pPr>
-              <w:rPr>
-                <w:rFonts w:hint="eastAsia"/>
-              </w:rPr>
-            </w:pPr>
             <w:r>
               <w:rPr>
                 <w:rFonts w:hint="eastAsia"/>
@@ -25698,13 +27018,7 @@
           <w:tcPr>
             <w:tcW w:w="1376" w:type="dxa"/>
           </w:tcPr>
-          <w:p>
-            <w:pPr>
-              <w:rPr>
-                <w:rFonts w:hint="eastAsia"/>
-              </w:rPr>
-            </w:pPr>
-          </w:p>
+          <w:p/>
         </w:tc>
       </w:tr>
       <w:tr>
@@ -25726,11 +27040,6 @@
             <w:tcW w:w="1295" w:type="dxa"/>
           </w:tcPr>
           <w:p>
-            <w:pPr>
-              <w:rPr>
-                <w:rFonts w:hint="eastAsia"/>
-              </w:rPr>
-            </w:pPr>
             <w:r>
               <w:rPr>
                 <w:rFonts w:hint="eastAsia"/>
@@ -25750,11 +27059,6 @@
             <w:tcW w:w="1254" w:type="dxa"/>
           </w:tcPr>
           <w:p>
-            <w:pPr>
-              <w:rPr>
-                <w:rFonts w:hint="eastAsia"/>
-              </w:rPr>
-            </w:pPr>
             <w:r>
               <w:rPr>
                 <w:rFonts w:hint="eastAsia"/>
@@ -25809,13 +27113,7 @@
           <w:tcPr>
             <w:tcW w:w="1376" w:type="dxa"/>
           </w:tcPr>
-          <w:p>
-            <w:pPr>
-              <w:rPr>
-                <w:rFonts w:hint="eastAsia"/>
-              </w:rPr>
-            </w:pPr>
-          </w:p>
+          <w:p/>
         </w:tc>
       </w:tr>
     </w:tbl>
@@ -25880,19 +27178,7 @@
         <w:rPr>
           <w:rFonts w:hint="eastAsia"/>
         </w:rPr>
-        <w:t>玩家拥有</w:t>
-      </w:r>
-      <w:r>
-        <w:rPr>
-          <w:rFonts w:hint="eastAsia"/>
-        </w:rPr>
-        <w:t>皮肤</w:t>
-      </w:r>
-      <w:r>
-        <w:rPr>
-          <w:rFonts w:hint="eastAsia"/>
-        </w:rPr>
-        <w:t>情况</w:t>
+        <w:t>玩家拥有皮肤情况</w:t>
       </w:r>
     </w:p>
     <w:tbl>
@@ -25910,11 +27196,6 @@
             <w:tcW w:w="8296" w:type="dxa"/>
           </w:tcPr>
           <w:p>
-            <w:pPr>
-              <w:rPr>
-                <w:rFonts w:hint="eastAsia"/>
-              </w:rPr>
-            </w:pPr>
             <w:r>
               <w:rPr>
                 <w:rFonts w:hint="eastAsia"/>
@@ -25979,13 +27260,7 @@
         </w:tc>
       </w:tr>
     </w:tbl>
-    <w:p>
-      <w:pPr>
-        <w:rPr>
-          <w:rFonts w:hint="eastAsia"/>
-        </w:rPr>
-      </w:pPr>
-    </w:p>
+    <w:p/>
     <w:p>
       <w:pPr>
         <w:pStyle w:val="ad"/>
@@ -26215,11 +27490,6 @@
             <w:tcW w:w="1295" w:type="dxa"/>
           </w:tcPr>
           <w:p>
-            <w:pPr>
-              <w:rPr>
-                <w:rFonts w:hint="eastAsia"/>
-              </w:rPr>
-            </w:pPr>
             <w:r>
               <w:rPr>
                 <w:rFonts w:hint="eastAsia"/>
@@ -26242,11 +27512,6 @@
             <w:tcW w:w="1254" w:type="dxa"/>
           </w:tcPr>
           <w:p>
-            <w:pPr>
-              <w:rPr>
-                <w:rFonts w:hint="eastAsia"/>
-              </w:rPr>
-            </w:pPr>
             <w:r>
               <w:rPr>
                 <w:rFonts w:hint="eastAsia"/>
@@ -26300,13 +27565,7 @@
           <w:tcPr>
             <w:tcW w:w="1376" w:type="dxa"/>
           </w:tcPr>
-          <w:p>
-            <w:pPr>
-              <w:rPr>
-                <w:rFonts w:hint="eastAsia"/>
-              </w:rPr>
-            </w:pPr>
-          </w:p>
+          <w:p/>
         </w:tc>
       </w:tr>
       <w:tr>
@@ -26328,11 +27587,6 @@
             <w:tcW w:w="1295" w:type="dxa"/>
           </w:tcPr>
           <w:p>
-            <w:pPr>
-              <w:rPr>
-                <w:rFonts w:hint="eastAsia"/>
-              </w:rPr>
-            </w:pPr>
             <w:r>
               <w:t>s</w:t>
             </w:r>
@@ -26352,11 +27606,6 @@
             <w:tcW w:w="1254" w:type="dxa"/>
           </w:tcPr>
           <w:p>
-            <w:pPr>
-              <w:rPr>
-                <w:rFonts w:hint="eastAsia"/>
-              </w:rPr>
-            </w:pPr>
             <w:r>
               <w:rPr>
                 <w:rFonts w:hint="eastAsia"/>
@@ -26403,23 +27652,11 @@
           <w:tcPr>
             <w:tcW w:w="1376" w:type="dxa"/>
           </w:tcPr>
-          <w:p>
-            <w:pPr>
-              <w:rPr>
-                <w:rFonts w:hint="eastAsia"/>
-              </w:rPr>
-            </w:pPr>
-          </w:p>
+          <w:p/>
         </w:tc>
       </w:tr>
     </w:tbl>
-    <w:p>
-      <w:pPr>
-        <w:rPr>
-          <w:rFonts w:hint="eastAsia"/>
-        </w:rPr>
-      </w:pPr>
-    </w:p>
+    <w:p/>
     <w:p>
       <w:pPr>
         <w:pStyle w:val="2"/>
@@ -26428,7 +27665,6 @@
         <w:rPr>
           <w:rFonts w:hint="eastAsia"/>
         </w:rPr>
-        <w:lastRenderedPageBreak/>
         <w:t>5用于数据库访问或操纵的软件配置项的详细设计</w:t>
       </w:r>
       <w:bookmarkEnd w:id="8"/>
@@ -26436,7 +27672,7 @@
     <w:p>
       <w:pPr>
         <w:rPr>
-          <w:rFonts w:ascii="宋体" w:hAnsi="宋体" w:hint="eastAsia"/>
+          <w:rFonts w:ascii="宋体" w:hAnsi="宋体"/>
           <w:szCs w:val="21"/>
         </w:rPr>
       </w:pPr>
@@ -26471,6 +27707,7 @@
         <w:rPr>
           <w:rFonts w:hint="eastAsia"/>
         </w:rPr>
+        <w:lastRenderedPageBreak/>
         <w:t>6需求的可追踪性</w:t>
       </w:r>
       <w:bookmarkEnd w:id="9"/>

--- a/项目设计/数据库设计/数据库(顶层)设计说明(DBDD)0.2.docx
+++ b/项目设计/数据库设计/数据库(顶层)设计说明(DBDD)0.2.docx
@@ -1022,9 +1022,6 @@
           <w:p>
             <w:pPr>
               <w:jc w:val="center"/>
-              <w:rPr>
-                <w:rFonts w:hint="eastAsia"/>
-              </w:rPr>
             </w:pPr>
             <w:r>
               <w:rPr>
@@ -1050,9 +1047,6 @@
           <w:p>
             <w:pPr>
               <w:jc w:val="center"/>
-              <w:rPr>
-                <w:rFonts w:hint="eastAsia"/>
-              </w:rPr>
             </w:pPr>
             <w:r>
               <w:rPr>
@@ -1075,9 +1069,6 @@
           <w:p>
             <w:pPr>
               <w:jc w:val="center"/>
-              <w:rPr>
-                <w:rFonts w:hint="eastAsia"/>
-              </w:rPr>
             </w:pPr>
             <w:r>
               <w:rPr>
@@ -3469,6 +3460,22 @@
           <w:szCs w:val="21"/>
         </w:rPr>
         <w:t>.docx</w:t>
+      </w:r>
+    </w:p>
+    <w:p>
+      <w:pPr>
+        <w:ind w:firstLine="420"/>
+        <w:rPr>
+          <w:rFonts w:ascii="宋体" w:hAnsi="宋体"/>
+          <w:szCs w:val="21"/>
+        </w:rPr>
+      </w:pPr>
+      <w:r>
+        <w:rPr>
+          <w:rFonts w:ascii="宋体" w:hAnsi="宋体" w:hint="eastAsia"/>
+          <w:szCs w:val="21"/>
+        </w:rPr>
+        <w:t>《软件工程导论（第6版）》</w:t>
       </w:r>
     </w:p>
     <w:p>

--- a/项目设计/数据库设计/数据库(顶层)设计说明(DBDD)0.2.docx
+++ b/项目设计/数据库设计/数据库(顶层)设计说明(DBDD)0.2.docx
@@ -2487,7 +2487,7 @@
               <w:t>0.</w:t>
             </w:r>
             <w:r>
-              <w:t>1</w:t>
+              <w:t>2</w:t>
             </w:r>
           </w:p>
         </w:tc>
